--- a/anotações/Aula 5.docx
+++ b/anotações/Aula 5.docx
@@ -64,15 +64,44 @@
         </w:rPr>
         <w:t>-</w:t>
       </w:r>
-      <w:proofErr w:type="gramStart"/>
-      <w:r>
-        <w:rPr>
-          <w:sz w:val="28"/>
-          <w:szCs w:val="28"/>
-        </w:rPr>
-        <w:t>teste</w:t>
-      </w:r>
-      <w:proofErr w:type="gramEnd"/>
+      <w:r>
+        <w:rPr>
+          <w:sz w:val="28"/>
+          <w:szCs w:val="28"/>
+        </w:rPr>
+        <w:t xml:space="preserve">Próximos passos, </w:t>
+      </w:r>
+      <w:proofErr w:type="spellStart"/>
+      <w:r>
+        <w:rPr>
+          <w:sz w:val="28"/>
+          <w:szCs w:val="28"/>
+        </w:rPr>
+        <w:t>recap</w:t>
+      </w:r>
+      <w:proofErr w:type="spellEnd"/>
+      <w:r>
+        <w:rPr>
+          <w:sz w:val="28"/>
+          <w:szCs w:val="28"/>
+        </w:rPr>
+        <w:t>.</w:t>
+      </w:r>
+    </w:p>
+    <w:p>
+      <w:pPr>
+        <w:rPr>
+          <w:sz w:val="28"/>
+          <w:szCs w:val="28"/>
+        </w:rPr>
+      </w:pPr>
+      <w:r>
+        <w:rPr>
+          <w:sz w:val="28"/>
+          <w:szCs w:val="28"/>
+        </w:rPr>
+        <w:t>-A aplicação tem vida, ela continua evoluindo sempre. A realidade da vida do programador não é perfeita e cheia de erros e nós vamos descobrindo e resolvendo com a ajuda da comunidade.</w:t>
+      </w:r>
     </w:p>
     <w:p>
       <w:pPr>
@@ -96,7 +125,6 @@
         </w:rPr>
         <w:t>-</w:t>
       </w:r>
-      <w:proofErr w:type="gramStart"/>
       <w:r>
         <w:rPr>
           <w:b/>
@@ -104,9 +132,8 @@
           <w:sz w:val="28"/>
           <w:szCs w:val="28"/>
         </w:rPr>
-        <w:t>teste</w:t>
-      </w:r>
-      <w:proofErr w:type="gramEnd"/>
+        <w:t>Ajuste Mobile</w:t>
+      </w:r>
       <w:r>
         <w:rPr>
           <w:b/>
@@ -137,23 +164,882 @@
           <w:sz w:val="28"/>
           <w:szCs w:val="28"/>
         </w:rPr>
-        <w:t>teste</w:t>
-      </w:r>
-    </w:p>
-    <w:p>
-      <w:pPr>
-        <w:rPr>
-          <w:sz w:val="28"/>
-          <w:szCs w:val="28"/>
-        </w:rPr>
-      </w:pPr>
-      <w:r>
-        <w:rPr>
-          <w:sz w:val="28"/>
-          <w:szCs w:val="28"/>
-        </w:rPr>
-        <w:tab/>
-      </w:r>
+        <w:t>HTML</w:t>
+      </w:r>
+    </w:p>
+    <w:p>
+      <w:pPr>
+        <w:rPr>
+          <w:sz w:val="28"/>
+          <w:szCs w:val="28"/>
+        </w:rPr>
+      </w:pPr>
+      <w:r>
+        <w:rPr>
+          <w:sz w:val="28"/>
+          <w:szCs w:val="28"/>
+        </w:rPr>
+        <w:tab/>
+      </w:r>
+      <w:r>
+        <w:rPr>
+          <w:sz w:val="28"/>
+          <w:szCs w:val="28"/>
+        </w:rPr>
+        <w:tab/>
+        <w:t>+</w:t>
+      </w:r>
+      <w:proofErr w:type="spellStart"/>
+      <w:r>
+        <w:rPr>
+          <w:sz w:val="28"/>
+          <w:szCs w:val="28"/>
+        </w:rPr>
+        <w:t>Dev</w:t>
+      </w:r>
+      <w:proofErr w:type="spellEnd"/>
+      <w:r>
+        <w:rPr>
+          <w:sz w:val="28"/>
+          <w:szCs w:val="28"/>
+        </w:rPr>
+        <w:t xml:space="preserve"> tools -&gt; Clique no ícone de tamanhos de dispositivos</w:t>
+      </w:r>
+    </w:p>
+    <w:p>
+      <w:pPr>
+        <w:rPr>
+          <w:sz w:val="28"/>
+          <w:szCs w:val="28"/>
+        </w:rPr>
+      </w:pPr>
+      <w:r>
+        <w:rPr>
+          <w:sz w:val="28"/>
+          <w:szCs w:val="28"/>
+        </w:rPr>
+        <w:tab/>
+        <w:t xml:space="preserve">*Dica MONSTER POWER: ‘!’ -&gt; VS </w:t>
+      </w:r>
+      <w:proofErr w:type="spellStart"/>
+      <w:r>
+        <w:rPr>
+          <w:sz w:val="28"/>
+          <w:szCs w:val="28"/>
+        </w:rPr>
+        <w:t>Code</w:t>
+      </w:r>
+      <w:proofErr w:type="spellEnd"/>
+      <w:r>
+        <w:rPr>
+          <w:sz w:val="28"/>
+          <w:szCs w:val="28"/>
+        </w:rPr>
+        <w:t>.</w:t>
+      </w:r>
+    </w:p>
+    <w:p>
+      <w:pPr>
+        <w:rPr>
+          <w:sz w:val="28"/>
+          <w:szCs w:val="28"/>
+        </w:rPr>
+      </w:pPr>
+      <w:r>
+        <w:rPr>
+          <w:sz w:val="28"/>
+          <w:szCs w:val="28"/>
+        </w:rPr>
+        <w:tab/>
+        <w:t>*CSS</w:t>
+      </w:r>
+    </w:p>
+    <w:p>
+      <w:pPr>
+        <w:rPr>
+          <w:sz w:val="28"/>
+          <w:szCs w:val="28"/>
+        </w:rPr>
+      </w:pPr>
+      <w:r>
+        <w:rPr>
+          <w:sz w:val="28"/>
+          <w:szCs w:val="28"/>
+        </w:rPr>
+        <w:tab/>
+      </w:r>
+      <w:r>
+        <w:rPr>
+          <w:sz w:val="28"/>
+          <w:szCs w:val="28"/>
+        </w:rPr>
+        <w:tab/>
+        <w:t>+adaptar background:</w:t>
+      </w:r>
+    </w:p>
+    <w:p>
+      <w:pPr>
+        <w:shd w:val="clear" w:color="auto" w:fill="191622"/>
+        <w:spacing w:line="330" w:lineRule="atLeast"/>
+        <w:rPr>
+          <w:rFonts w:ascii="Consolas" w:eastAsia="Times New Roman" w:hAnsi="Consolas" w:cs="Times New Roman"/>
+          <w:color w:val="E1E1E6"/>
+          <w:sz w:val="24"/>
+          <w:szCs w:val="24"/>
+          <w:lang w:eastAsia="pt-BR"/>
+        </w:rPr>
+      </w:pPr>
+      <w:proofErr w:type="spellStart"/>
+      <w:r>
+        <w:rPr>
+          <w:rFonts w:ascii="Consolas" w:eastAsia="Times New Roman" w:hAnsi="Consolas" w:cs="Times New Roman"/>
+          <w:color w:val="FF79C6"/>
+          <w:sz w:val="24"/>
+          <w:szCs w:val="24"/>
+          <w:lang w:eastAsia="pt-BR"/>
+        </w:rPr>
+        <w:t>main</w:t>
+      </w:r>
+      <w:proofErr w:type="spellEnd"/>
+      <w:r>
+        <w:rPr>
+          <w:rFonts w:ascii="Consolas" w:eastAsia="Times New Roman" w:hAnsi="Consolas" w:cs="Times New Roman"/>
+          <w:color w:val="E1E1E6"/>
+          <w:sz w:val="24"/>
+          <w:szCs w:val="24"/>
+          <w:lang w:eastAsia="pt-BR"/>
+        </w:rPr>
+        <w:t xml:space="preserve"> {</w:t>
+      </w:r>
+    </w:p>
+    <w:p>
+      <w:pPr>
+        <w:shd w:val="clear" w:color="auto" w:fill="191622"/>
+        <w:spacing w:after="0" w:line="330" w:lineRule="atLeast"/>
+        <w:rPr>
+          <w:rFonts w:ascii="Consolas" w:eastAsia="Times New Roman" w:hAnsi="Consolas" w:cs="Times New Roman"/>
+          <w:color w:val="E1E1E6"/>
+          <w:sz w:val="24"/>
+          <w:szCs w:val="24"/>
+          <w:lang w:eastAsia="pt-BR"/>
+        </w:rPr>
+      </w:pPr>
+      <w:r>
+        <w:rPr>
+          <w:rFonts w:ascii="Consolas" w:eastAsia="Times New Roman" w:hAnsi="Consolas" w:cs="Times New Roman"/>
+          <w:color w:val="E1E1E6"/>
+          <w:sz w:val="24"/>
+          <w:szCs w:val="24"/>
+          <w:lang w:eastAsia="pt-BR"/>
+        </w:rPr>
+        <w:t xml:space="preserve">  </w:t>
+      </w:r>
+      <w:r>
+        <w:rPr>
+          <w:rFonts w:ascii="Consolas" w:eastAsia="Times New Roman" w:hAnsi="Consolas" w:cs="Times New Roman"/>
+          <w:color w:val="988BC7"/>
+          <w:sz w:val="24"/>
+          <w:szCs w:val="24"/>
+          <w:lang w:eastAsia="pt-BR"/>
+        </w:rPr>
+        <w:t>background</w:t>
+      </w:r>
+      <w:r>
+        <w:rPr>
+          <w:rFonts w:ascii="Consolas" w:eastAsia="Times New Roman" w:hAnsi="Consolas" w:cs="Times New Roman"/>
+          <w:color w:val="FF79C6"/>
+          <w:sz w:val="24"/>
+          <w:szCs w:val="24"/>
+          <w:lang w:eastAsia="pt-BR"/>
+        </w:rPr>
+        <w:t>:</w:t>
+      </w:r>
+      <w:r>
+        <w:rPr>
+          <w:rFonts w:ascii="Consolas" w:eastAsia="Times New Roman" w:hAnsi="Consolas" w:cs="Times New Roman"/>
+          <w:color w:val="E1E1E6"/>
+          <w:sz w:val="24"/>
+          <w:szCs w:val="24"/>
+          <w:lang w:eastAsia="pt-BR"/>
+        </w:rPr>
+        <w:t xml:space="preserve"> </w:t>
+      </w:r>
+      <w:proofErr w:type="spellStart"/>
+      <w:r>
+        <w:rPr>
+          <w:rFonts w:ascii="Consolas" w:eastAsia="Times New Roman" w:hAnsi="Consolas" w:cs="Times New Roman"/>
+          <w:color w:val="988BC7"/>
+          <w:sz w:val="24"/>
+          <w:szCs w:val="24"/>
+          <w:lang w:eastAsia="pt-BR"/>
+        </w:rPr>
+        <w:t>url</w:t>
+      </w:r>
+      <w:proofErr w:type="spellEnd"/>
+      <w:r>
+        <w:rPr>
+          <w:rFonts w:ascii="Consolas" w:eastAsia="Times New Roman" w:hAnsi="Consolas" w:cs="Times New Roman"/>
+          <w:color w:val="E1E1E6"/>
+          <w:sz w:val="24"/>
+          <w:szCs w:val="24"/>
+          <w:lang w:eastAsia="pt-BR"/>
+        </w:rPr>
+        <w:t>(</w:t>
+      </w:r>
+      <w:proofErr w:type="spellStart"/>
+      <w:r>
+        <w:rPr>
+          <w:rFonts w:ascii="Consolas" w:eastAsia="Times New Roman" w:hAnsi="Consolas" w:cs="Times New Roman"/>
+          <w:i/>
+          <w:iCs/>
+          <w:color w:val="E89E64"/>
+          <w:sz w:val="24"/>
+          <w:szCs w:val="24"/>
+          <w:lang w:eastAsia="pt-BR"/>
+        </w:rPr>
+        <w:t>images</w:t>
+      </w:r>
+      <w:proofErr w:type="spellEnd"/>
+      <w:r>
+        <w:rPr>
+          <w:rFonts w:ascii="Consolas" w:eastAsia="Times New Roman" w:hAnsi="Consolas" w:cs="Times New Roman"/>
+          <w:i/>
+          <w:iCs/>
+          <w:color w:val="E89E64"/>
+          <w:sz w:val="24"/>
+          <w:szCs w:val="24"/>
+          <w:lang w:eastAsia="pt-BR"/>
+        </w:rPr>
+        <w:t>/</w:t>
+      </w:r>
+      <w:proofErr w:type="spellStart"/>
+      <w:r>
+        <w:rPr>
+          <w:rFonts w:ascii="Consolas" w:eastAsia="Times New Roman" w:hAnsi="Consolas" w:cs="Times New Roman"/>
+          <w:i/>
+          <w:iCs/>
+          <w:color w:val="E89E64"/>
+          <w:sz w:val="24"/>
+          <w:szCs w:val="24"/>
+          <w:lang w:eastAsia="pt-BR"/>
+        </w:rPr>
+        <w:t>background.svg</w:t>
+      </w:r>
+      <w:proofErr w:type="spellEnd"/>
+      <w:r>
+        <w:rPr>
+          <w:rFonts w:ascii="Consolas" w:eastAsia="Times New Roman" w:hAnsi="Consolas" w:cs="Times New Roman"/>
+          <w:color w:val="E1E1E6"/>
+          <w:sz w:val="24"/>
+          <w:szCs w:val="24"/>
+          <w:lang w:eastAsia="pt-BR"/>
+        </w:rPr>
+        <w:t xml:space="preserve">) </w:t>
+      </w:r>
+      <w:r>
+        <w:rPr>
+          <w:rFonts w:ascii="Consolas" w:eastAsia="Times New Roman" w:hAnsi="Consolas" w:cs="Times New Roman"/>
+          <w:color w:val="78D1E1"/>
+          <w:sz w:val="24"/>
+          <w:szCs w:val="24"/>
+          <w:lang w:eastAsia="pt-BR"/>
+        </w:rPr>
+        <w:t>no-</w:t>
+      </w:r>
+      <w:proofErr w:type="spellStart"/>
+      <w:r>
+        <w:rPr>
+          <w:rFonts w:ascii="Consolas" w:eastAsia="Times New Roman" w:hAnsi="Consolas" w:cs="Times New Roman"/>
+          <w:color w:val="78D1E1"/>
+          <w:sz w:val="24"/>
+          <w:szCs w:val="24"/>
+          <w:lang w:eastAsia="pt-BR"/>
+        </w:rPr>
+        <w:t>repeat</w:t>
+      </w:r>
+      <w:proofErr w:type="spellEnd"/>
+      <w:r>
+        <w:rPr>
+          <w:rFonts w:ascii="Consolas" w:eastAsia="Times New Roman" w:hAnsi="Consolas" w:cs="Times New Roman"/>
+          <w:color w:val="E1E1E6"/>
+          <w:sz w:val="24"/>
+          <w:szCs w:val="24"/>
+          <w:lang w:eastAsia="pt-BR"/>
+        </w:rPr>
+        <w:t xml:space="preserve"> </w:t>
+      </w:r>
+      <w:r>
+        <w:rPr>
+          <w:rFonts w:ascii="Consolas" w:eastAsia="Times New Roman" w:hAnsi="Consolas" w:cs="Times New Roman"/>
+          <w:color w:val="78D1E1"/>
+          <w:sz w:val="24"/>
+          <w:szCs w:val="24"/>
+          <w:lang w:eastAsia="pt-BR"/>
+        </w:rPr>
+        <w:t>center</w:t>
+      </w:r>
+      <w:r>
+        <w:rPr>
+          <w:rFonts w:ascii="Consolas" w:eastAsia="Times New Roman" w:hAnsi="Consolas" w:cs="Times New Roman"/>
+          <w:color w:val="E1E1E6"/>
+          <w:sz w:val="24"/>
+          <w:szCs w:val="24"/>
+          <w:lang w:eastAsia="pt-BR"/>
+        </w:rPr>
+        <w:t>/</w:t>
+      </w:r>
+      <w:r>
+        <w:rPr>
+          <w:rFonts w:ascii="Consolas" w:eastAsia="Times New Roman" w:hAnsi="Consolas" w:cs="Times New Roman"/>
+          <w:color w:val="78D1E1"/>
+          <w:sz w:val="24"/>
+          <w:szCs w:val="24"/>
+          <w:lang w:eastAsia="pt-BR"/>
+        </w:rPr>
+        <w:t>cover</w:t>
+      </w:r>
+      <w:r>
+        <w:rPr>
+          <w:rFonts w:ascii="Consolas" w:eastAsia="Times New Roman" w:hAnsi="Consolas" w:cs="Times New Roman"/>
+          <w:color w:val="E1E1E6"/>
+          <w:sz w:val="24"/>
+          <w:szCs w:val="24"/>
+          <w:lang w:eastAsia="pt-BR"/>
+        </w:rPr>
+        <w:t>;    </w:t>
+      </w:r>
+      <w:r>
+        <w:rPr>
+          <w:rFonts w:ascii="Consolas" w:eastAsia="Times New Roman" w:hAnsi="Consolas" w:cs="Times New Roman"/>
+          <w:color w:val="5A4B81"/>
+          <w:sz w:val="24"/>
+          <w:szCs w:val="24"/>
+          <w:lang w:eastAsia="pt-BR"/>
+        </w:rPr>
+        <w:t>/*</w:t>
+      </w:r>
+      <w:proofErr w:type="gramStart"/>
+      <w:r>
+        <w:rPr>
+          <w:rFonts w:ascii="Consolas" w:eastAsia="Times New Roman" w:hAnsi="Consolas" w:cs="Times New Roman"/>
+          <w:color w:val="5A4B81"/>
+          <w:sz w:val="24"/>
+          <w:szCs w:val="24"/>
+          <w:lang w:eastAsia="pt-BR"/>
+        </w:rPr>
+        <w:t>Não</w:t>
+      </w:r>
+      <w:proofErr w:type="gramEnd"/>
+      <w:r>
+        <w:rPr>
+          <w:rFonts w:ascii="Consolas" w:eastAsia="Times New Roman" w:hAnsi="Consolas" w:cs="Times New Roman"/>
+          <w:color w:val="5A4B81"/>
+          <w:sz w:val="24"/>
+          <w:szCs w:val="24"/>
+          <w:lang w:eastAsia="pt-BR"/>
+        </w:rPr>
+        <w:t xml:space="preserve"> repete a imagem, centraliza e cobre os espaços em branco*/</w:t>
+      </w:r>
+    </w:p>
+    <w:p>
+      <w:pPr>
+        <w:shd w:val="clear" w:color="auto" w:fill="191622"/>
+        <w:spacing w:after="0" w:line="330" w:lineRule="atLeast"/>
+        <w:rPr>
+          <w:rFonts w:ascii="Consolas" w:eastAsia="Times New Roman" w:hAnsi="Consolas" w:cs="Times New Roman"/>
+          <w:color w:val="E1E1E6"/>
+          <w:sz w:val="24"/>
+          <w:szCs w:val="24"/>
+          <w:lang w:eastAsia="pt-BR"/>
+        </w:rPr>
+      </w:pPr>
+      <w:r>
+        <w:rPr>
+          <w:rFonts w:ascii="Consolas" w:eastAsia="Times New Roman" w:hAnsi="Consolas" w:cs="Times New Roman"/>
+          <w:color w:val="E1E1E6"/>
+          <w:sz w:val="24"/>
+          <w:szCs w:val="24"/>
+          <w:lang w:eastAsia="pt-BR"/>
+        </w:rPr>
+        <w:t xml:space="preserve">  </w:t>
+      </w:r>
+      <w:proofErr w:type="spellStart"/>
+      <w:r>
+        <w:rPr>
+          <w:rFonts w:ascii="Consolas" w:eastAsia="Times New Roman" w:hAnsi="Consolas" w:cs="Times New Roman"/>
+          <w:color w:val="988BC7"/>
+          <w:sz w:val="24"/>
+          <w:szCs w:val="24"/>
+          <w:lang w:eastAsia="pt-BR"/>
+        </w:rPr>
+        <w:t>width</w:t>
+      </w:r>
+      <w:proofErr w:type="spellEnd"/>
+      <w:r>
+        <w:rPr>
+          <w:rFonts w:ascii="Consolas" w:eastAsia="Times New Roman" w:hAnsi="Consolas" w:cs="Times New Roman"/>
+          <w:color w:val="FF79C6"/>
+          <w:sz w:val="24"/>
+          <w:szCs w:val="24"/>
+          <w:lang w:eastAsia="pt-BR"/>
+        </w:rPr>
+        <w:t>:</w:t>
+      </w:r>
+      <w:r>
+        <w:rPr>
+          <w:rFonts w:ascii="Consolas" w:eastAsia="Times New Roman" w:hAnsi="Consolas" w:cs="Times New Roman"/>
+          <w:color w:val="E1E1E6"/>
+          <w:sz w:val="24"/>
+          <w:szCs w:val="24"/>
+          <w:lang w:eastAsia="pt-BR"/>
+        </w:rPr>
+        <w:t xml:space="preserve"> </w:t>
+      </w:r>
+      <w:r>
+        <w:rPr>
+          <w:rFonts w:ascii="Consolas" w:eastAsia="Times New Roman" w:hAnsi="Consolas" w:cs="Times New Roman"/>
+          <w:color w:val="78D1E1"/>
+          <w:sz w:val="24"/>
+          <w:szCs w:val="24"/>
+          <w:lang w:eastAsia="pt-BR"/>
+        </w:rPr>
+        <w:t>100</w:t>
+      </w:r>
+      <w:r>
+        <w:rPr>
+          <w:rFonts w:ascii="Consolas" w:eastAsia="Times New Roman" w:hAnsi="Consolas" w:cs="Times New Roman"/>
+          <w:color w:val="FF79C6"/>
+          <w:sz w:val="24"/>
+          <w:szCs w:val="24"/>
+          <w:lang w:eastAsia="pt-BR"/>
+        </w:rPr>
+        <w:t>vw</w:t>
+      </w:r>
+      <w:r>
+        <w:rPr>
+          <w:rFonts w:ascii="Consolas" w:eastAsia="Times New Roman" w:hAnsi="Consolas" w:cs="Times New Roman"/>
+          <w:color w:val="E1E1E6"/>
+          <w:sz w:val="24"/>
+          <w:szCs w:val="24"/>
+          <w:lang w:eastAsia="pt-BR"/>
+        </w:rPr>
+        <w:t>;    </w:t>
+      </w:r>
+      <w:r>
+        <w:rPr>
+          <w:rFonts w:ascii="Consolas" w:eastAsia="Times New Roman" w:hAnsi="Consolas" w:cs="Times New Roman"/>
+          <w:color w:val="5A4B81"/>
+          <w:sz w:val="24"/>
+          <w:szCs w:val="24"/>
+          <w:lang w:eastAsia="pt-BR"/>
+        </w:rPr>
+        <w:t>/*</w:t>
+      </w:r>
+      <w:proofErr w:type="spellStart"/>
+      <w:r>
+        <w:rPr>
+          <w:rFonts w:ascii="Consolas" w:eastAsia="Times New Roman" w:hAnsi="Consolas" w:cs="Times New Roman"/>
+          <w:color w:val="5A4B81"/>
+          <w:sz w:val="24"/>
+          <w:szCs w:val="24"/>
+          <w:lang w:eastAsia="pt-BR"/>
+        </w:rPr>
+        <w:t>view</w:t>
+      </w:r>
+      <w:proofErr w:type="spellEnd"/>
+      <w:r>
+        <w:rPr>
+          <w:rFonts w:ascii="Consolas" w:eastAsia="Times New Roman" w:hAnsi="Consolas" w:cs="Times New Roman"/>
+          <w:color w:val="5A4B81"/>
+          <w:sz w:val="24"/>
+          <w:szCs w:val="24"/>
+          <w:lang w:eastAsia="pt-BR"/>
+        </w:rPr>
+        <w:t xml:space="preserve"> </w:t>
+      </w:r>
+      <w:proofErr w:type="spellStart"/>
+      <w:r>
+        <w:rPr>
+          <w:rFonts w:ascii="Consolas" w:eastAsia="Times New Roman" w:hAnsi="Consolas" w:cs="Times New Roman"/>
+          <w:color w:val="5A4B81"/>
+          <w:sz w:val="24"/>
+          <w:szCs w:val="24"/>
+          <w:lang w:eastAsia="pt-BR"/>
+        </w:rPr>
+        <w:t>port</w:t>
+      </w:r>
+      <w:proofErr w:type="spellEnd"/>
+      <w:r>
+        <w:rPr>
+          <w:rFonts w:ascii="Consolas" w:eastAsia="Times New Roman" w:hAnsi="Consolas" w:cs="Times New Roman"/>
+          <w:color w:val="5A4B81"/>
+          <w:sz w:val="24"/>
+          <w:szCs w:val="24"/>
+          <w:lang w:eastAsia="pt-BR"/>
+        </w:rPr>
+        <w:t xml:space="preserve"> </w:t>
+      </w:r>
+      <w:proofErr w:type="spellStart"/>
+      <w:r>
+        <w:rPr>
+          <w:rFonts w:ascii="Consolas" w:eastAsia="Times New Roman" w:hAnsi="Consolas" w:cs="Times New Roman"/>
+          <w:color w:val="5A4B81"/>
+          <w:sz w:val="24"/>
+          <w:szCs w:val="24"/>
+          <w:lang w:eastAsia="pt-BR"/>
+        </w:rPr>
+        <w:t>width</w:t>
+      </w:r>
+      <w:proofErr w:type="spellEnd"/>
+      <w:r>
+        <w:rPr>
+          <w:rFonts w:ascii="Consolas" w:eastAsia="Times New Roman" w:hAnsi="Consolas" w:cs="Times New Roman"/>
+          <w:color w:val="5A4B81"/>
+          <w:sz w:val="24"/>
+          <w:szCs w:val="24"/>
+          <w:lang w:eastAsia="pt-BR"/>
+        </w:rPr>
+        <w:t xml:space="preserve"> -&gt; </w:t>
+      </w:r>
+      <w:proofErr w:type="spellStart"/>
+      <w:r>
+        <w:rPr>
+          <w:rFonts w:ascii="Consolas" w:eastAsia="Times New Roman" w:hAnsi="Consolas" w:cs="Times New Roman"/>
+          <w:color w:val="5A4B81"/>
+          <w:sz w:val="24"/>
+          <w:szCs w:val="24"/>
+          <w:lang w:eastAsia="pt-BR"/>
+        </w:rPr>
+        <w:t>width</w:t>
+      </w:r>
+      <w:proofErr w:type="spellEnd"/>
+      <w:r>
+        <w:rPr>
+          <w:rFonts w:ascii="Consolas" w:eastAsia="Times New Roman" w:hAnsi="Consolas" w:cs="Times New Roman"/>
+          <w:color w:val="5A4B81"/>
+          <w:sz w:val="24"/>
+          <w:szCs w:val="24"/>
+          <w:lang w:eastAsia="pt-BR"/>
+        </w:rPr>
+        <w:t xml:space="preserve"> do dispositivo*/</w:t>
+      </w:r>
+    </w:p>
+    <w:p>
+      <w:pPr>
+        <w:shd w:val="clear" w:color="auto" w:fill="191622"/>
+        <w:spacing w:after="0" w:line="330" w:lineRule="atLeast"/>
+        <w:rPr>
+          <w:rFonts w:ascii="Consolas" w:eastAsia="Times New Roman" w:hAnsi="Consolas" w:cs="Times New Roman"/>
+          <w:color w:val="E1E1E6"/>
+          <w:sz w:val="24"/>
+          <w:szCs w:val="24"/>
+          <w:lang w:eastAsia="pt-BR"/>
+        </w:rPr>
+      </w:pPr>
+      <w:r>
+        <w:rPr>
+          <w:rFonts w:ascii="Consolas" w:eastAsia="Times New Roman" w:hAnsi="Consolas" w:cs="Times New Roman"/>
+          <w:color w:val="E1E1E6"/>
+          <w:sz w:val="24"/>
+          <w:szCs w:val="24"/>
+          <w:lang w:eastAsia="pt-BR"/>
+        </w:rPr>
+        <w:t xml:space="preserve">  </w:t>
+      </w:r>
+      <w:r>
+        <w:rPr>
+          <w:rFonts w:ascii="Consolas" w:eastAsia="Times New Roman" w:hAnsi="Consolas" w:cs="Times New Roman"/>
+          <w:color w:val="988BC7"/>
+          <w:sz w:val="24"/>
+          <w:szCs w:val="24"/>
+          <w:lang w:eastAsia="pt-BR"/>
+        </w:rPr>
+        <w:t>min-</w:t>
+      </w:r>
+      <w:proofErr w:type="spellStart"/>
+      <w:r>
+        <w:rPr>
+          <w:rFonts w:ascii="Consolas" w:eastAsia="Times New Roman" w:hAnsi="Consolas" w:cs="Times New Roman"/>
+          <w:color w:val="988BC7"/>
+          <w:sz w:val="24"/>
+          <w:szCs w:val="24"/>
+          <w:lang w:eastAsia="pt-BR"/>
+        </w:rPr>
+        <w:t>height</w:t>
+      </w:r>
+      <w:proofErr w:type="spellEnd"/>
+      <w:r>
+        <w:rPr>
+          <w:rFonts w:ascii="Consolas" w:eastAsia="Times New Roman" w:hAnsi="Consolas" w:cs="Times New Roman"/>
+          <w:color w:val="FF79C6"/>
+          <w:sz w:val="24"/>
+          <w:szCs w:val="24"/>
+          <w:lang w:eastAsia="pt-BR"/>
+        </w:rPr>
+        <w:t>:</w:t>
+      </w:r>
+      <w:r>
+        <w:rPr>
+          <w:rFonts w:ascii="Consolas" w:eastAsia="Times New Roman" w:hAnsi="Consolas" w:cs="Times New Roman"/>
+          <w:color w:val="E1E1E6"/>
+          <w:sz w:val="24"/>
+          <w:szCs w:val="24"/>
+          <w:lang w:eastAsia="pt-BR"/>
+        </w:rPr>
+        <w:t xml:space="preserve"> </w:t>
+      </w:r>
+      <w:r>
+        <w:rPr>
+          <w:rFonts w:ascii="Consolas" w:eastAsia="Times New Roman" w:hAnsi="Consolas" w:cs="Times New Roman"/>
+          <w:color w:val="78D1E1"/>
+          <w:sz w:val="24"/>
+          <w:szCs w:val="24"/>
+          <w:lang w:eastAsia="pt-BR"/>
+        </w:rPr>
+        <w:t>812</w:t>
+      </w:r>
+      <w:r>
+        <w:rPr>
+          <w:rFonts w:ascii="Consolas" w:eastAsia="Times New Roman" w:hAnsi="Consolas" w:cs="Times New Roman"/>
+          <w:color w:val="FF79C6"/>
+          <w:sz w:val="24"/>
+          <w:szCs w:val="24"/>
+          <w:lang w:eastAsia="pt-BR"/>
+        </w:rPr>
+        <w:t>px</w:t>
+      </w:r>
+      <w:r>
+        <w:rPr>
+          <w:rFonts w:ascii="Consolas" w:eastAsia="Times New Roman" w:hAnsi="Consolas" w:cs="Times New Roman"/>
+          <w:color w:val="E1E1E6"/>
+          <w:sz w:val="24"/>
+          <w:szCs w:val="24"/>
+          <w:lang w:eastAsia="pt-BR"/>
+        </w:rPr>
+        <w:t>;</w:t>
+      </w:r>
+    </w:p>
+    <w:p>
+      <w:pPr>
+        <w:shd w:val="clear" w:color="auto" w:fill="191622"/>
+        <w:spacing w:after="0" w:line="330" w:lineRule="atLeast"/>
+        <w:rPr>
+          <w:rFonts w:ascii="Consolas" w:eastAsia="Times New Roman" w:hAnsi="Consolas" w:cs="Times New Roman"/>
+          <w:color w:val="E1E1E6"/>
+          <w:sz w:val="24"/>
+          <w:szCs w:val="24"/>
+          <w:lang w:eastAsia="pt-BR"/>
+        </w:rPr>
+      </w:pPr>
+      <w:r>
+        <w:rPr>
+          <w:rFonts w:ascii="Consolas" w:eastAsia="Times New Roman" w:hAnsi="Consolas" w:cs="Times New Roman"/>
+          <w:color w:val="E1E1E6"/>
+          <w:sz w:val="24"/>
+          <w:szCs w:val="24"/>
+          <w:lang w:eastAsia="pt-BR"/>
+        </w:rPr>
+        <w:t xml:space="preserve">  </w:t>
+      </w:r>
+      <w:proofErr w:type="spellStart"/>
+      <w:r>
+        <w:rPr>
+          <w:rFonts w:ascii="Consolas" w:eastAsia="Times New Roman" w:hAnsi="Consolas" w:cs="Times New Roman"/>
+          <w:color w:val="988BC7"/>
+          <w:sz w:val="24"/>
+          <w:szCs w:val="24"/>
+          <w:lang w:eastAsia="pt-BR"/>
+        </w:rPr>
+        <w:t>height</w:t>
+      </w:r>
+      <w:proofErr w:type="spellEnd"/>
+      <w:r>
+        <w:rPr>
+          <w:rFonts w:ascii="Consolas" w:eastAsia="Times New Roman" w:hAnsi="Consolas" w:cs="Times New Roman"/>
+          <w:color w:val="FF79C6"/>
+          <w:sz w:val="24"/>
+          <w:szCs w:val="24"/>
+          <w:lang w:eastAsia="pt-BR"/>
+        </w:rPr>
+        <w:t>:</w:t>
+      </w:r>
+      <w:r>
+        <w:rPr>
+          <w:rFonts w:ascii="Consolas" w:eastAsia="Times New Roman" w:hAnsi="Consolas" w:cs="Times New Roman"/>
+          <w:color w:val="E1E1E6"/>
+          <w:sz w:val="24"/>
+          <w:szCs w:val="24"/>
+          <w:lang w:eastAsia="pt-BR"/>
+        </w:rPr>
+        <w:t xml:space="preserve"> </w:t>
+      </w:r>
+      <w:r>
+        <w:rPr>
+          <w:rFonts w:ascii="Consolas" w:eastAsia="Times New Roman" w:hAnsi="Consolas" w:cs="Times New Roman"/>
+          <w:color w:val="78D1E1"/>
+          <w:sz w:val="24"/>
+          <w:szCs w:val="24"/>
+          <w:lang w:eastAsia="pt-BR"/>
+        </w:rPr>
+        <w:t>100</w:t>
+      </w:r>
+      <w:r>
+        <w:rPr>
+          <w:rFonts w:ascii="Consolas" w:eastAsia="Times New Roman" w:hAnsi="Consolas" w:cs="Times New Roman"/>
+          <w:color w:val="FF79C6"/>
+          <w:sz w:val="24"/>
+          <w:szCs w:val="24"/>
+          <w:lang w:eastAsia="pt-BR"/>
+        </w:rPr>
+        <w:t>vh</w:t>
+      </w:r>
+      <w:r>
+        <w:rPr>
+          <w:rFonts w:ascii="Consolas" w:eastAsia="Times New Roman" w:hAnsi="Consolas" w:cs="Times New Roman"/>
+          <w:color w:val="E1E1E6"/>
+          <w:sz w:val="24"/>
+          <w:szCs w:val="24"/>
+          <w:lang w:eastAsia="pt-BR"/>
+        </w:rPr>
+        <w:t xml:space="preserve">;   </w:t>
+      </w:r>
+      <w:r>
+        <w:rPr>
+          <w:rFonts w:ascii="Consolas" w:eastAsia="Times New Roman" w:hAnsi="Consolas" w:cs="Times New Roman"/>
+          <w:color w:val="5A4B81"/>
+          <w:sz w:val="24"/>
+          <w:szCs w:val="24"/>
+          <w:lang w:eastAsia="pt-BR"/>
+        </w:rPr>
+        <w:t>/*</w:t>
+      </w:r>
+      <w:proofErr w:type="spellStart"/>
+      <w:r>
+        <w:rPr>
+          <w:rFonts w:ascii="Consolas" w:eastAsia="Times New Roman" w:hAnsi="Consolas" w:cs="Times New Roman"/>
+          <w:color w:val="5A4B81"/>
+          <w:sz w:val="24"/>
+          <w:szCs w:val="24"/>
+          <w:lang w:eastAsia="pt-BR"/>
+        </w:rPr>
+        <w:t>view</w:t>
+      </w:r>
+      <w:proofErr w:type="spellEnd"/>
+      <w:r>
+        <w:rPr>
+          <w:rFonts w:ascii="Consolas" w:eastAsia="Times New Roman" w:hAnsi="Consolas" w:cs="Times New Roman"/>
+          <w:color w:val="5A4B81"/>
+          <w:sz w:val="24"/>
+          <w:szCs w:val="24"/>
+          <w:lang w:eastAsia="pt-BR"/>
+        </w:rPr>
+        <w:t xml:space="preserve"> </w:t>
+      </w:r>
+      <w:proofErr w:type="spellStart"/>
+      <w:r>
+        <w:rPr>
+          <w:rFonts w:ascii="Consolas" w:eastAsia="Times New Roman" w:hAnsi="Consolas" w:cs="Times New Roman"/>
+          <w:color w:val="5A4B81"/>
+          <w:sz w:val="24"/>
+          <w:szCs w:val="24"/>
+          <w:lang w:eastAsia="pt-BR"/>
+        </w:rPr>
+        <w:t>port</w:t>
+      </w:r>
+      <w:proofErr w:type="spellEnd"/>
+      <w:r>
+        <w:rPr>
+          <w:rFonts w:ascii="Consolas" w:eastAsia="Times New Roman" w:hAnsi="Consolas" w:cs="Times New Roman"/>
+          <w:color w:val="5A4B81"/>
+          <w:sz w:val="24"/>
+          <w:szCs w:val="24"/>
+          <w:lang w:eastAsia="pt-BR"/>
+        </w:rPr>
+        <w:t xml:space="preserve"> </w:t>
+      </w:r>
+      <w:proofErr w:type="spellStart"/>
+      <w:r>
+        <w:rPr>
+          <w:rFonts w:ascii="Consolas" w:eastAsia="Times New Roman" w:hAnsi="Consolas" w:cs="Times New Roman"/>
+          <w:color w:val="5A4B81"/>
+          <w:sz w:val="24"/>
+          <w:szCs w:val="24"/>
+          <w:lang w:eastAsia="pt-BR"/>
+        </w:rPr>
+        <w:t>height</w:t>
+      </w:r>
+      <w:proofErr w:type="spellEnd"/>
+      <w:r>
+        <w:rPr>
+          <w:rFonts w:ascii="Consolas" w:eastAsia="Times New Roman" w:hAnsi="Consolas" w:cs="Times New Roman"/>
+          <w:color w:val="5A4B81"/>
+          <w:sz w:val="24"/>
+          <w:szCs w:val="24"/>
+          <w:lang w:eastAsia="pt-BR"/>
+        </w:rPr>
+        <w:t xml:space="preserve"> -&gt; </w:t>
+      </w:r>
+      <w:proofErr w:type="spellStart"/>
+      <w:r>
+        <w:rPr>
+          <w:rFonts w:ascii="Consolas" w:eastAsia="Times New Roman" w:hAnsi="Consolas" w:cs="Times New Roman"/>
+          <w:color w:val="5A4B81"/>
+          <w:sz w:val="24"/>
+          <w:szCs w:val="24"/>
+          <w:lang w:eastAsia="pt-BR"/>
+        </w:rPr>
+        <w:t>height</w:t>
+      </w:r>
+      <w:proofErr w:type="spellEnd"/>
+      <w:r>
+        <w:rPr>
+          <w:rFonts w:ascii="Consolas" w:eastAsia="Times New Roman" w:hAnsi="Consolas" w:cs="Times New Roman"/>
+          <w:color w:val="5A4B81"/>
+          <w:sz w:val="24"/>
+          <w:szCs w:val="24"/>
+          <w:lang w:eastAsia="pt-BR"/>
+        </w:rPr>
+        <w:t xml:space="preserve"> do dispositivo*/</w:t>
+      </w:r>
+    </w:p>
+    <w:p>
+      <w:pPr>
+        <w:shd w:val="clear" w:color="auto" w:fill="191622"/>
+        <w:spacing w:after="0" w:line="330" w:lineRule="atLeast"/>
+        <w:rPr>
+          <w:rFonts w:ascii="Consolas" w:eastAsia="Times New Roman" w:hAnsi="Consolas" w:cs="Times New Roman"/>
+          <w:color w:val="E1E1E6"/>
+          <w:sz w:val="24"/>
+          <w:szCs w:val="24"/>
+          <w:lang w:eastAsia="pt-BR"/>
+        </w:rPr>
+      </w:pPr>
+      <w:r>
+        <w:rPr>
+          <w:rFonts w:ascii="Consolas" w:eastAsia="Times New Roman" w:hAnsi="Consolas" w:cs="Times New Roman"/>
+          <w:color w:val="E1E1E6"/>
+          <w:sz w:val="24"/>
+          <w:szCs w:val="24"/>
+          <w:lang w:eastAsia="pt-BR"/>
+        </w:rPr>
+        <w:t>}</w:t>
+      </w:r>
+    </w:p>
+    <w:p>
+      <w:pPr>
+        <w:rPr>
+          <w:sz w:val="28"/>
+          <w:szCs w:val="28"/>
+        </w:rPr>
+      </w:pPr>
+    </w:p>
+    <w:p>
+      <w:pPr>
+        <w:rPr>
+          <w:sz w:val="28"/>
+          <w:szCs w:val="28"/>
+        </w:rPr>
+      </w:pPr>
     </w:p>
     <w:p>
       <w:pPr>
@@ -171,7 +1057,6 @@
         </w:rPr>
         <w:t>-</w:t>
       </w:r>
-      <w:proofErr w:type="gramStart"/>
       <w:r>
         <w:rPr>
           <w:b/>
@@ -179,9 +1064,8 @@
           <w:sz w:val="28"/>
           <w:szCs w:val="28"/>
         </w:rPr>
-        <w:t>teste</w:t>
-      </w:r>
-      <w:proofErr w:type="gramEnd"/>
+        <w:t>Ajustes extras (desafio)</w:t>
+      </w:r>
       <w:r>
         <w:rPr>
           <w:b/>
@@ -213,12 +1097,1492 @@
           <w:sz w:val="28"/>
           <w:szCs w:val="28"/>
         </w:rPr>
+        <w:t>*</w:t>
+      </w:r>
+      <w:r>
+        <w:rPr>
+          <w:sz w:val="28"/>
+          <w:szCs w:val="28"/>
+        </w:rPr>
+        <w:t>versão Desktop:</w:t>
+      </w:r>
+    </w:p>
+    <w:p>
+      <w:pPr>
+        <w:rPr>
+          <w:sz w:val="28"/>
+          <w:szCs w:val="28"/>
+        </w:rPr>
+      </w:pPr>
+      <w:r>
+        <w:rPr>
+          <w:sz w:val="28"/>
+          <w:szCs w:val="28"/>
+        </w:rPr>
+        <w:tab/>
+      </w:r>
+      <w:r>
+        <w:rPr>
+          <w:sz w:val="28"/>
+          <w:szCs w:val="28"/>
+        </w:rPr>
+        <w:tab/>
+        <w:t xml:space="preserve">+breakpoints e </w:t>
+      </w:r>
+      <w:proofErr w:type="spellStart"/>
+      <w:r>
+        <w:rPr>
+          <w:sz w:val="28"/>
+          <w:szCs w:val="28"/>
+        </w:rPr>
+        <w:t>at</w:t>
+      </w:r>
+      <w:proofErr w:type="spellEnd"/>
+      <w:r>
+        <w:rPr>
+          <w:sz w:val="28"/>
+          <w:szCs w:val="28"/>
+        </w:rPr>
+        <w:t xml:space="preserve"> </w:t>
+      </w:r>
+      <w:proofErr w:type="spellStart"/>
+      <w:r>
+        <w:rPr>
+          <w:sz w:val="28"/>
+          <w:szCs w:val="28"/>
+        </w:rPr>
+        <w:t>rule</w:t>
+      </w:r>
+      <w:proofErr w:type="spellEnd"/>
+      <w:r>
+        <w:rPr>
+          <w:sz w:val="28"/>
+          <w:szCs w:val="28"/>
+        </w:rPr>
+        <w:t xml:space="preserve"> (@media)</w:t>
+      </w:r>
+      <w:r>
+        <w:rPr>
+          <w:sz w:val="28"/>
+          <w:szCs w:val="28"/>
+        </w:rPr>
+        <w:t>.</w:t>
+      </w:r>
+    </w:p>
+    <w:p>
+      <w:pPr>
+        <w:shd w:val="clear" w:color="auto" w:fill="191622"/>
+        <w:spacing w:line="330" w:lineRule="atLeast"/>
+        <w:rPr>
+          <w:rFonts w:ascii="Consolas" w:eastAsia="Times New Roman" w:hAnsi="Consolas" w:cs="Times New Roman"/>
+          <w:color w:val="E1E1E6"/>
+          <w:sz w:val="24"/>
+          <w:szCs w:val="24"/>
+          <w:lang w:eastAsia="pt-BR"/>
+        </w:rPr>
+      </w:pPr>
+      <w:r>
+        <w:rPr>
+          <w:rFonts w:ascii="Consolas" w:eastAsia="Times New Roman" w:hAnsi="Consolas" w:cs="Times New Roman"/>
+          <w:color w:val="FF79C6"/>
+          <w:sz w:val="24"/>
+          <w:szCs w:val="24"/>
+          <w:lang w:eastAsia="pt-BR"/>
+        </w:rPr>
+        <w:t>@media</w:t>
+      </w:r>
+      <w:r>
+        <w:rPr>
+          <w:rFonts w:ascii="Consolas" w:eastAsia="Times New Roman" w:hAnsi="Consolas" w:cs="Times New Roman"/>
+          <w:color w:val="E1E1E6"/>
+          <w:sz w:val="24"/>
+          <w:szCs w:val="24"/>
+          <w:lang w:eastAsia="pt-BR"/>
+        </w:rPr>
+        <w:t xml:space="preserve"> (</w:t>
+      </w:r>
+      <w:r>
+        <w:rPr>
+          <w:rFonts w:ascii="Consolas" w:eastAsia="Times New Roman" w:hAnsi="Consolas" w:cs="Times New Roman"/>
+          <w:color w:val="988BC7"/>
+          <w:sz w:val="24"/>
+          <w:szCs w:val="24"/>
+          <w:lang w:eastAsia="pt-BR"/>
+        </w:rPr>
+        <w:t>min-</w:t>
+      </w:r>
+      <w:proofErr w:type="spellStart"/>
+      <w:r>
+        <w:rPr>
+          <w:rFonts w:ascii="Consolas" w:eastAsia="Times New Roman" w:hAnsi="Consolas" w:cs="Times New Roman"/>
+          <w:color w:val="988BC7"/>
+          <w:sz w:val="24"/>
+          <w:szCs w:val="24"/>
+          <w:lang w:eastAsia="pt-BR"/>
+        </w:rPr>
+        <w:t>width</w:t>
+      </w:r>
+      <w:proofErr w:type="spellEnd"/>
+      <w:r>
+        <w:rPr>
+          <w:rFonts w:ascii="Consolas" w:eastAsia="Times New Roman" w:hAnsi="Consolas" w:cs="Times New Roman"/>
+          <w:color w:val="FF79C6"/>
+          <w:sz w:val="24"/>
+          <w:szCs w:val="24"/>
+          <w:lang w:eastAsia="pt-BR"/>
+        </w:rPr>
+        <w:t>:</w:t>
+      </w:r>
+      <w:r>
+        <w:rPr>
+          <w:rFonts w:ascii="Consolas" w:eastAsia="Times New Roman" w:hAnsi="Consolas" w:cs="Times New Roman"/>
+          <w:color w:val="E1E1E6"/>
+          <w:sz w:val="24"/>
+          <w:szCs w:val="24"/>
+          <w:lang w:eastAsia="pt-BR"/>
+        </w:rPr>
+        <w:t xml:space="preserve"> </w:t>
+      </w:r>
+      <w:r>
+        <w:rPr>
+          <w:rFonts w:ascii="Consolas" w:eastAsia="Times New Roman" w:hAnsi="Consolas" w:cs="Times New Roman"/>
+          <w:color w:val="78D1E1"/>
+          <w:sz w:val="24"/>
+          <w:szCs w:val="24"/>
+          <w:lang w:eastAsia="pt-BR"/>
+        </w:rPr>
+        <w:t>720</w:t>
+      </w:r>
+      <w:r>
+        <w:rPr>
+          <w:rFonts w:ascii="Consolas" w:eastAsia="Times New Roman" w:hAnsi="Consolas" w:cs="Times New Roman"/>
+          <w:color w:val="FF79C6"/>
+          <w:sz w:val="24"/>
+          <w:szCs w:val="24"/>
+          <w:lang w:eastAsia="pt-BR"/>
+        </w:rPr>
+        <w:t>px</w:t>
+      </w:r>
+      <w:r>
+        <w:rPr>
+          <w:rFonts w:ascii="Consolas" w:eastAsia="Times New Roman" w:hAnsi="Consolas" w:cs="Times New Roman"/>
+          <w:color w:val="E1E1E6"/>
+          <w:sz w:val="24"/>
+          <w:szCs w:val="24"/>
+          <w:lang w:eastAsia="pt-BR"/>
+        </w:rPr>
+        <w:t>) {</w:t>
+      </w:r>
+    </w:p>
+    <w:p>
+      <w:pPr>
+        <w:shd w:val="clear" w:color="auto" w:fill="191622"/>
+        <w:spacing w:after="0" w:line="330" w:lineRule="atLeast"/>
+        <w:rPr>
+          <w:rFonts w:ascii="Consolas" w:eastAsia="Times New Roman" w:hAnsi="Consolas" w:cs="Times New Roman"/>
+          <w:color w:val="E1E1E6"/>
+          <w:sz w:val="24"/>
+          <w:szCs w:val="24"/>
+          <w:lang w:eastAsia="pt-BR"/>
+        </w:rPr>
+      </w:pPr>
+      <w:r>
+        <w:rPr>
+          <w:rFonts w:ascii="Consolas" w:eastAsia="Times New Roman" w:hAnsi="Consolas" w:cs="Times New Roman"/>
+          <w:color w:val="E1E1E6"/>
+          <w:sz w:val="24"/>
+          <w:szCs w:val="24"/>
+          <w:lang w:eastAsia="pt-BR"/>
+        </w:rPr>
+        <w:t xml:space="preserve">  </w:t>
+      </w:r>
+      <w:r>
+        <w:rPr>
+          <w:rFonts w:ascii="Consolas" w:eastAsia="Times New Roman" w:hAnsi="Consolas" w:cs="Times New Roman"/>
+          <w:color w:val="5A4B81"/>
+          <w:sz w:val="24"/>
+          <w:szCs w:val="24"/>
+          <w:lang w:eastAsia="pt-BR"/>
+        </w:rPr>
+        <w:t>/* estilos versão tablet */</w:t>
+      </w:r>
+    </w:p>
+    <w:p>
+      <w:pPr>
+        <w:shd w:val="clear" w:color="auto" w:fill="191622"/>
+        <w:spacing w:after="0" w:line="330" w:lineRule="atLeast"/>
+        <w:rPr>
+          <w:rFonts w:ascii="Consolas" w:eastAsia="Times New Roman" w:hAnsi="Consolas" w:cs="Times New Roman"/>
+          <w:color w:val="E1E1E6"/>
+          <w:sz w:val="24"/>
+          <w:szCs w:val="24"/>
+          <w:lang w:eastAsia="pt-BR"/>
+        </w:rPr>
+      </w:pPr>
+      <w:r>
+        <w:rPr>
+          <w:rFonts w:ascii="Consolas" w:eastAsia="Times New Roman" w:hAnsi="Consolas" w:cs="Times New Roman"/>
+          <w:color w:val="E1E1E6"/>
+          <w:sz w:val="24"/>
+          <w:szCs w:val="24"/>
+          <w:lang w:eastAsia="pt-BR"/>
+        </w:rPr>
+        <w:t>}</w:t>
+      </w:r>
+    </w:p>
+    <w:p>
+      <w:pPr>
+        <w:shd w:val="clear" w:color="auto" w:fill="191622"/>
+        <w:spacing w:after="0" w:line="330" w:lineRule="atLeast"/>
+        <w:rPr>
+          <w:rFonts w:ascii="Consolas" w:eastAsia="Times New Roman" w:hAnsi="Consolas" w:cs="Times New Roman"/>
+          <w:color w:val="E1E1E6"/>
+          <w:sz w:val="24"/>
+          <w:szCs w:val="24"/>
+          <w:lang w:eastAsia="pt-BR"/>
+        </w:rPr>
+      </w:pPr>
+    </w:p>
+    <w:p>
+      <w:pPr>
+        <w:shd w:val="clear" w:color="auto" w:fill="191622"/>
+        <w:spacing w:after="0" w:line="330" w:lineRule="atLeast"/>
+        <w:rPr>
+          <w:rFonts w:ascii="Consolas" w:eastAsia="Times New Roman" w:hAnsi="Consolas" w:cs="Times New Roman"/>
+          <w:color w:val="E1E1E6"/>
+          <w:sz w:val="24"/>
+          <w:szCs w:val="24"/>
+          <w:lang w:eastAsia="pt-BR"/>
+        </w:rPr>
+      </w:pPr>
+      <w:r>
+        <w:rPr>
+          <w:rFonts w:ascii="Consolas" w:eastAsia="Times New Roman" w:hAnsi="Consolas" w:cs="Times New Roman"/>
+          <w:color w:val="FF79C6"/>
+          <w:sz w:val="24"/>
+          <w:szCs w:val="24"/>
+          <w:lang w:eastAsia="pt-BR"/>
+        </w:rPr>
+        <w:t>@media</w:t>
+      </w:r>
+      <w:r>
+        <w:rPr>
+          <w:rFonts w:ascii="Consolas" w:eastAsia="Times New Roman" w:hAnsi="Consolas" w:cs="Times New Roman"/>
+          <w:color w:val="E1E1E6"/>
+          <w:sz w:val="24"/>
+          <w:szCs w:val="24"/>
+          <w:lang w:eastAsia="pt-BR"/>
+        </w:rPr>
+        <w:t xml:space="preserve"> (</w:t>
+      </w:r>
+      <w:r>
+        <w:rPr>
+          <w:rFonts w:ascii="Consolas" w:eastAsia="Times New Roman" w:hAnsi="Consolas" w:cs="Times New Roman"/>
+          <w:color w:val="988BC7"/>
+          <w:sz w:val="24"/>
+          <w:szCs w:val="24"/>
+          <w:lang w:eastAsia="pt-BR"/>
+        </w:rPr>
+        <w:t>min-</w:t>
+      </w:r>
+      <w:proofErr w:type="spellStart"/>
+      <w:r>
+        <w:rPr>
+          <w:rFonts w:ascii="Consolas" w:eastAsia="Times New Roman" w:hAnsi="Consolas" w:cs="Times New Roman"/>
+          <w:color w:val="988BC7"/>
+          <w:sz w:val="24"/>
+          <w:szCs w:val="24"/>
+          <w:lang w:eastAsia="pt-BR"/>
+        </w:rPr>
+        <w:t>width</w:t>
+      </w:r>
+      <w:proofErr w:type="spellEnd"/>
+      <w:r>
+        <w:rPr>
+          <w:rFonts w:ascii="Consolas" w:eastAsia="Times New Roman" w:hAnsi="Consolas" w:cs="Times New Roman"/>
+          <w:color w:val="FF79C6"/>
+          <w:sz w:val="24"/>
+          <w:szCs w:val="24"/>
+          <w:lang w:eastAsia="pt-BR"/>
+        </w:rPr>
+        <w:t>:</w:t>
+      </w:r>
+      <w:r>
+        <w:rPr>
+          <w:rFonts w:ascii="Consolas" w:eastAsia="Times New Roman" w:hAnsi="Consolas" w:cs="Times New Roman"/>
+          <w:color w:val="E1E1E6"/>
+          <w:sz w:val="24"/>
+          <w:szCs w:val="24"/>
+          <w:lang w:eastAsia="pt-BR"/>
+        </w:rPr>
+        <w:t xml:space="preserve"> </w:t>
+      </w:r>
+      <w:r>
+        <w:rPr>
+          <w:rFonts w:ascii="Consolas" w:eastAsia="Times New Roman" w:hAnsi="Consolas" w:cs="Times New Roman"/>
+          <w:color w:val="78D1E1"/>
+          <w:sz w:val="24"/>
+          <w:szCs w:val="24"/>
+          <w:lang w:eastAsia="pt-BR"/>
+        </w:rPr>
+        <w:t>960</w:t>
+      </w:r>
+      <w:r>
+        <w:rPr>
+          <w:rFonts w:ascii="Consolas" w:eastAsia="Times New Roman" w:hAnsi="Consolas" w:cs="Times New Roman"/>
+          <w:color w:val="FF79C6"/>
+          <w:sz w:val="24"/>
+          <w:szCs w:val="24"/>
+          <w:lang w:eastAsia="pt-BR"/>
+        </w:rPr>
+        <w:t>px</w:t>
+      </w:r>
+      <w:r>
+        <w:rPr>
+          <w:rFonts w:ascii="Consolas" w:eastAsia="Times New Roman" w:hAnsi="Consolas" w:cs="Times New Roman"/>
+          <w:color w:val="E1E1E6"/>
+          <w:sz w:val="24"/>
+          <w:szCs w:val="24"/>
+          <w:lang w:eastAsia="pt-BR"/>
+        </w:rPr>
+        <w:t>) {</w:t>
+      </w:r>
+    </w:p>
+    <w:p>
+      <w:pPr>
+        <w:shd w:val="clear" w:color="auto" w:fill="191622"/>
+        <w:spacing w:after="0" w:line="330" w:lineRule="atLeast"/>
+        <w:rPr>
+          <w:rFonts w:ascii="Consolas" w:eastAsia="Times New Roman" w:hAnsi="Consolas" w:cs="Times New Roman"/>
+          <w:color w:val="E1E1E6"/>
+          <w:sz w:val="24"/>
+          <w:szCs w:val="24"/>
+          <w:lang w:eastAsia="pt-BR"/>
+        </w:rPr>
+      </w:pPr>
+      <w:r>
+        <w:rPr>
+          <w:rFonts w:ascii="Consolas" w:eastAsia="Times New Roman" w:hAnsi="Consolas" w:cs="Times New Roman"/>
+          <w:color w:val="E1E1E6"/>
+          <w:sz w:val="24"/>
+          <w:szCs w:val="24"/>
+          <w:lang w:eastAsia="pt-BR"/>
+        </w:rPr>
+        <w:t xml:space="preserve">  </w:t>
+      </w:r>
+      <w:r>
+        <w:rPr>
+          <w:rFonts w:ascii="Consolas" w:eastAsia="Times New Roman" w:hAnsi="Consolas" w:cs="Times New Roman"/>
+          <w:color w:val="5A4B81"/>
+          <w:sz w:val="24"/>
+          <w:szCs w:val="24"/>
+          <w:lang w:eastAsia="pt-BR"/>
+        </w:rPr>
+        <w:t>/* estilos versão desktop */</w:t>
+      </w:r>
+    </w:p>
+    <w:p>
+      <w:pPr>
+        <w:shd w:val="clear" w:color="auto" w:fill="191622"/>
+        <w:spacing w:after="0" w:line="330" w:lineRule="atLeast"/>
+        <w:rPr>
+          <w:rFonts w:ascii="Consolas" w:eastAsia="Times New Roman" w:hAnsi="Consolas" w:cs="Times New Roman"/>
+          <w:color w:val="E1E1E6"/>
+          <w:sz w:val="24"/>
+          <w:szCs w:val="24"/>
+          <w:lang w:eastAsia="pt-BR"/>
+        </w:rPr>
+      </w:pPr>
+      <w:r>
+        <w:rPr>
+          <w:rFonts w:ascii="Consolas" w:eastAsia="Times New Roman" w:hAnsi="Consolas" w:cs="Times New Roman"/>
+          <w:color w:val="E1E1E6"/>
+          <w:sz w:val="24"/>
+          <w:szCs w:val="24"/>
+          <w:lang w:eastAsia="pt-BR"/>
+        </w:rPr>
+        <w:t>}</w:t>
+      </w:r>
+    </w:p>
+    <w:p>
+      <w:pPr>
+        <w:rPr>
+          <w:sz w:val="28"/>
+          <w:szCs w:val="28"/>
+        </w:rPr>
+      </w:pPr>
+      <w:r>
+        <w:rPr>
+          <w:sz w:val="28"/>
+          <w:szCs w:val="28"/>
+        </w:rPr>
+        <w:lastRenderedPageBreak/>
+        <w:tab/>
+        <w:t>*Mudar cores (</w:t>
+      </w:r>
+      <w:proofErr w:type="spellStart"/>
+      <w:r>
+        <w:rPr>
+          <w:sz w:val="28"/>
+          <w:szCs w:val="28"/>
+        </w:rPr>
+        <w:t>Figma</w:t>
+      </w:r>
+      <w:proofErr w:type="spellEnd"/>
+      <w:r>
+        <w:rPr>
+          <w:sz w:val="28"/>
+          <w:szCs w:val="28"/>
+        </w:rPr>
+        <w:t>).</w:t>
+      </w:r>
+    </w:p>
+    <w:p>
+      <w:pPr>
+        <w:rPr>
+          <w:sz w:val="28"/>
+          <w:szCs w:val="28"/>
+        </w:rPr>
+      </w:pPr>
+      <w:r>
+        <w:rPr>
+          <w:sz w:val="28"/>
+          <w:szCs w:val="28"/>
+        </w:rPr>
+        <w:tab/>
+        <w:t>*Animações.</w:t>
+      </w:r>
+    </w:p>
+    <w:p>
+      <w:pPr>
+        <w:ind w:firstLine="708"/>
+        <w:rPr>
+          <w:sz w:val="28"/>
+          <w:szCs w:val="28"/>
+        </w:rPr>
+      </w:pPr>
+      <w:r>
+        <w:rPr>
+          <w:sz w:val="28"/>
+          <w:szCs w:val="28"/>
+        </w:rPr>
+        <w:t>*Faça a diferença para praticar e para você se destacar.</w:t>
+      </w:r>
+    </w:p>
+    <w:p>
+      <w:pPr>
+        <w:rPr>
+          <w:sz w:val="28"/>
+          <w:szCs w:val="28"/>
+        </w:rPr>
+      </w:pPr>
+    </w:p>
+    <w:p>
+      <w:pPr>
+        <w:rPr>
+          <w:b/>
+          <w:bCs/>
+          <w:sz w:val="28"/>
+          <w:szCs w:val="28"/>
+        </w:rPr>
+      </w:pPr>
+      <w:r>
+        <w:rPr>
+          <w:sz w:val="28"/>
+          <w:szCs w:val="28"/>
+        </w:rPr>
+        <w:t>-</w:t>
+      </w:r>
+      <w:r>
+        <w:rPr>
+          <w:b/>
+          <w:bCs/>
+          <w:sz w:val="28"/>
+          <w:szCs w:val="28"/>
+        </w:rPr>
+        <w:t>Dúvidas</w:t>
+      </w:r>
+      <w:r>
+        <w:rPr>
+          <w:b/>
+          <w:bCs/>
+          <w:sz w:val="28"/>
+          <w:szCs w:val="28"/>
+        </w:rPr>
+        <w:t>:</w:t>
+      </w:r>
+    </w:p>
+    <w:p>
+      <w:pPr>
+        <w:rPr>
+          <w:sz w:val="28"/>
+          <w:szCs w:val="28"/>
+        </w:rPr>
+      </w:pPr>
+      <w:r>
+        <w:rPr>
+          <w:b/>
+          <w:bCs/>
+          <w:sz w:val="28"/>
+          <w:szCs w:val="28"/>
+        </w:rPr>
+        <w:tab/>
+      </w:r>
+      <w:r>
+        <w:rPr>
+          <w:sz w:val="28"/>
+          <w:szCs w:val="28"/>
+        </w:rPr>
+        <w:t>*</w:t>
+      </w:r>
+      <w:r>
+        <w:rPr>
+          <w:sz w:val="28"/>
+          <w:szCs w:val="28"/>
+        </w:rPr>
+        <w:t xml:space="preserve">Bug de exportação do </w:t>
+      </w:r>
+      <w:proofErr w:type="spellStart"/>
+      <w:r>
+        <w:rPr>
+          <w:sz w:val="28"/>
+          <w:szCs w:val="28"/>
+        </w:rPr>
+        <w:t>Figma</w:t>
+      </w:r>
+      <w:proofErr w:type="spellEnd"/>
+    </w:p>
+    <w:p>
+      <w:pPr>
+        <w:rPr>
+          <w:sz w:val="28"/>
+          <w:szCs w:val="28"/>
+        </w:rPr>
+      </w:pPr>
+      <w:r>
+        <w:rPr>
+          <w:sz w:val="28"/>
+          <w:szCs w:val="28"/>
+        </w:rPr>
+        <w:tab/>
+      </w:r>
+      <w:r>
+        <w:rPr>
+          <w:sz w:val="28"/>
+          <w:szCs w:val="28"/>
+        </w:rPr>
+        <w:tab/>
+        <w:t xml:space="preserve">+Mobile -&gt; </w:t>
+      </w:r>
+      <w:proofErr w:type="spellStart"/>
+      <w:r>
+        <w:rPr>
+          <w:sz w:val="28"/>
+          <w:szCs w:val="28"/>
+        </w:rPr>
+        <w:t>copy</w:t>
+      </w:r>
+      <w:proofErr w:type="spellEnd"/>
+      <w:r>
+        <w:rPr>
+          <w:sz w:val="28"/>
+          <w:szCs w:val="28"/>
+        </w:rPr>
+        <w:t xml:space="preserve">/Paste as -&gt; </w:t>
+      </w:r>
+      <w:proofErr w:type="spellStart"/>
+      <w:r>
+        <w:rPr>
+          <w:sz w:val="28"/>
+          <w:szCs w:val="28"/>
+        </w:rPr>
+        <w:t>Copy</w:t>
+      </w:r>
+      <w:proofErr w:type="spellEnd"/>
+      <w:r>
+        <w:rPr>
+          <w:sz w:val="28"/>
+          <w:szCs w:val="28"/>
+        </w:rPr>
+        <w:t xml:space="preserve"> as SVG  -&gt;  CTRL + V no arquivo no VS </w:t>
+      </w:r>
+      <w:proofErr w:type="spellStart"/>
+      <w:r>
+        <w:rPr>
+          <w:sz w:val="28"/>
+          <w:szCs w:val="28"/>
+        </w:rPr>
+        <w:t>Code</w:t>
+      </w:r>
+      <w:proofErr w:type="spellEnd"/>
+      <w:r>
+        <w:rPr>
+          <w:sz w:val="28"/>
+          <w:szCs w:val="28"/>
+        </w:rPr>
+        <w:t>.</w:t>
+      </w:r>
+    </w:p>
+    <w:p>
+      <w:pPr>
+        <w:rPr>
+          <w:sz w:val="28"/>
+          <w:szCs w:val="28"/>
+        </w:rPr>
+      </w:pPr>
+      <w:r>
+        <w:rPr>
+          <w:sz w:val="28"/>
+          <w:szCs w:val="28"/>
+        </w:rPr>
+        <w:tab/>
+      </w:r>
+      <w:r>
+        <w:rPr>
+          <w:sz w:val="28"/>
+          <w:szCs w:val="28"/>
+        </w:rPr>
+        <w:tab/>
+        <w:t xml:space="preserve">+Selecione o id do seu SVG -&gt; aperte CTRL + F -&gt; clique na seta, </w:t>
+      </w:r>
+      <w:proofErr w:type="spellStart"/>
+      <w:r>
+        <w:rPr>
+          <w:sz w:val="28"/>
+          <w:szCs w:val="28"/>
+        </w:rPr>
+        <w:t>replace</w:t>
+      </w:r>
+      <w:proofErr w:type="spellEnd"/>
+      <w:r>
+        <w:rPr>
+          <w:sz w:val="28"/>
+          <w:szCs w:val="28"/>
+        </w:rPr>
+        <w:t xml:space="preserve"> por nada e salve.</w:t>
+      </w:r>
+    </w:p>
+    <w:p>
+      <w:pPr>
+        <w:rPr>
+          <w:sz w:val="28"/>
+          <w:szCs w:val="28"/>
+        </w:rPr>
+      </w:pPr>
+      <w:r>
+        <w:rPr>
+          <w:sz w:val="28"/>
+          <w:szCs w:val="28"/>
+        </w:rPr>
+        <w:tab/>
+      </w:r>
+      <w:r>
+        <w:rPr>
+          <w:sz w:val="28"/>
+          <w:szCs w:val="28"/>
+        </w:rPr>
+        <w:tab/>
+        <w:t>+O erro é por conta do ‘:’</w:t>
+      </w:r>
+    </w:p>
+    <w:p>
+      <w:pPr>
+        <w:rPr>
+          <w:color w:val="FF0000"/>
+          <w:sz w:val="28"/>
+          <w:szCs w:val="28"/>
+        </w:rPr>
+      </w:pPr>
+      <w:r>
+        <w:rPr>
+          <w:sz w:val="28"/>
+          <w:szCs w:val="28"/>
+        </w:rPr>
+        <w:tab/>
+        <w:t xml:space="preserve">*Mudar o conteúdo de um objeto em uma </w:t>
+      </w:r>
+      <w:proofErr w:type="spellStart"/>
+      <w:r>
+        <w:rPr>
+          <w:color w:val="FF0000"/>
+          <w:sz w:val="28"/>
+          <w:szCs w:val="28"/>
+        </w:rPr>
+        <w:t>const</w:t>
+      </w:r>
+      <w:proofErr w:type="spellEnd"/>
+      <w:r>
+        <w:rPr>
+          <w:color w:val="FF0000"/>
+          <w:sz w:val="28"/>
+          <w:szCs w:val="28"/>
+        </w:rPr>
+        <w:t>:</w:t>
+      </w:r>
+    </w:p>
+    <w:p>
+      <w:pPr>
+        <w:rPr>
+          <w:color w:val="000000" w:themeColor="text1"/>
+          <w:sz w:val="28"/>
+          <w:szCs w:val="28"/>
+        </w:rPr>
+      </w:pPr>
+      <w:r>
+        <w:rPr>
+          <w:color w:val="FF0000"/>
+          <w:sz w:val="28"/>
+          <w:szCs w:val="28"/>
+        </w:rPr>
+        <w:tab/>
+      </w:r>
+      <w:r>
+        <w:rPr>
+          <w:color w:val="FF0000"/>
+          <w:sz w:val="28"/>
+          <w:szCs w:val="28"/>
+        </w:rPr>
+        <w:tab/>
+      </w:r>
+      <w:r>
+        <w:rPr>
+          <w:color w:val="000000" w:themeColor="text1"/>
+          <w:sz w:val="28"/>
+          <w:szCs w:val="28"/>
+        </w:rPr>
+        <w:t>+</w:t>
+      </w:r>
+      <w:r>
+        <w:rPr>
+          <w:color w:val="000000" w:themeColor="text1"/>
+          <w:sz w:val="28"/>
+          <w:szCs w:val="28"/>
+        </w:rPr>
+        <w:t xml:space="preserve">A </w:t>
+      </w:r>
+      <w:proofErr w:type="spellStart"/>
+      <w:r>
+        <w:rPr>
+          <w:color w:val="000000" w:themeColor="text1"/>
+          <w:sz w:val="28"/>
+          <w:szCs w:val="28"/>
+        </w:rPr>
+        <w:t>const</w:t>
+      </w:r>
+      <w:proofErr w:type="spellEnd"/>
+      <w:r>
+        <w:rPr>
+          <w:color w:val="000000" w:themeColor="text1"/>
+          <w:sz w:val="28"/>
+          <w:szCs w:val="28"/>
+        </w:rPr>
+        <w:t xml:space="preserve"> cria uma </w:t>
+      </w:r>
+      <w:proofErr w:type="spellStart"/>
+      <w:r>
+        <w:rPr>
+          <w:color w:val="000000" w:themeColor="text1"/>
+          <w:sz w:val="28"/>
+          <w:szCs w:val="28"/>
+        </w:rPr>
+        <w:t>refêrencia</w:t>
+      </w:r>
+      <w:proofErr w:type="spellEnd"/>
+      <w:r>
+        <w:rPr>
+          <w:color w:val="000000" w:themeColor="text1"/>
+          <w:sz w:val="28"/>
+          <w:szCs w:val="28"/>
+        </w:rPr>
+        <w:t xml:space="preserve"> de leitura a um valor, não significa que ele é imutável. Apenas o identificador não pode ser alterado.</w:t>
+      </w:r>
+    </w:p>
+    <w:p>
+      <w:pPr>
+        <w:rPr>
+          <w:color w:val="000000" w:themeColor="text1"/>
+          <w:sz w:val="28"/>
+          <w:szCs w:val="28"/>
+        </w:rPr>
+      </w:pPr>
+      <w:r>
+        <w:rPr>
+          <w:color w:val="000000" w:themeColor="text1"/>
+          <w:sz w:val="28"/>
+          <w:szCs w:val="28"/>
+        </w:rPr>
+        <w:t>Se o conteúdo do identificador for um objeto</w:t>
+      </w:r>
+      <w:r>
+        <w:rPr>
+          <w:color w:val="000000" w:themeColor="text1"/>
+          <w:sz w:val="28"/>
+          <w:szCs w:val="28"/>
+        </w:rPr>
+        <w:t xml:space="preserve"> ou </w:t>
+      </w:r>
+      <w:proofErr w:type="spellStart"/>
+      <w:r>
+        <w:rPr>
+          <w:color w:val="000000" w:themeColor="text1"/>
+          <w:sz w:val="28"/>
+          <w:szCs w:val="28"/>
+        </w:rPr>
+        <w:t>array</w:t>
+      </w:r>
+      <w:proofErr w:type="spellEnd"/>
+      <w:r>
+        <w:rPr>
+          <w:color w:val="000000" w:themeColor="text1"/>
+          <w:sz w:val="28"/>
+          <w:szCs w:val="28"/>
+        </w:rPr>
+        <w:t xml:space="preserve">, </w:t>
+      </w:r>
+      <w:r>
+        <w:rPr>
+          <w:color w:val="000000" w:themeColor="text1"/>
+          <w:sz w:val="28"/>
+          <w:szCs w:val="28"/>
+        </w:rPr>
+        <w:t xml:space="preserve">isso </w:t>
+      </w:r>
+      <w:r>
+        <w:rPr>
+          <w:color w:val="000000" w:themeColor="text1"/>
+          <w:sz w:val="28"/>
+          <w:szCs w:val="28"/>
+        </w:rPr>
+        <w:t>significa que o conteúdo dele pode ser alterado.</w:t>
+      </w:r>
+    </w:p>
+    <w:p>
+      <w:pPr>
+        <w:rPr>
+          <w:color w:val="000000" w:themeColor="text1"/>
+          <w:sz w:val="28"/>
+          <w:szCs w:val="28"/>
+        </w:rPr>
+      </w:pPr>
+      <w:r>
+        <w:rPr>
+          <w:color w:val="000000" w:themeColor="text1"/>
+          <w:sz w:val="28"/>
+          <w:szCs w:val="28"/>
+        </w:rPr>
+        <w:tab/>
+        <w:t>*</w:t>
+      </w:r>
+      <w:proofErr w:type="spellStart"/>
+      <w:r>
+        <w:rPr>
+          <w:color w:val="000000" w:themeColor="text1"/>
+          <w:sz w:val="28"/>
+          <w:szCs w:val="28"/>
+        </w:rPr>
+        <w:t>LinksSocialMedia</w:t>
+      </w:r>
+      <w:proofErr w:type="spellEnd"/>
+      <w:r>
+        <w:rPr>
+          <w:color w:val="000000" w:themeColor="text1"/>
+          <w:sz w:val="28"/>
+          <w:szCs w:val="28"/>
+        </w:rPr>
+        <w:t xml:space="preserve"> -&gt; </w:t>
+      </w:r>
+      <w:proofErr w:type="spellStart"/>
+      <w:r>
+        <w:rPr>
+          <w:color w:val="000000" w:themeColor="text1"/>
+          <w:sz w:val="28"/>
+          <w:szCs w:val="28"/>
+        </w:rPr>
+        <w:t>camelCase</w:t>
+      </w:r>
+      <w:proofErr w:type="spellEnd"/>
+      <w:r>
+        <w:rPr>
+          <w:color w:val="000000" w:themeColor="text1"/>
+          <w:sz w:val="28"/>
+          <w:szCs w:val="28"/>
+        </w:rPr>
+        <w:t xml:space="preserve">  |  </w:t>
+      </w:r>
+      <w:proofErr w:type="spellStart"/>
+      <w:r>
+        <w:rPr>
+          <w:color w:val="000000" w:themeColor="text1"/>
+          <w:sz w:val="28"/>
+          <w:szCs w:val="28"/>
+        </w:rPr>
+        <w:t>linksSocialMedia</w:t>
+      </w:r>
+      <w:proofErr w:type="spellEnd"/>
+      <w:r>
+        <w:rPr>
+          <w:color w:val="000000" w:themeColor="text1"/>
+          <w:sz w:val="28"/>
+          <w:szCs w:val="28"/>
+        </w:rPr>
+        <w:t xml:space="preserve"> -&gt; </w:t>
+      </w:r>
+      <w:proofErr w:type="spellStart"/>
+      <w:r>
+        <w:rPr>
+          <w:color w:val="000000" w:themeColor="text1"/>
+          <w:sz w:val="28"/>
+          <w:szCs w:val="28"/>
+        </w:rPr>
+        <w:t>PascalCase</w:t>
+      </w:r>
+      <w:proofErr w:type="spellEnd"/>
+      <w:r>
+        <w:rPr>
+          <w:color w:val="000000" w:themeColor="text1"/>
+          <w:sz w:val="28"/>
+          <w:szCs w:val="28"/>
+        </w:rPr>
+        <w:t>.</w:t>
+      </w:r>
+    </w:p>
+    <w:p>
+      <w:pPr>
+        <w:rPr>
+          <w:color w:val="000000" w:themeColor="text1"/>
+          <w:sz w:val="28"/>
+          <w:szCs w:val="28"/>
+        </w:rPr>
+      </w:pPr>
+      <w:r>
+        <w:rPr>
+          <w:color w:val="000000" w:themeColor="text1"/>
+          <w:sz w:val="28"/>
+          <w:szCs w:val="28"/>
+        </w:rPr>
+        <w:tab/>
+      </w:r>
+      <w:r>
+        <w:rPr>
+          <w:color w:val="000000" w:themeColor="text1"/>
+          <w:sz w:val="28"/>
+          <w:szCs w:val="28"/>
+        </w:rPr>
+        <w:tab/>
+        <w:t xml:space="preserve">+Boas práticas: utilize </w:t>
+      </w:r>
+      <w:proofErr w:type="spellStart"/>
+      <w:r>
+        <w:rPr>
+          <w:color w:val="000000" w:themeColor="text1"/>
+          <w:sz w:val="28"/>
+          <w:szCs w:val="28"/>
+        </w:rPr>
+        <w:t>camelCase</w:t>
+      </w:r>
+      <w:proofErr w:type="spellEnd"/>
+      <w:r>
+        <w:rPr>
+          <w:color w:val="000000" w:themeColor="text1"/>
+          <w:sz w:val="28"/>
+          <w:szCs w:val="28"/>
+        </w:rPr>
+        <w:t xml:space="preserve"> na escrita de variáveis, funções</w:t>
+      </w:r>
+      <w:r>
+        <w:rPr>
+          <w:color w:val="000000" w:themeColor="text1"/>
+          <w:sz w:val="28"/>
+          <w:szCs w:val="28"/>
+        </w:rPr>
+        <w:t>,</w:t>
+      </w:r>
+      <w:r>
+        <w:rPr>
+          <w:color w:val="000000" w:themeColor="text1"/>
+          <w:sz w:val="28"/>
+          <w:szCs w:val="28"/>
+        </w:rPr>
+        <w:t xml:space="preserve"> </w:t>
+      </w:r>
+      <w:r>
+        <w:rPr>
+          <w:color w:val="000000" w:themeColor="text1"/>
+          <w:sz w:val="28"/>
+          <w:szCs w:val="28"/>
+        </w:rPr>
+        <w:t xml:space="preserve">no </w:t>
+      </w:r>
+      <w:proofErr w:type="spellStart"/>
+      <w:r>
+        <w:rPr>
+          <w:color w:val="000000" w:themeColor="text1"/>
+          <w:sz w:val="28"/>
+          <w:szCs w:val="28"/>
+        </w:rPr>
+        <w:t>JavaScript</w:t>
+      </w:r>
+      <w:proofErr w:type="spellEnd"/>
+      <w:r>
+        <w:rPr>
+          <w:color w:val="000000" w:themeColor="text1"/>
+          <w:sz w:val="28"/>
+          <w:szCs w:val="28"/>
+        </w:rPr>
+        <w:t>.</w:t>
+      </w:r>
+    </w:p>
+    <w:p>
+      <w:pPr>
+        <w:rPr>
+          <w:color w:val="000000" w:themeColor="text1"/>
+          <w:sz w:val="28"/>
+          <w:szCs w:val="28"/>
+        </w:rPr>
+      </w:pPr>
+      <w:r>
+        <w:rPr>
+          <w:color w:val="000000" w:themeColor="text1"/>
+          <w:sz w:val="28"/>
+          <w:szCs w:val="28"/>
+        </w:rPr>
+        <w:tab/>
+      </w:r>
+      <w:r>
+        <w:rPr>
+          <w:color w:val="000000" w:themeColor="text1"/>
+          <w:sz w:val="28"/>
+          <w:szCs w:val="28"/>
+        </w:rPr>
+        <w:tab/>
+        <w:t xml:space="preserve">+Nas classes: </w:t>
+      </w:r>
+      <w:proofErr w:type="spellStart"/>
+      <w:r>
+        <w:rPr>
+          <w:color w:val="000000" w:themeColor="text1"/>
+          <w:sz w:val="28"/>
+          <w:szCs w:val="28"/>
+        </w:rPr>
+        <w:t>PascalCase</w:t>
+      </w:r>
+      <w:proofErr w:type="spellEnd"/>
+      <w:r>
+        <w:rPr>
+          <w:color w:val="000000" w:themeColor="text1"/>
+          <w:sz w:val="28"/>
+          <w:szCs w:val="28"/>
+        </w:rPr>
+        <w:t>.</w:t>
+      </w:r>
+    </w:p>
+    <w:p>
+      <w:pPr>
+        <w:rPr>
+          <w:color w:val="000000" w:themeColor="text1"/>
+          <w:sz w:val="28"/>
+          <w:szCs w:val="28"/>
+        </w:rPr>
+      </w:pPr>
+      <w:r>
+        <w:rPr>
+          <w:color w:val="000000" w:themeColor="text1"/>
+          <w:sz w:val="28"/>
+          <w:szCs w:val="28"/>
+        </w:rPr>
+        <w:tab/>
+        <w:t xml:space="preserve">*Diferença entre id e </w:t>
+      </w:r>
+      <w:proofErr w:type="spellStart"/>
+      <w:r>
+        <w:rPr>
+          <w:color w:val="000000" w:themeColor="text1"/>
+          <w:sz w:val="28"/>
+          <w:szCs w:val="28"/>
+        </w:rPr>
+        <w:t>class</w:t>
+      </w:r>
+      <w:proofErr w:type="spellEnd"/>
+      <w:r>
+        <w:rPr>
+          <w:color w:val="000000" w:themeColor="text1"/>
+          <w:sz w:val="28"/>
+          <w:szCs w:val="28"/>
+        </w:rPr>
+        <w:t xml:space="preserve"> no CSS:</w:t>
+      </w:r>
+    </w:p>
+    <w:p>
+      <w:pPr>
+        <w:rPr>
+          <w:color w:val="000000" w:themeColor="text1"/>
+          <w:sz w:val="28"/>
+          <w:szCs w:val="28"/>
+        </w:rPr>
+      </w:pPr>
+      <w:r>
+        <w:rPr>
+          <w:color w:val="000000" w:themeColor="text1"/>
+          <w:sz w:val="28"/>
+          <w:szCs w:val="28"/>
+        </w:rPr>
+        <w:tab/>
+      </w:r>
+      <w:r>
+        <w:rPr>
+          <w:color w:val="000000" w:themeColor="text1"/>
+          <w:sz w:val="28"/>
+          <w:szCs w:val="28"/>
+        </w:rPr>
+        <w:tab/>
+        <w:t xml:space="preserve">+id -&gt; identificador único de uma </w:t>
+      </w:r>
+      <w:proofErr w:type="spellStart"/>
+      <w:r>
+        <w:rPr>
+          <w:color w:val="000000" w:themeColor="text1"/>
+          <w:sz w:val="28"/>
+          <w:szCs w:val="28"/>
+        </w:rPr>
+        <w:t>tag</w:t>
+      </w:r>
+      <w:proofErr w:type="spellEnd"/>
+      <w:r>
+        <w:rPr>
+          <w:color w:val="000000" w:themeColor="text1"/>
+          <w:sz w:val="28"/>
+          <w:szCs w:val="28"/>
+        </w:rPr>
+        <w:t>:</w:t>
+      </w:r>
+    </w:p>
+    <w:p>
+      <w:pPr>
+        <w:rPr>
+          <w:color w:val="FF0000"/>
+          <w:sz w:val="28"/>
+          <w:szCs w:val="28"/>
+        </w:rPr>
+      </w:pPr>
+      <w:r>
+        <w:rPr>
+          <w:color w:val="000000" w:themeColor="text1"/>
+          <w:sz w:val="28"/>
+          <w:szCs w:val="28"/>
+        </w:rPr>
+        <w:tab/>
+      </w:r>
+      <w:r>
+        <w:rPr>
+          <w:color w:val="000000" w:themeColor="text1"/>
+          <w:sz w:val="28"/>
+          <w:szCs w:val="28"/>
+        </w:rPr>
+        <w:tab/>
+      </w:r>
+      <w:r>
+        <w:rPr>
+          <w:color w:val="000000" w:themeColor="text1"/>
+          <w:sz w:val="28"/>
+          <w:szCs w:val="28"/>
+        </w:rPr>
+        <w:tab/>
+        <w:t xml:space="preserve">Seletor: </w:t>
+      </w:r>
+      <w:r>
+        <w:rPr>
+          <w:color w:val="FF0000"/>
+          <w:sz w:val="28"/>
+          <w:szCs w:val="28"/>
+        </w:rPr>
+        <w:t>#nome-do-id</w:t>
+      </w:r>
+    </w:p>
+    <w:p>
+      <w:pPr>
+        <w:rPr>
+          <w:color w:val="000000" w:themeColor="text1"/>
+          <w:sz w:val="28"/>
+          <w:szCs w:val="28"/>
+        </w:rPr>
+      </w:pPr>
+      <w:r>
+        <w:rPr>
+          <w:color w:val="FF0000"/>
+          <w:sz w:val="28"/>
+          <w:szCs w:val="28"/>
+        </w:rPr>
+        <w:tab/>
+      </w:r>
+      <w:r>
+        <w:rPr>
+          <w:color w:val="FF0000"/>
+          <w:sz w:val="28"/>
+          <w:szCs w:val="28"/>
+        </w:rPr>
+        <w:tab/>
+      </w:r>
+      <w:r>
+        <w:rPr>
+          <w:color w:val="FF0000"/>
+          <w:sz w:val="28"/>
+          <w:szCs w:val="28"/>
+        </w:rPr>
+        <w:tab/>
+      </w:r>
+      <w:r>
+        <w:rPr>
+          <w:color w:val="000000" w:themeColor="text1"/>
+          <w:sz w:val="28"/>
+          <w:szCs w:val="28"/>
+        </w:rPr>
+        <w:t xml:space="preserve">Só pode ser utilizado em uma </w:t>
+      </w:r>
+      <w:proofErr w:type="spellStart"/>
+      <w:r>
+        <w:rPr>
+          <w:color w:val="000000" w:themeColor="text1"/>
+          <w:sz w:val="28"/>
+          <w:szCs w:val="28"/>
+        </w:rPr>
+        <w:t>tag</w:t>
+      </w:r>
+      <w:proofErr w:type="spellEnd"/>
+      <w:r>
+        <w:rPr>
+          <w:color w:val="000000" w:themeColor="text1"/>
+          <w:sz w:val="28"/>
+          <w:szCs w:val="28"/>
+        </w:rPr>
+        <w:t xml:space="preserve">, </w:t>
+      </w:r>
+      <w:r>
+        <w:rPr>
+          <w:b/>
+          <w:bCs/>
+          <w:color w:val="000000" w:themeColor="text1"/>
+          <w:sz w:val="28"/>
+          <w:szCs w:val="28"/>
+        </w:rPr>
+        <w:t>ÚNICO</w:t>
+      </w:r>
+      <w:r>
+        <w:rPr>
+          <w:color w:val="000000" w:themeColor="text1"/>
+          <w:sz w:val="28"/>
+          <w:szCs w:val="28"/>
+        </w:rPr>
+        <w:t xml:space="preserve"> na página inteira!</w:t>
+      </w:r>
+    </w:p>
+    <w:p>
+      <w:pPr>
+        <w:rPr>
+          <w:color w:val="000000" w:themeColor="text1"/>
+          <w:sz w:val="28"/>
+          <w:szCs w:val="28"/>
+        </w:rPr>
+      </w:pPr>
+      <w:r>
+        <w:rPr>
+          <w:color w:val="000000" w:themeColor="text1"/>
+          <w:sz w:val="28"/>
+          <w:szCs w:val="28"/>
+        </w:rPr>
+        <w:tab/>
+      </w:r>
+      <w:r>
+        <w:rPr>
+          <w:color w:val="000000" w:themeColor="text1"/>
+          <w:sz w:val="28"/>
+          <w:szCs w:val="28"/>
+        </w:rPr>
+        <w:tab/>
+        <w:t>+</w:t>
+      </w:r>
+      <w:proofErr w:type="spellStart"/>
+      <w:r>
+        <w:rPr>
+          <w:color w:val="000000" w:themeColor="text1"/>
+          <w:sz w:val="28"/>
+          <w:szCs w:val="28"/>
+        </w:rPr>
+        <w:t>class</w:t>
+      </w:r>
+      <w:proofErr w:type="spellEnd"/>
+      <w:r>
+        <w:rPr>
+          <w:color w:val="000000" w:themeColor="text1"/>
+          <w:sz w:val="28"/>
+          <w:szCs w:val="28"/>
+        </w:rPr>
+        <w:t xml:space="preserve"> -&gt; classificação de uma ou mais </w:t>
+      </w:r>
+      <w:proofErr w:type="spellStart"/>
+      <w:r>
+        <w:rPr>
+          <w:color w:val="000000" w:themeColor="text1"/>
+          <w:sz w:val="28"/>
+          <w:szCs w:val="28"/>
+        </w:rPr>
+        <w:t>tags</w:t>
+      </w:r>
+      <w:proofErr w:type="spellEnd"/>
+      <w:r>
+        <w:rPr>
+          <w:color w:val="000000" w:themeColor="text1"/>
+          <w:sz w:val="28"/>
+          <w:szCs w:val="28"/>
+        </w:rPr>
+        <w:t>:</w:t>
+      </w:r>
+    </w:p>
+    <w:p>
+      <w:pPr>
+        <w:rPr>
+          <w:sz w:val="28"/>
+          <w:szCs w:val="28"/>
+        </w:rPr>
+      </w:pPr>
+      <w:r>
+        <w:rPr>
+          <w:sz w:val="28"/>
+          <w:szCs w:val="28"/>
+        </w:rPr>
+        <w:tab/>
+      </w:r>
+      <w:r>
+        <w:rPr>
+          <w:sz w:val="28"/>
+          <w:szCs w:val="28"/>
+        </w:rPr>
+        <w:tab/>
+      </w:r>
+      <w:r>
+        <w:rPr>
+          <w:sz w:val="28"/>
+          <w:szCs w:val="28"/>
+        </w:rPr>
+        <w:tab/>
+        <w:t xml:space="preserve">Seletor: </w:t>
+      </w:r>
+      <w:r>
+        <w:rPr>
+          <w:color w:val="FF0000"/>
+          <w:sz w:val="28"/>
+          <w:szCs w:val="28"/>
+        </w:rPr>
+        <w:t>.nome-da-classe</w:t>
+      </w:r>
+    </w:p>
+    <w:p>
+      <w:pPr>
+        <w:rPr>
+          <w:sz w:val="28"/>
+          <w:szCs w:val="28"/>
+        </w:rPr>
+      </w:pPr>
+      <w:r>
+        <w:rPr>
+          <w:sz w:val="28"/>
+          <w:szCs w:val="28"/>
+        </w:rPr>
+        <w:tab/>
+      </w:r>
+      <w:r>
+        <w:rPr>
+          <w:sz w:val="28"/>
+          <w:szCs w:val="28"/>
+        </w:rPr>
+        <w:tab/>
+      </w:r>
+      <w:r>
+        <w:rPr>
+          <w:sz w:val="28"/>
+          <w:szCs w:val="28"/>
+        </w:rPr>
+        <w:tab/>
+        <w:t xml:space="preserve">Pode ter mais de uma </w:t>
+      </w:r>
+      <w:proofErr w:type="spellStart"/>
+      <w:r>
+        <w:rPr>
+          <w:sz w:val="28"/>
+          <w:szCs w:val="28"/>
+        </w:rPr>
+        <w:t>class</w:t>
+      </w:r>
+      <w:proofErr w:type="spellEnd"/>
+      <w:r>
+        <w:rPr>
+          <w:sz w:val="28"/>
+          <w:szCs w:val="28"/>
+        </w:rPr>
+        <w:t xml:space="preserve"> em um elemento.</w:t>
+      </w:r>
+    </w:p>
+    <w:p>
+      <w:pPr>
+        <w:rPr>
+          <w:sz w:val="28"/>
+          <w:szCs w:val="28"/>
+        </w:rPr>
+      </w:pPr>
+      <w:r>
+        <w:rPr>
+          <w:sz w:val="28"/>
+          <w:szCs w:val="28"/>
+        </w:rPr>
+        <w:lastRenderedPageBreak/>
+        <w:t>-</w:t>
+      </w:r>
+      <w:proofErr w:type="gramStart"/>
+      <w:r>
+        <w:rPr>
+          <w:b/>
+          <w:bCs/>
+          <w:sz w:val="28"/>
+          <w:szCs w:val="28"/>
+        </w:rPr>
+        <w:t>teste</w:t>
+      </w:r>
+      <w:proofErr w:type="gramEnd"/>
+      <w:r>
+        <w:rPr>
+          <w:b/>
+          <w:bCs/>
+          <w:sz w:val="28"/>
+          <w:szCs w:val="28"/>
+        </w:rPr>
+        <w:t>:</w:t>
+      </w:r>
+    </w:p>
+    <w:p>
+      <w:pPr>
+        <w:rPr>
+          <w:sz w:val="28"/>
+          <w:szCs w:val="28"/>
+        </w:rPr>
+      </w:pPr>
+      <w:r>
+        <w:rPr>
+          <w:b/>
+          <w:bCs/>
+          <w:sz w:val="28"/>
+          <w:szCs w:val="28"/>
+        </w:rPr>
+        <w:tab/>
+      </w:r>
+      <w:r>
+        <w:rPr>
+          <w:sz w:val="28"/>
+          <w:szCs w:val="28"/>
+        </w:rPr>
         <w:t>*teste</w:t>
       </w:r>
     </w:p>
     <w:p>
       <w:pPr>
-        <w:ind w:firstLine="708"/>
         <w:rPr>
           <w:sz w:val="28"/>
           <w:szCs w:val="28"/>

--- a/anotações/Aula 5.docx
+++ b/anotações/Aula 5.docx
@@ -14,7 +14,6 @@
           <w:u w:val="single"/>
         </w:rPr>
       </w:pPr>
-      <w:proofErr w:type="spellStart"/>
       <w:r>
         <w:rPr>
           <w:rFonts w:asciiTheme="majorHAnsi" w:hAnsiTheme="majorHAnsi" w:cstheme="majorHAnsi"/>
@@ -24,9 +23,8 @@
           <w:szCs w:val="32"/>
           <w:u w:val="single"/>
         </w:rPr>
-        <w:t>Stage</w:t>
-      </w:r>
-      <w:proofErr w:type="spellEnd"/>
+        <w:t xml:space="preserve">Stage </w:t>
+      </w:r>
       <w:r>
         <w:rPr>
           <w:rFonts w:asciiTheme="majorHAnsi" w:hAnsiTheme="majorHAnsi" w:cstheme="majorHAnsi"/>
@@ -36,94 +34,90 @@
           <w:szCs w:val="32"/>
           <w:u w:val="single"/>
         </w:rPr>
-        <w:t xml:space="preserve"> </w:t>
-      </w:r>
-      <w:r>
-        <w:rPr>
-          <w:rFonts w:asciiTheme="majorHAnsi" w:hAnsiTheme="majorHAnsi" w:cstheme="majorHAnsi"/>
+        <w:t>5</w:t>
+      </w:r>
+    </w:p>
+    <w:p>
+      <w:pPr>
+        <w:rPr>
+          <w:sz w:val="28"/>
+          <w:szCs w:val="28"/>
+        </w:rPr>
+      </w:pPr>
+      <w:r>
+        <w:rPr>
+          <w:sz w:val="28"/>
+          <w:szCs w:val="28"/>
+        </w:rPr>
+        <w:t>-</w:t>
+      </w:r>
+      <w:r>
+        <w:rPr>
+          <w:sz w:val="28"/>
+          <w:szCs w:val="28"/>
+        </w:rPr>
+        <w:t>Próximos passos, recap</w:t>
+      </w:r>
+      <w:r>
+        <w:rPr>
+          <w:sz w:val="28"/>
+          <w:szCs w:val="28"/>
+        </w:rPr>
+        <w:t>itulação</w:t>
+      </w:r>
+      <w:r>
+        <w:rPr>
+          <w:sz w:val="28"/>
+          <w:szCs w:val="28"/>
+        </w:rPr>
+        <w:t>.</w:t>
+      </w:r>
+    </w:p>
+    <w:p>
+      <w:pPr>
+        <w:rPr>
+          <w:sz w:val="28"/>
+          <w:szCs w:val="28"/>
+        </w:rPr>
+      </w:pPr>
+      <w:r>
+        <w:rPr>
+          <w:sz w:val="28"/>
+          <w:szCs w:val="28"/>
+        </w:rPr>
+        <w:t>-A aplicação tem vida, ela continua evoluindo sempre. A realidade da vida do programador não é perfeita e cheia de erros e nós vamos descobrindo e resolvendo com a ajuda da comunidade.</w:t>
+      </w:r>
+    </w:p>
+    <w:p>
+      <w:pPr>
+        <w:rPr>
+          <w:sz w:val="28"/>
+          <w:szCs w:val="28"/>
+        </w:rPr>
+      </w:pPr>
+    </w:p>
+    <w:p>
+      <w:pPr>
+        <w:rPr>
+          <w:sz w:val="28"/>
+          <w:szCs w:val="28"/>
+        </w:rPr>
+      </w:pPr>
+      <w:r>
+        <w:rPr>
+          <w:sz w:val="28"/>
+          <w:szCs w:val="28"/>
+        </w:rPr>
+        <w:t>-</w:t>
+      </w:r>
+      <w:r>
+        <w:rPr>
           <w:b/>
           <w:bCs/>
-          <w:sz w:val="32"/>
-          <w:szCs w:val="32"/>
-          <w:u w:val="single"/>
-        </w:rPr>
-        <w:t>5</w:t>
-      </w:r>
-    </w:p>
-    <w:p>
-      <w:pPr>
-        <w:rPr>
-          <w:sz w:val="28"/>
-          <w:szCs w:val="28"/>
-        </w:rPr>
-      </w:pPr>
-      <w:r>
-        <w:rPr>
-          <w:sz w:val="28"/>
-          <w:szCs w:val="28"/>
-        </w:rPr>
-        <w:t>-</w:t>
-      </w:r>
-      <w:r>
-        <w:rPr>
-          <w:sz w:val="28"/>
-          <w:szCs w:val="28"/>
-        </w:rPr>
-        <w:t xml:space="preserve">Próximos passos, </w:t>
-      </w:r>
-      <w:proofErr w:type="spellStart"/>
-      <w:r>
-        <w:rPr>
-          <w:sz w:val="28"/>
-          <w:szCs w:val="28"/>
-        </w:rPr>
-        <w:t>recap</w:t>
-      </w:r>
-      <w:proofErr w:type="spellEnd"/>
-      <w:r>
-        <w:rPr>
-          <w:sz w:val="28"/>
-          <w:szCs w:val="28"/>
-        </w:rPr>
-        <w:t>.</w:t>
-      </w:r>
-    </w:p>
-    <w:p>
-      <w:pPr>
-        <w:rPr>
-          <w:sz w:val="28"/>
-          <w:szCs w:val="28"/>
-        </w:rPr>
-      </w:pPr>
-      <w:r>
-        <w:rPr>
-          <w:sz w:val="28"/>
-          <w:szCs w:val="28"/>
-        </w:rPr>
-        <w:t>-A aplicação tem vida, ela continua evoluindo sempre. A realidade da vida do programador não é perfeita e cheia de erros e nós vamos descobrindo e resolvendo com a ajuda da comunidade.</w:t>
-      </w:r>
-    </w:p>
-    <w:p>
-      <w:pPr>
-        <w:rPr>
-          <w:sz w:val="28"/>
-          <w:szCs w:val="28"/>
-        </w:rPr>
-      </w:pPr>
-    </w:p>
-    <w:p>
-      <w:pPr>
-        <w:rPr>
-          <w:sz w:val="28"/>
-          <w:szCs w:val="28"/>
-        </w:rPr>
-      </w:pPr>
-      <w:r>
-        <w:rPr>
-          <w:sz w:val="28"/>
-          <w:szCs w:val="28"/>
-        </w:rPr>
-        <w:t>-</w:t>
+          <w:sz w:val="28"/>
+          <w:szCs w:val="28"/>
+        </w:rPr>
+        <w:t>Ajuste Mobile</w:t>
       </w:r>
       <w:r>
         <w:rPr>
@@ -132,15 +126,6 @@
           <w:sz w:val="28"/>
           <w:szCs w:val="28"/>
         </w:rPr>
-        <w:t>Ajuste Mobile</w:t>
-      </w:r>
-      <w:r>
-        <w:rPr>
-          <w:b/>
-          <w:bCs/>
-          <w:sz w:val="28"/>
-          <w:szCs w:val="28"/>
-        </w:rPr>
         <w:t>:</w:t>
       </w:r>
     </w:p>
@@ -187,55 +172,23 @@
           <w:szCs w:val="28"/>
         </w:rPr>
         <w:tab/>
-        <w:t>+</w:t>
-      </w:r>
-      <w:proofErr w:type="spellStart"/>
-      <w:r>
-        <w:rPr>
-          <w:sz w:val="28"/>
-          <w:szCs w:val="28"/>
-        </w:rPr>
-        <w:t>Dev</w:t>
-      </w:r>
-      <w:proofErr w:type="spellEnd"/>
-      <w:r>
-        <w:rPr>
-          <w:sz w:val="28"/>
-          <w:szCs w:val="28"/>
-        </w:rPr>
-        <w:t xml:space="preserve"> tools -&gt; Clique no ícone de tamanhos de dispositivos</w:t>
-      </w:r>
-    </w:p>
-    <w:p>
-      <w:pPr>
-        <w:rPr>
-          <w:sz w:val="28"/>
-          <w:szCs w:val="28"/>
-        </w:rPr>
-      </w:pPr>
-      <w:r>
-        <w:rPr>
-          <w:sz w:val="28"/>
-          <w:szCs w:val="28"/>
-        </w:rPr>
-        <w:tab/>
-        <w:t xml:space="preserve">*Dica MONSTER POWER: ‘!’ -&gt; VS </w:t>
-      </w:r>
-      <w:proofErr w:type="spellStart"/>
-      <w:r>
-        <w:rPr>
-          <w:sz w:val="28"/>
-          <w:szCs w:val="28"/>
-        </w:rPr>
-        <w:t>Code</w:t>
-      </w:r>
-      <w:proofErr w:type="spellEnd"/>
-      <w:r>
-        <w:rPr>
-          <w:sz w:val="28"/>
-          <w:szCs w:val="28"/>
-        </w:rPr>
-        <w:t>.</w:t>
+        <w:t>+Dev tools -&gt; Clique no ícone de tamanhos de dispositivos</w:t>
+      </w:r>
+    </w:p>
+    <w:p>
+      <w:pPr>
+        <w:rPr>
+          <w:sz w:val="28"/>
+          <w:szCs w:val="28"/>
+        </w:rPr>
+      </w:pPr>
+      <w:r>
+        <w:rPr>
+          <w:sz w:val="28"/>
+          <w:szCs w:val="28"/>
+        </w:rPr>
+        <w:tab/>
+        <w:t>*Dica MONSTER POWER: ‘!’ -&gt; VS Code.</w:t>
       </w:r>
     </w:p>
     <w:p>
@@ -289,7 +242,6 @@
           <w:lang w:eastAsia="pt-BR"/>
         </w:rPr>
       </w:pPr>
-      <w:proofErr w:type="spellStart"/>
       <w:r>
         <w:rPr>
           <w:rFonts w:ascii="Consolas" w:eastAsia="Times New Roman" w:hAnsi="Consolas" w:cs="Times New Roman"/>
@@ -300,7 +252,6 @@
         </w:rPr>
         <w:t>main</w:t>
       </w:r>
-      <w:proofErr w:type="spellEnd"/>
       <w:r>
         <w:rPr>
           <w:rFonts w:ascii="Consolas" w:eastAsia="Times New Roman" w:hAnsi="Consolas" w:cs="Times New Roman"/>
@@ -364,7 +315,6 @@
         </w:rPr>
         <w:t xml:space="preserve"> </w:t>
       </w:r>
-      <w:proofErr w:type="spellStart"/>
       <w:r>
         <w:rPr>
           <w:rFonts w:ascii="Consolas" w:eastAsia="Times New Roman" w:hAnsi="Consolas" w:cs="Times New Roman"/>
@@ -375,7 +325,6 @@
         </w:rPr>
         <w:t>url</w:t>
       </w:r>
-      <w:proofErr w:type="spellEnd"/>
       <w:r>
         <w:rPr>
           <w:rFonts w:ascii="Consolas" w:eastAsia="Times New Roman" w:hAnsi="Consolas" w:cs="Times New Roman"/>
@@ -386,7 +335,6 @@
         </w:rPr>
         <w:t>(</w:t>
       </w:r>
-      <w:proofErr w:type="spellStart"/>
       <w:r>
         <w:rPr>
           <w:rFonts w:ascii="Consolas" w:eastAsia="Times New Roman" w:hAnsi="Consolas" w:cs="Times New Roman"/>
@@ -397,35 +345,68 @@
           <w:szCs w:val="24"/>
           <w:lang w:eastAsia="pt-BR"/>
         </w:rPr>
-        <w:t>images</w:t>
-      </w:r>
-      <w:proofErr w:type="spellEnd"/>
-      <w:r>
-        <w:rPr>
-          <w:rFonts w:ascii="Consolas" w:eastAsia="Times New Roman" w:hAnsi="Consolas" w:cs="Times New Roman"/>
-          <w:i/>
-          <w:iCs/>
-          <w:color w:val="E89E64"/>
+        <w:t>images/background.svg</w:t>
+      </w:r>
+      <w:r>
+        <w:rPr>
+          <w:rFonts w:ascii="Consolas" w:eastAsia="Times New Roman" w:hAnsi="Consolas" w:cs="Times New Roman"/>
+          <w:color w:val="E1E1E6"/>
+          <w:sz w:val="24"/>
+          <w:szCs w:val="24"/>
+          <w:lang w:eastAsia="pt-BR"/>
+        </w:rPr>
+        <w:t xml:space="preserve">) </w:t>
+      </w:r>
+      <w:r>
+        <w:rPr>
+          <w:rFonts w:ascii="Consolas" w:eastAsia="Times New Roman" w:hAnsi="Consolas" w:cs="Times New Roman"/>
+          <w:color w:val="78D1E1"/>
+          <w:sz w:val="24"/>
+          <w:szCs w:val="24"/>
+          <w:lang w:eastAsia="pt-BR"/>
+        </w:rPr>
+        <w:t>no-repeat</w:t>
+      </w:r>
+      <w:r>
+        <w:rPr>
+          <w:rFonts w:ascii="Consolas" w:eastAsia="Times New Roman" w:hAnsi="Consolas" w:cs="Times New Roman"/>
+          <w:color w:val="E1E1E6"/>
+          <w:sz w:val="24"/>
+          <w:szCs w:val="24"/>
+          <w:lang w:eastAsia="pt-BR"/>
+        </w:rPr>
+        <w:t xml:space="preserve"> </w:t>
+      </w:r>
+      <w:r>
+        <w:rPr>
+          <w:rFonts w:ascii="Consolas" w:eastAsia="Times New Roman" w:hAnsi="Consolas" w:cs="Times New Roman"/>
+          <w:color w:val="78D1E1"/>
+          <w:sz w:val="24"/>
+          <w:szCs w:val="24"/>
+          <w:lang w:eastAsia="pt-BR"/>
+        </w:rPr>
+        <w:t>center</w:t>
+      </w:r>
+      <w:r>
+        <w:rPr>
+          <w:rFonts w:ascii="Consolas" w:eastAsia="Times New Roman" w:hAnsi="Consolas" w:cs="Times New Roman"/>
+          <w:color w:val="E1E1E6"/>
           <w:sz w:val="24"/>
           <w:szCs w:val="24"/>
           <w:lang w:eastAsia="pt-BR"/>
         </w:rPr>
         <w:t>/</w:t>
       </w:r>
-      <w:proofErr w:type="spellStart"/>
-      <w:r>
-        <w:rPr>
-          <w:rFonts w:ascii="Consolas" w:eastAsia="Times New Roman" w:hAnsi="Consolas" w:cs="Times New Roman"/>
-          <w:i/>
-          <w:iCs/>
-          <w:color w:val="E89E64"/>
-          <w:sz w:val="24"/>
-          <w:szCs w:val="24"/>
-          <w:lang w:eastAsia="pt-BR"/>
-        </w:rPr>
-        <w:t>background.svg</w:t>
-      </w:r>
-      <w:proofErr w:type="spellEnd"/>
+      <w:r>
+        <w:rPr>
+          <w:rFonts w:ascii="Consolas" w:eastAsia="Times New Roman" w:hAnsi="Consolas" w:cs="Times New Roman"/>
+          <w:color w:val="78D1E1"/>
+          <w:sz w:val="24"/>
+          <w:szCs w:val="24"/>
+          <w:lang w:eastAsia="pt-BR"/>
+        </w:rPr>
+        <w:t>cover</w:t>
+      </w:r>
       <w:r>
         <w:rPr>
           <w:rFonts w:ascii="Consolas" w:eastAsia="Times New Roman" w:hAnsi="Consolas" w:cs="Times New Roman"/>
@@ -434,78 +415,6 @@
           <w:szCs w:val="24"/>
           <w:lang w:eastAsia="pt-BR"/>
         </w:rPr>
-        <w:t xml:space="preserve">) </w:t>
-      </w:r>
-      <w:r>
-        <w:rPr>
-          <w:rFonts w:ascii="Consolas" w:eastAsia="Times New Roman" w:hAnsi="Consolas" w:cs="Times New Roman"/>
-          <w:color w:val="78D1E1"/>
-          <w:sz w:val="24"/>
-          <w:szCs w:val="24"/>
-          <w:lang w:eastAsia="pt-BR"/>
-        </w:rPr>
-        <w:t>no-</w:t>
-      </w:r>
-      <w:proofErr w:type="spellStart"/>
-      <w:r>
-        <w:rPr>
-          <w:rFonts w:ascii="Consolas" w:eastAsia="Times New Roman" w:hAnsi="Consolas" w:cs="Times New Roman"/>
-          <w:color w:val="78D1E1"/>
-          <w:sz w:val="24"/>
-          <w:szCs w:val="24"/>
-          <w:lang w:eastAsia="pt-BR"/>
-        </w:rPr>
-        <w:t>repeat</w:t>
-      </w:r>
-      <w:proofErr w:type="spellEnd"/>
-      <w:r>
-        <w:rPr>
-          <w:rFonts w:ascii="Consolas" w:eastAsia="Times New Roman" w:hAnsi="Consolas" w:cs="Times New Roman"/>
-          <w:color w:val="E1E1E6"/>
-          <w:sz w:val="24"/>
-          <w:szCs w:val="24"/>
-          <w:lang w:eastAsia="pt-BR"/>
-        </w:rPr>
-        <w:t xml:space="preserve"> </w:t>
-      </w:r>
-      <w:r>
-        <w:rPr>
-          <w:rFonts w:ascii="Consolas" w:eastAsia="Times New Roman" w:hAnsi="Consolas" w:cs="Times New Roman"/>
-          <w:color w:val="78D1E1"/>
-          <w:sz w:val="24"/>
-          <w:szCs w:val="24"/>
-          <w:lang w:eastAsia="pt-BR"/>
-        </w:rPr>
-        <w:t>center</w:t>
-      </w:r>
-      <w:r>
-        <w:rPr>
-          <w:rFonts w:ascii="Consolas" w:eastAsia="Times New Roman" w:hAnsi="Consolas" w:cs="Times New Roman"/>
-          <w:color w:val="E1E1E6"/>
-          <w:sz w:val="24"/>
-          <w:szCs w:val="24"/>
-          <w:lang w:eastAsia="pt-BR"/>
-        </w:rPr>
-        <w:t>/</w:t>
-      </w:r>
-      <w:r>
-        <w:rPr>
-          <w:rFonts w:ascii="Consolas" w:eastAsia="Times New Roman" w:hAnsi="Consolas" w:cs="Times New Roman"/>
-          <w:color w:val="78D1E1"/>
-          <w:sz w:val="24"/>
-          <w:szCs w:val="24"/>
-          <w:lang w:eastAsia="pt-BR"/>
-        </w:rPr>
-        <w:t>cover</w:t>
-      </w:r>
-      <w:r>
-        <w:rPr>
-          <w:rFonts w:ascii="Consolas" w:eastAsia="Times New Roman" w:hAnsi="Consolas" w:cs="Times New Roman"/>
-          <w:color w:val="E1E1E6"/>
-          <w:sz w:val="24"/>
-          <w:szCs w:val="24"/>
-          <w:lang w:eastAsia="pt-BR"/>
-        </w:rPr>
         <w:t>;    </w:t>
       </w:r>
       <w:r>
@@ -516,29 +425,7 @@
           <w:szCs w:val="24"/>
           <w:lang w:eastAsia="pt-BR"/>
         </w:rPr>
-        <w:t>/*</w:t>
-      </w:r>
-      <w:proofErr w:type="gramStart"/>
-      <w:r>
-        <w:rPr>
-          <w:rFonts w:ascii="Consolas" w:eastAsia="Times New Roman" w:hAnsi="Consolas" w:cs="Times New Roman"/>
-          <w:color w:val="5A4B81"/>
-          <w:sz w:val="24"/>
-          <w:szCs w:val="24"/>
-          <w:lang w:eastAsia="pt-BR"/>
-        </w:rPr>
-        <w:t>Não</w:t>
-      </w:r>
-      <w:proofErr w:type="gramEnd"/>
-      <w:r>
-        <w:rPr>
-          <w:rFonts w:ascii="Consolas" w:eastAsia="Times New Roman" w:hAnsi="Consolas" w:cs="Times New Roman"/>
-          <w:color w:val="5A4B81"/>
-          <w:sz w:val="24"/>
-          <w:szCs w:val="24"/>
-          <w:lang w:eastAsia="pt-BR"/>
-        </w:rPr>
-        <w:t xml:space="preserve"> repete a imagem, centraliza e cobre os espaços em branco*/</w:t>
+        <w:t>/*Não repete a imagem, centraliza e cobre os espaços em branco*/</w:t>
       </w:r>
     </w:p>
     <w:p>
@@ -563,7 +450,6 @@
         </w:rPr>
         <w:t xml:space="preserve">  </w:t>
       </w:r>
-      <w:proofErr w:type="spellStart"/>
       <w:r>
         <w:rPr>
           <w:rFonts w:ascii="Consolas" w:eastAsia="Times New Roman" w:hAnsi="Consolas" w:cs="Times New Roman"/>
@@ -574,7 +460,6 @@
         </w:rPr>
         <w:t>width</w:t>
       </w:r>
-      <w:proofErr w:type="spellEnd"/>
       <w:r>
         <w:rPr>
           <w:rFonts w:ascii="Consolas" w:eastAsia="Times New Roman" w:hAnsi="Consolas" w:cs="Times New Roman"/>
@@ -633,95 +518,7 @@
           <w:szCs w:val="24"/>
           <w:lang w:eastAsia="pt-BR"/>
         </w:rPr>
-        <w:t>/*</w:t>
-      </w:r>
-      <w:proofErr w:type="spellStart"/>
-      <w:r>
-        <w:rPr>
-          <w:rFonts w:ascii="Consolas" w:eastAsia="Times New Roman" w:hAnsi="Consolas" w:cs="Times New Roman"/>
-          <w:color w:val="5A4B81"/>
-          <w:sz w:val="24"/>
-          <w:szCs w:val="24"/>
-          <w:lang w:eastAsia="pt-BR"/>
-        </w:rPr>
-        <w:t>view</w:t>
-      </w:r>
-      <w:proofErr w:type="spellEnd"/>
-      <w:r>
-        <w:rPr>
-          <w:rFonts w:ascii="Consolas" w:eastAsia="Times New Roman" w:hAnsi="Consolas" w:cs="Times New Roman"/>
-          <w:color w:val="5A4B81"/>
-          <w:sz w:val="24"/>
-          <w:szCs w:val="24"/>
-          <w:lang w:eastAsia="pt-BR"/>
-        </w:rPr>
-        <w:t xml:space="preserve"> </w:t>
-      </w:r>
-      <w:proofErr w:type="spellStart"/>
-      <w:r>
-        <w:rPr>
-          <w:rFonts w:ascii="Consolas" w:eastAsia="Times New Roman" w:hAnsi="Consolas" w:cs="Times New Roman"/>
-          <w:color w:val="5A4B81"/>
-          <w:sz w:val="24"/>
-          <w:szCs w:val="24"/>
-          <w:lang w:eastAsia="pt-BR"/>
-        </w:rPr>
-        <w:t>port</w:t>
-      </w:r>
-      <w:proofErr w:type="spellEnd"/>
-      <w:r>
-        <w:rPr>
-          <w:rFonts w:ascii="Consolas" w:eastAsia="Times New Roman" w:hAnsi="Consolas" w:cs="Times New Roman"/>
-          <w:color w:val="5A4B81"/>
-          <w:sz w:val="24"/>
-          <w:szCs w:val="24"/>
-          <w:lang w:eastAsia="pt-BR"/>
-        </w:rPr>
-        <w:t xml:space="preserve"> </w:t>
-      </w:r>
-      <w:proofErr w:type="spellStart"/>
-      <w:r>
-        <w:rPr>
-          <w:rFonts w:ascii="Consolas" w:eastAsia="Times New Roman" w:hAnsi="Consolas" w:cs="Times New Roman"/>
-          <w:color w:val="5A4B81"/>
-          <w:sz w:val="24"/>
-          <w:szCs w:val="24"/>
-          <w:lang w:eastAsia="pt-BR"/>
-        </w:rPr>
-        <w:t>width</w:t>
-      </w:r>
-      <w:proofErr w:type="spellEnd"/>
-      <w:r>
-        <w:rPr>
-          <w:rFonts w:ascii="Consolas" w:eastAsia="Times New Roman" w:hAnsi="Consolas" w:cs="Times New Roman"/>
-          <w:color w:val="5A4B81"/>
-          <w:sz w:val="24"/>
-          <w:szCs w:val="24"/>
-          <w:lang w:eastAsia="pt-BR"/>
-        </w:rPr>
-        <w:t xml:space="preserve"> -&gt; </w:t>
-      </w:r>
-      <w:proofErr w:type="spellStart"/>
-      <w:r>
-        <w:rPr>
-          <w:rFonts w:ascii="Consolas" w:eastAsia="Times New Roman" w:hAnsi="Consolas" w:cs="Times New Roman"/>
-          <w:color w:val="5A4B81"/>
-          <w:sz w:val="24"/>
-          <w:szCs w:val="24"/>
-          <w:lang w:eastAsia="pt-BR"/>
-        </w:rPr>
-        <w:t>width</w:t>
-      </w:r>
-      <w:proofErr w:type="spellEnd"/>
-      <w:r>
-        <w:rPr>
-          <w:rFonts w:ascii="Consolas" w:eastAsia="Times New Roman" w:hAnsi="Consolas" w:cs="Times New Roman"/>
-          <w:color w:val="5A4B81"/>
-          <w:sz w:val="24"/>
-          <w:szCs w:val="24"/>
-          <w:lang w:eastAsia="pt-BR"/>
-        </w:rPr>
-        <w:t xml:space="preserve"> do dispositivo*/</w:t>
+        <w:t>/*view port width -&gt; width do dispositivo*/</w:t>
       </w:r>
     </w:p>
     <w:p>
@@ -754,20 +551,8 @@
           <w:szCs w:val="24"/>
           <w:lang w:eastAsia="pt-BR"/>
         </w:rPr>
-        <w:t>min-</w:t>
-      </w:r>
-      <w:proofErr w:type="spellStart"/>
-      <w:r>
-        <w:rPr>
-          <w:rFonts w:ascii="Consolas" w:eastAsia="Times New Roman" w:hAnsi="Consolas" w:cs="Times New Roman"/>
-          <w:color w:val="988BC7"/>
-          <w:sz w:val="24"/>
-          <w:szCs w:val="24"/>
-          <w:lang w:eastAsia="pt-BR"/>
-        </w:rPr>
-        <w:t>height</w:t>
-      </w:r>
-      <w:proofErr w:type="spellEnd"/>
+        <w:t>min-height</w:t>
+      </w:r>
       <w:r>
         <w:rPr>
           <w:rFonts w:ascii="Consolas" w:eastAsia="Times New Roman" w:hAnsi="Consolas" w:cs="Times New Roman"/>
@@ -841,7 +626,6 @@
         </w:rPr>
         <w:t xml:space="preserve">  </w:t>
       </w:r>
-      <w:proofErr w:type="spellStart"/>
       <w:r>
         <w:rPr>
           <w:rFonts w:ascii="Consolas" w:eastAsia="Times New Roman" w:hAnsi="Consolas" w:cs="Times New Roman"/>
@@ -852,7 +636,6 @@
         </w:rPr>
         <w:t>height</w:t>
       </w:r>
-      <w:proofErr w:type="spellEnd"/>
       <w:r>
         <w:rPr>
           <w:rFonts w:ascii="Consolas" w:eastAsia="Times New Roman" w:hAnsi="Consolas" w:cs="Times New Roman"/>
@@ -911,95 +694,7 @@
           <w:szCs w:val="24"/>
           <w:lang w:eastAsia="pt-BR"/>
         </w:rPr>
-        <w:t>/*</w:t>
-      </w:r>
-      <w:proofErr w:type="spellStart"/>
-      <w:r>
-        <w:rPr>
-          <w:rFonts w:ascii="Consolas" w:eastAsia="Times New Roman" w:hAnsi="Consolas" w:cs="Times New Roman"/>
-          <w:color w:val="5A4B81"/>
-          <w:sz w:val="24"/>
-          <w:szCs w:val="24"/>
-          <w:lang w:eastAsia="pt-BR"/>
-        </w:rPr>
-        <w:t>view</w:t>
-      </w:r>
-      <w:proofErr w:type="spellEnd"/>
-      <w:r>
-        <w:rPr>
-          <w:rFonts w:ascii="Consolas" w:eastAsia="Times New Roman" w:hAnsi="Consolas" w:cs="Times New Roman"/>
-          <w:color w:val="5A4B81"/>
-          <w:sz w:val="24"/>
-          <w:szCs w:val="24"/>
-          <w:lang w:eastAsia="pt-BR"/>
-        </w:rPr>
-        <w:t xml:space="preserve"> </w:t>
-      </w:r>
-      <w:proofErr w:type="spellStart"/>
-      <w:r>
-        <w:rPr>
-          <w:rFonts w:ascii="Consolas" w:eastAsia="Times New Roman" w:hAnsi="Consolas" w:cs="Times New Roman"/>
-          <w:color w:val="5A4B81"/>
-          <w:sz w:val="24"/>
-          <w:szCs w:val="24"/>
-          <w:lang w:eastAsia="pt-BR"/>
-        </w:rPr>
-        <w:t>port</w:t>
-      </w:r>
-      <w:proofErr w:type="spellEnd"/>
-      <w:r>
-        <w:rPr>
-          <w:rFonts w:ascii="Consolas" w:eastAsia="Times New Roman" w:hAnsi="Consolas" w:cs="Times New Roman"/>
-          <w:color w:val="5A4B81"/>
-          <w:sz w:val="24"/>
-          <w:szCs w:val="24"/>
-          <w:lang w:eastAsia="pt-BR"/>
-        </w:rPr>
-        <w:t xml:space="preserve"> </w:t>
-      </w:r>
-      <w:proofErr w:type="spellStart"/>
-      <w:r>
-        <w:rPr>
-          <w:rFonts w:ascii="Consolas" w:eastAsia="Times New Roman" w:hAnsi="Consolas" w:cs="Times New Roman"/>
-          <w:color w:val="5A4B81"/>
-          <w:sz w:val="24"/>
-          <w:szCs w:val="24"/>
-          <w:lang w:eastAsia="pt-BR"/>
-        </w:rPr>
-        <w:t>height</w:t>
-      </w:r>
-      <w:proofErr w:type="spellEnd"/>
-      <w:r>
-        <w:rPr>
-          <w:rFonts w:ascii="Consolas" w:eastAsia="Times New Roman" w:hAnsi="Consolas" w:cs="Times New Roman"/>
-          <w:color w:val="5A4B81"/>
-          <w:sz w:val="24"/>
-          <w:szCs w:val="24"/>
-          <w:lang w:eastAsia="pt-BR"/>
-        </w:rPr>
-        <w:t xml:space="preserve"> -&gt; </w:t>
-      </w:r>
-      <w:proofErr w:type="spellStart"/>
-      <w:r>
-        <w:rPr>
-          <w:rFonts w:ascii="Consolas" w:eastAsia="Times New Roman" w:hAnsi="Consolas" w:cs="Times New Roman"/>
-          <w:color w:val="5A4B81"/>
-          <w:sz w:val="24"/>
-          <w:szCs w:val="24"/>
-          <w:lang w:eastAsia="pt-BR"/>
-        </w:rPr>
-        <w:t>height</w:t>
-      </w:r>
-      <w:proofErr w:type="spellEnd"/>
-      <w:r>
-        <w:rPr>
-          <w:rFonts w:ascii="Consolas" w:eastAsia="Times New Roman" w:hAnsi="Consolas" w:cs="Times New Roman"/>
-          <w:color w:val="5A4B81"/>
-          <w:sz w:val="24"/>
-          <w:szCs w:val="24"/>
-          <w:lang w:eastAsia="pt-BR"/>
-        </w:rPr>
-        <w:t xml:space="preserve"> do dispositivo*/</w:t>
+        <w:t>/*view port height -&gt; height do dispositivo*/</w:t>
       </w:r>
     </w:p>
     <w:p>
@@ -1127,39 +822,7 @@
           <w:szCs w:val="28"/>
         </w:rPr>
         <w:tab/>
-        <w:t xml:space="preserve">+breakpoints e </w:t>
-      </w:r>
-      <w:proofErr w:type="spellStart"/>
-      <w:r>
-        <w:rPr>
-          <w:sz w:val="28"/>
-          <w:szCs w:val="28"/>
-        </w:rPr>
-        <w:t>at</w:t>
-      </w:r>
-      <w:proofErr w:type="spellEnd"/>
-      <w:r>
-        <w:rPr>
-          <w:sz w:val="28"/>
-          <w:szCs w:val="28"/>
-        </w:rPr>
-        <w:t xml:space="preserve"> </w:t>
-      </w:r>
-      <w:proofErr w:type="spellStart"/>
-      <w:r>
-        <w:rPr>
-          <w:sz w:val="28"/>
-          <w:szCs w:val="28"/>
-        </w:rPr>
-        <w:t>rule</w:t>
-      </w:r>
-      <w:proofErr w:type="spellEnd"/>
-      <w:r>
-        <w:rPr>
-          <w:sz w:val="28"/>
-          <w:szCs w:val="28"/>
-        </w:rPr>
-        <w:t xml:space="preserve"> (@media)</w:t>
+        <w:t>+breakpoints e at rule (@media)</w:t>
       </w:r>
       <w:r>
         <w:rPr>
@@ -1209,20 +872,8 @@
           <w:szCs w:val="24"/>
           <w:lang w:eastAsia="pt-BR"/>
         </w:rPr>
-        <w:t>min-</w:t>
-      </w:r>
-      <w:proofErr w:type="spellStart"/>
-      <w:r>
-        <w:rPr>
-          <w:rFonts w:ascii="Consolas" w:eastAsia="Times New Roman" w:hAnsi="Consolas" w:cs="Times New Roman"/>
-          <w:color w:val="988BC7"/>
-          <w:sz w:val="24"/>
-          <w:szCs w:val="24"/>
-          <w:lang w:eastAsia="pt-BR"/>
-        </w:rPr>
-        <w:t>width</w:t>
-      </w:r>
-      <w:proofErr w:type="spellEnd"/>
+        <w:t>min-width</w:t>
+      </w:r>
       <w:r>
         <w:rPr>
           <w:rFonts w:ascii="Consolas" w:eastAsia="Times New Roman" w:hAnsi="Consolas" w:cs="Times New Roman"/>
@@ -1383,20 +1034,8 @@
           <w:szCs w:val="24"/>
           <w:lang w:eastAsia="pt-BR"/>
         </w:rPr>
-        <w:t>min-</w:t>
-      </w:r>
-      <w:proofErr w:type="spellStart"/>
-      <w:r>
-        <w:rPr>
-          <w:rFonts w:ascii="Consolas" w:eastAsia="Times New Roman" w:hAnsi="Consolas" w:cs="Times New Roman"/>
-          <w:color w:val="988BC7"/>
-          <w:sz w:val="24"/>
-          <w:szCs w:val="24"/>
-          <w:lang w:eastAsia="pt-BR"/>
-        </w:rPr>
-        <w:t>width</w:t>
-      </w:r>
-      <w:proofErr w:type="spellEnd"/>
+        <w:t>min-width</w:t>
+      </w:r>
       <w:r>
         <w:rPr>
           <w:rFonts w:ascii="Consolas" w:eastAsia="Times New Roman" w:hAnsi="Consolas" w:cs="Times New Roman"/>
@@ -1518,23 +1157,7 @@
         </w:rPr>
         <w:lastRenderedPageBreak/>
         <w:tab/>
-        <w:t>*Mudar cores (</w:t>
-      </w:r>
-      <w:proofErr w:type="spellStart"/>
-      <w:r>
-        <w:rPr>
-          <w:sz w:val="28"/>
-          <w:szCs w:val="28"/>
-        </w:rPr>
-        <w:t>Figma</w:t>
-      </w:r>
-      <w:proofErr w:type="spellEnd"/>
-      <w:r>
-        <w:rPr>
-          <w:sz w:val="28"/>
-          <w:szCs w:val="28"/>
-        </w:rPr>
-        <w:t>).</w:t>
+        <w:t>*Mudar cores (Figma).</w:t>
       </w:r>
     </w:p>
     <w:p>
@@ -1640,83 +1263,271 @@
           <w:sz w:val="28"/>
           <w:szCs w:val="28"/>
         </w:rPr>
-        <w:t xml:space="preserve">Bug de exportação do </w:t>
-      </w:r>
-      <w:proofErr w:type="spellStart"/>
-      <w:r>
-        <w:rPr>
-          <w:sz w:val="28"/>
-          <w:szCs w:val="28"/>
-        </w:rPr>
-        <w:t>Figma</w:t>
-      </w:r>
-      <w:proofErr w:type="spellEnd"/>
-    </w:p>
-    <w:p>
-      <w:pPr>
-        <w:rPr>
-          <w:sz w:val="28"/>
-          <w:szCs w:val="28"/>
-        </w:rPr>
-      </w:pPr>
-      <w:r>
-        <w:rPr>
-          <w:sz w:val="28"/>
-          <w:szCs w:val="28"/>
-        </w:rPr>
-        <w:tab/>
-      </w:r>
-      <w:r>
-        <w:rPr>
-          <w:sz w:val="28"/>
-          <w:szCs w:val="28"/>
-        </w:rPr>
-        <w:tab/>
-        <w:t xml:space="preserve">+Mobile -&gt; </w:t>
-      </w:r>
-      <w:proofErr w:type="spellStart"/>
-      <w:r>
-        <w:rPr>
-          <w:sz w:val="28"/>
-          <w:szCs w:val="28"/>
-        </w:rPr>
-        <w:t>copy</w:t>
-      </w:r>
-      <w:proofErr w:type="spellEnd"/>
-      <w:r>
-        <w:rPr>
-          <w:sz w:val="28"/>
-          <w:szCs w:val="28"/>
-        </w:rPr>
-        <w:t xml:space="preserve">/Paste as -&gt; </w:t>
-      </w:r>
-      <w:proofErr w:type="spellStart"/>
-      <w:r>
-        <w:rPr>
-          <w:sz w:val="28"/>
-          <w:szCs w:val="28"/>
-        </w:rPr>
-        <w:t>Copy</w:t>
-      </w:r>
-      <w:proofErr w:type="spellEnd"/>
-      <w:r>
-        <w:rPr>
-          <w:sz w:val="28"/>
-          <w:szCs w:val="28"/>
-        </w:rPr>
-        <w:t xml:space="preserve"> as SVG  -&gt;  CTRL + V no arquivo no VS </w:t>
-      </w:r>
-      <w:proofErr w:type="spellStart"/>
-      <w:r>
-        <w:rPr>
-          <w:sz w:val="28"/>
-          <w:szCs w:val="28"/>
-        </w:rPr>
-        <w:t>Code</w:t>
-      </w:r>
-      <w:proofErr w:type="spellEnd"/>
-      <w:r>
-        <w:rPr>
+        <w:t>Bug de exportação do Figma</w:t>
+      </w:r>
+    </w:p>
+    <w:p>
+      <w:pPr>
+        <w:rPr>
+          <w:sz w:val="28"/>
+          <w:szCs w:val="28"/>
+        </w:rPr>
+      </w:pPr>
+      <w:r>
+        <w:rPr>
+          <w:sz w:val="28"/>
+          <w:szCs w:val="28"/>
+        </w:rPr>
+        <w:tab/>
+      </w:r>
+      <w:r>
+        <w:rPr>
+          <w:sz w:val="28"/>
+          <w:szCs w:val="28"/>
+        </w:rPr>
+        <w:tab/>
+        <w:t>+Mobile -&gt; copy/Paste as -&gt; Copy as SVG  -&gt;  CTRL + V no arquivo no VS Code.</w:t>
+      </w:r>
+    </w:p>
+    <w:p>
+      <w:pPr>
+        <w:rPr>
+          <w:sz w:val="28"/>
+          <w:szCs w:val="28"/>
+        </w:rPr>
+      </w:pPr>
+      <w:r>
+        <w:rPr>
+          <w:sz w:val="28"/>
+          <w:szCs w:val="28"/>
+        </w:rPr>
+        <w:tab/>
+      </w:r>
+      <w:r>
+        <w:rPr>
+          <w:sz w:val="28"/>
+          <w:szCs w:val="28"/>
+        </w:rPr>
+        <w:tab/>
+        <w:t>+Selecione o id do seu SVG -&gt; aperte CTRL + F -&gt; clique na seta, replace por nada e salve.</w:t>
+      </w:r>
+    </w:p>
+    <w:p>
+      <w:pPr>
+        <w:rPr>
+          <w:sz w:val="28"/>
+          <w:szCs w:val="28"/>
+        </w:rPr>
+      </w:pPr>
+      <w:r>
+        <w:rPr>
+          <w:sz w:val="28"/>
+          <w:szCs w:val="28"/>
+        </w:rPr>
+        <w:tab/>
+      </w:r>
+      <w:r>
+        <w:rPr>
+          <w:sz w:val="28"/>
+          <w:szCs w:val="28"/>
+        </w:rPr>
+        <w:tab/>
+        <w:t>+O erro é por conta do ‘:’</w:t>
+      </w:r>
+    </w:p>
+    <w:p>
+      <w:pPr>
+        <w:rPr>
+          <w:color w:val="FF0000"/>
+          <w:sz w:val="28"/>
+          <w:szCs w:val="28"/>
+        </w:rPr>
+      </w:pPr>
+      <w:r>
+        <w:rPr>
+          <w:sz w:val="28"/>
+          <w:szCs w:val="28"/>
+        </w:rPr>
+        <w:tab/>
+        <w:t xml:space="preserve">*Mudar o conteúdo de um objeto em uma </w:t>
+      </w:r>
+      <w:r>
+        <w:rPr>
+          <w:color w:val="FF0000"/>
+          <w:sz w:val="28"/>
+          <w:szCs w:val="28"/>
+        </w:rPr>
+        <w:t>const</w:t>
+      </w:r>
+      <w:r>
+        <w:rPr>
+          <w:color w:val="FF0000"/>
+          <w:sz w:val="28"/>
+          <w:szCs w:val="28"/>
+        </w:rPr>
+        <w:t>:</w:t>
+      </w:r>
+    </w:p>
+    <w:p>
+      <w:pPr>
+        <w:rPr>
+          <w:color w:val="000000" w:themeColor="text1"/>
+          <w:sz w:val="28"/>
+          <w:szCs w:val="28"/>
+        </w:rPr>
+      </w:pPr>
+      <w:r>
+        <w:rPr>
+          <w:color w:val="FF0000"/>
+          <w:sz w:val="28"/>
+          <w:szCs w:val="28"/>
+        </w:rPr>
+        <w:tab/>
+      </w:r>
+      <w:r>
+        <w:rPr>
+          <w:color w:val="FF0000"/>
+          <w:sz w:val="28"/>
+          <w:szCs w:val="28"/>
+        </w:rPr>
+        <w:tab/>
+      </w:r>
+      <w:r>
+        <w:rPr>
+          <w:color w:val="000000" w:themeColor="text1"/>
+          <w:sz w:val="28"/>
+          <w:szCs w:val="28"/>
+        </w:rPr>
+        <w:t>+</w:t>
+      </w:r>
+      <w:r>
+        <w:rPr>
+          <w:color w:val="000000" w:themeColor="text1"/>
+          <w:sz w:val="28"/>
+          <w:szCs w:val="28"/>
+        </w:rPr>
+        <w:t>A const cria uma refêrencia de leitura a um valor, não significa que ele é imutável. Apenas o identificador não pode ser alterado.</w:t>
+      </w:r>
+    </w:p>
+    <w:p>
+      <w:pPr>
+        <w:rPr>
+          <w:color w:val="000000" w:themeColor="text1"/>
+          <w:sz w:val="28"/>
+          <w:szCs w:val="28"/>
+        </w:rPr>
+      </w:pPr>
+      <w:r>
+        <w:rPr>
+          <w:color w:val="000000" w:themeColor="text1"/>
+          <w:sz w:val="28"/>
+          <w:szCs w:val="28"/>
+        </w:rPr>
+        <w:t>Se o conteúdo do identificador for um objeto</w:t>
+      </w:r>
+      <w:r>
+        <w:rPr>
+          <w:color w:val="000000" w:themeColor="text1"/>
+          <w:sz w:val="28"/>
+          <w:szCs w:val="28"/>
+        </w:rPr>
+        <w:t xml:space="preserve"> ou array</w:t>
+      </w:r>
+      <w:r>
+        <w:rPr>
+          <w:color w:val="000000" w:themeColor="text1"/>
+          <w:sz w:val="28"/>
+          <w:szCs w:val="28"/>
+        </w:rPr>
+        <w:t xml:space="preserve">, </w:t>
+      </w:r>
+      <w:r>
+        <w:rPr>
+          <w:color w:val="000000" w:themeColor="text1"/>
+          <w:sz w:val="28"/>
+          <w:szCs w:val="28"/>
+        </w:rPr>
+        <w:t xml:space="preserve">isso </w:t>
+      </w:r>
+      <w:r>
+        <w:rPr>
+          <w:color w:val="000000" w:themeColor="text1"/>
+          <w:sz w:val="28"/>
+          <w:szCs w:val="28"/>
+        </w:rPr>
+        <w:t>significa que o conteúdo dele pode ser alterado.</w:t>
+      </w:r>
+    </w:p>
+    <w:p>
+      <w:pPr>
+        <w:rPr>
+          <w:color w:val="000000" w:themeColor="text1"/>
+          <w:sz w:val="28"/>
+          <w:szCs w:val="28"/>
+        </w:rPr>
+      </w:pPr>
+      <w:r>
+        <w:rPr>
+          <w:color w:val="000000" w:themeColor="text1"/>
+          <w:sz w:val="28"/>
+          <w:szCs w:val="28"/>
+        </w:rPr>
+        <w:tab/>
+        <w:t>*LinksSocialMedia -&gt; camelCase  |  linksSocialMedia -&gt; PascalCase.</w:t>
+      </w:r>
+    </w:p>
+    <w:p>
+      <w:pPr>
+        <w:rPr>
+          <w:color w:val="000000" w:themeColor="text1"/>
+          <w:sz w:val="28"/>
+          <w:szCs w:val="28"/>
+        </w:rPr>
+      </w:pPr>
+      <w:r>
+        <w:rPr>
+          <w:color w:val="000000" w:themeColor="text1"/>
+          <w:sz w:val="28"/>
+          <w:szCs w:val="28"/>
+        </w:rPr>
+        <w:tab/>
+      </w:r>
+      <w:r>
+        <w:rPr>
+          <w:color w:val="000000" w:themeColor="text1"/>
+          <w:sz w:val="28"/>
+          <w:szCs w:val="28"/>
+        </w:rPr>
+        <w:tab/>
+        <w:t>+Boas práticas: utilize camelCase na escrita de variáveis, funções</w:t>
+      </w:r>
+      <w:r>
+        <w:rPr>
+          <w:color w:val="000000" w:themeColor="text1"/>
+          <w:sz w:val="28"/>
+          <w:szCs w:val="28"/>
+        </w:rPr>
+        <w:t>,</w:t>
+      </w:r>
+      <w:r>
+        <w:rPr>
+          <w:color w:val="000000" w:themeColor="text1"/>
+          <w:sz w:val="28"/>
+          <w:szCs w:val="28"/>
+        </w:rPr>
+        <w:t xml:space="preserve"> </w:t>
+      </w:r>
+      <w:r>
+        <w:rPr>
+          <w:color w:val="000000" w:themeColor="text1"/>
+          <w:sz w:val="28"/>
+          <w:szCs w:val="28"/>
+        </w:rPr>
+        <w:t>no JavaScript</w:t>
+      </w:r>
+      <w:r>
+        <w:rPr>
+          <w:color w:val="000000" w:themeColor="text1"/>
           <w:sz w:val="28"/>
           <w:szCs w:val="28"/>
         </w:rPr>
@@ -1726,63 +1537,71 @@
     <w:p>
       <w:pPr>
         <w:rPr>
-          <w:sz w:val="28"/>
-          <w:szCs w:val="28"/>
-        </w:rPr>
-      </w:pPr>
-      <w:r>
-        <w:rPr>
-          <w:sz w:val="28"/>
-          <w:szCs w:val="28"/>
-        </w:rPr>
-        <w:tab/>
-      </w:r>
-      <w:r>
-        <w:rPr>
-          <w:sz w:val="28"/>
-          <w:szCs w:val="28"/>
-        </w:rPr>
-        <w:tab/>
-        <w:t xml:space="preserve">+Selecione o id do seu SVG -&gt; aperte CTRL + F -&gt; clique na seta, </w:t>
-      </w:r>
-      <w:proofErr w:type="spellStart"/>
-      <w:r>
-        <w:rPr>
-          <w:sz w:val="28"/>
-          <w:szCs w:val="28"/>
-        </w:rPr>
-        <w:t>replace</w:t>
-      </w:r>
-      <w:proofErr w:type="spellEnd"/>
-      <w:r>
-        <w:rPr>
-          <w:sz w:val="28"/>
-          <w:szCs w:val="28"/>
-        </w:rPr>
-        <w:t xml:space="preserve"> por nada e salve.</w:t>
-      </w:r>
-    </w:p>
-    <w:p>
-      <w:pPr>
-        <w:rPr>
-          <w:sz w:val="28"/>
-          <w:szCs w:val="28"/>
-        </w:rPr>
-      </w:pPr>
-      <w:r>
-        <w:rPr>
-          <w:sz w:val="28"/>
-          <w:szCs w:val="28"/>
-        </w:rPr>
-        <w:tab/>
-      </w:r>
-      <w:r>
-        <w:rPr>
-          <w:sz w:val="28"/>
-          <w:szCs w:val="28"/>
-        </w:rPr>
-        <w:tab/>
-        <w:t>+O erro é por conta do ‘:’</w:t>
+          <w:color w:val="000000" w:themeColor="text1"/>
+          <w:sz w:val="28"/>
+          <w:szCs w:val="28"/>
+        </w:rPr>
+      </w:pPr>
+      <w:r>
+        <w:rPr>
+          <w:color w:val="000000" w:themeColor="text1"/>
+          <w:sz w:val="28"/>
+          <w:szCs w:val="28"/>
+        </w:rPr>
+        <w:tab/>
+      </w:r>
+      <w:r>
+        <w:rPr>
+          <w:color w:val="000000" w:themeColor="text1"/>
+          <w:sz w:val="28"/>
+          <w:szCs w:val="28"/>
+        </w:rPr>
+        <w:tab/>
+        <w:t>+Nas classes: PascalCase.</w:t>
+      </w:r>
+    </w:p>
+    <w:p>
+      <w:pPr>
+        <w:rPr>
+          <w:color w:val="000000" w:themeColor="text1"/>
+          <w:sz w:val="28"/>
+          <w:szCs w:val="28"/>
+        </w:rPr>
+      </w:pPr>
+      <w:r>
+        <w:rPr>
+          <w:color w:val="000000" w:themeColor="text1"/>
+          <w:sz w:val="28"/>
+          <w:szCs w:val="28"/>
+        </w:rPr>
+        <w:tab/>
+        <w:t>*Diferença entre id e class no CSS:</w:t>
+      </w:r>
+    </w:p>
+    <w:p>
+      <w:pPr>
+        <w:rPr>
+          <w:color w:val="000000" w:themeColor="text1"/>
+          <w:sz w:val="28"/>
+          <w:szCs w:val="28"/>
+        </w:rPr>
+      </w:pPr>
+      <w:r>
+        <w:rPr>
+          <w:color w:val="000000" w:themeColor="text1"/>
+          <w:sz w:val="28"/>
+          <w:szCs w:val="28"/>
+        </w:rPr>
+        <w:tab/>
+      </w:r>
+      <w:r>
+        <w:rPr>
+          <w:color w:val="000000" w:themeColor="text1"/>
+          <w:sz w:val="28"/>
+          <w:szCs w:val="28"/>
+        </w:rPr>
+        <w:tab/>
+        <w:t>+id -&gt; identificador único de uma tag:</w:t>
       </w:r>
     </w:p>
     <w:p>
@@ -1795,39 +1614,54 @@
       </w:pPr>
       <w:r>
         <w:rPr>
-          <w:sz w:val="28"/>
-          <w:szCs w:val="28"/>
-        </w:rPr>
-        <w:tab/>
-        <w:t xml:space="preserve">*Mudar o conteúdo de um objeto em uma </w:t>
-      </w:r>
-      <w:proofErr w:type="spellStart"/>
+          <w:color w:val="000000" w:themeColor="text1"/>
+          <w:sz w:val="28"/>
+          <w:szCs w:val="28"/>
+        </w:rPr>
+        <w:tab/>
+      </w:r>
+      <w:r>
+        <w:rPr>
+          <w:color w:val="000000" w:themeColor="text1"/>
+          <w:sz w:val="28"/>
+          <w:szCs w:val="28"/>
+        </w:rPr>
+        <w:tab/>
+      </w:r>
+      <w:r>
+        <w:rPr>
+          <w:color w:val="000000" w:themeColor="text1"/>
+          <w:sz w:val="28"/>
+          <w:szCs w:val="28"/>
+        </w:rPr>
+        <w:tab/>
+        <w:t xml:space="preserve">Seletor: </w:t>
+      </w:r>
       <w:r>
         <w:rPr>
           <w:color w:val="FF0000"/>
           <w:sz w:val="28"/>
           <w:szCs w:val="28"/>
         </w:rPr>
-        <w:t>const</w:t>
-      </w:r>
-      <w:proofErr w:type="spellEnd"/>
+        <w:t>#nome-do-id</w:t>
+      </w:r>
+    </w:p>
+    <w:p>
+      <w:pPr>
+        <w:rPr>
+          <w:color w:val="000000" w:themeColor="text1"/>
+          <w:sz w:val="28"/>
+          <w:szCs w:val="28"/>
+        </w:rPr>
+      </w:pPr>
       <w:r>
         <w:rPr>
           <w:color w:val="FF0000"/>
           <w:sz w:val="28"/>
           <w:szCs w:val="28"/>
         </w:rPr>
-        <w:t>:</w:t>
-      </w:r>
-    </w:p>
-    <w:p>
-      <w:pPr>
-        <w:rPr>
-          <w:color w:val="000000" w:themeColor="text1"/>
-          <w:sz w:val="28"/>
-          <w:szCs w:val="28"/>
-        </w:rPr>
-      </w:pPr>
+        <w:tab/>
+      </w:r>
       <w:r>
         <w:rPr>
           <w:color w:val="FF0000"/>
@@ -1850,511 +1684,7 @@
           <w:sz w:val="28"/>
           <w:szCs w:val="28"/>
         </w:rPr>
-        <w:t>+</w:t>
-      </w:r>
-      <w:r>
-        <w:rPr>
-          <w:color w:val="000000" w:themeColor="text1"/>
-          <w:sz w:val="28"/>
-          <w:szCs w:val="28"/>
-        </w:rPr>
-        <w:t xml:space="preserve">A </w:t>
-      </w:r>
-      <w:proofErr w:type="spellStart"/>
-      <w:r>
-        <w:rPr>
-          <w:color w:val="000000" w:themeColor="text1"/>
-          <w:sz w:val="28"/>
-          <w:szCs w:val="28"/>
-        </w:rPr>
-        <w:t>const</w:t>
-      </w:r>
-      <w:proofErr w:type="spellEnd"/>
-      <w:r>
-        <w:rPr>
-          <w:color w:val="000000" w:themeColor="text1"/>
-          <w:sz w:val="28"/>
-          <w:szCs w:val="28"/>
-        </w:rPr>
-        <w:t xml:space="preserve"> cria uma </w:t>
-      </w:r>
-      <w:proofErr w:type="spellStart"/>
-      <w:r>
-        <w:rPr>
-          <w:color w:val="000000" w:themeColor="text1"/>
-          <w:sz w:val="28"/>
-          <w:szCs w:val="28"/>
-        </w:rPr>
-        <w:t>refêrencia</w:t>
-      </w:r>
-      <w:proofErr w:type="spellEnd"/>
-      <w:r>
-        <w:rPr>
-          <w:color w:val="000000" w:themeColor="text1"/>
-          <w:sz w:val="28"/>
-          <w:szCs w:val="28"/>
-        </w:rPr>
-        <w:t xml:space="preserve"> de leitura a um valor, não significa que ele é imutável. Apenas o identificador não pode ser alterado.</w:t>
-      </w:r>
-    </w:p>
-    <w:p>
-      <w:pPr>
-        <w:rPr>
-          <w:color w:val="000000" w:themeColor="text1"/>
-          <w:sz w:val="28"/>
-          <w:szCs w:val="28"/>
-        </w:rPr>
-      </w:pPr>
-      <w:r>
-        <w:rPr>
-          <w:color w:val="000000" w:themeColor="text1"/>
-          <w:sz w:val="28"/>
-          <w:szCs w:val="28"/>
-        </w:rPr>
-        <w:t>Se o conteúdo do identificador for um objeto</w:t>
-      </w:r>
-      <w:r>
-        <w:rPr>
-          <w:color w:val="000000" w:themeColor="text1"/>
-          <w:sz w:val="28"/>
-          <w:szCs w:val="28"/>
-        </w:rPr>
-        <w:t xml:space="preserve"> ou </w:t>
-      </w:r>
-      <w:proofErr w:type="spellStart"/>
-      <w:r>
-        <w:rPr>
-          <w:color w:val="000000" w:themeColor="text1"/>
-          <w:sz w:val="28"/>
-          <w:szCs w:val="28"/>
-        </w:rPr>
-        <w:t>array</w:t>
-      </w:r>
-      <w:proofErr w:type="spellEnd"/>
-      <w:r>
-        <w:rPr>
-          <w:color w:val="000000" w:themeColor="text1"/>
-          <w:sz w:val="28"/>
-          <w:szCs w:val="28"/>
-        </w:rPr>
-        <w:t xml:space="preserve">, </w:t>
-      </w:r>
-      <w:r>
-        <w:rPr>
-          <w:color w:val="000000" w:themeColor="text1"/>
-          <w:sz w:val="28"/>
-          <w:szCs w:val="28"/>
-        </w:rPr>
-        <w:t xml:space="preserve">isso </w:t>
-      </w:r>
-      <w:r>
-        <w:rPr>
-          <w:color w:val="000000" w:themeColor="text1"/>
-          <w:sz w:val="28"/>
-          <w:szCs w:val="28"/>
-        </w:rPr>
-        <w:t>significa que o conteúdo dele pode ser alterado.</w:t>
-      </w:r>
-    </w:p>
-    <w:p>
-      <w:pPr>
-        <w:rPr>
-          <w:color w:val="000000" w:themeColor="text1"/>
-          <w:sz w:val="28"/>
-          <w:szCs w:val="28"/>
-        </w:rPr>
-      </w:pPr>
-      <w:r>
-        <w:rPr>
-          <w:color w:val="000000" w:themeColor="text1"/>
-          <w:sz w:val="28"/>
-          <w:szCs w:val="28"/>
-        </w:rPr>
-        <w:tab/>
-        <w:t>*</w:t>
-      </w:r>
-      <w:proofErr w:type="spellStart"/>
-      <w:r>
-        <w:rPr>
-          <w:color w:val="000000" w:themeColor="text1"/>
-          <w:sz w:val="28"/>
-          <w:szCs w:val="28"/>
-        </w:rPr>
-        <w:t>LinksSocialMedia</w:t>
-      </w:r>
-      <w:proofErr w:type="spellEnd"/>
-      <w:r>
-        <w:rPr>
-          <w:color w:val="000000" w:themeColor="text1"/>
-          <w:sz w:val="28"/>
-          <w:szCs w:val="28"/>
-        </w:rPr>
-        <w:t xml:space="preserve"> -&gt; </w:t>
-      </w:r>
-      <w:proofErr w:type="spellStart"/>
-      <w:r>
-        <w:rPr>
-          <w:color w:val="000000" w:themeColor="text1"/>
-          <w:sz w:val="28"/>
-          <w:szCs w:val="28"/>
-        </w:rPr>
-        <w:t>camelCase</w:t>
-      </w:r>
-      <w:proofErr w:type="spellEnd"/>
-      <w:r>
-        <w:rPr>
-          <w:color w:val="000000" w:themeColor="text1"/>
-          <w:sz w:val="28"/>
-          <w:szCs w:val="28"/>
-        </w:rPr>
-        <w:t xml:space="preserve">  |  </w:t>
-      </w:r>
-      <w:proofErr w:type="spellStart"/>
-      <w:r>
-        <w:rPr>
-          <w:color w:val="000000" w:themeColor="text1"/>
-          <w:sz w:val="28"/>
-          <w:szCs w:val="28"/>
-        </w:rPr>
-        <w:t>linksSocialMedia</w:t>
-      </w:r>
-      <w:proofErr w:type="spellEnd"/>
-      <w:r>
-        <w:rPr>
-          <w:color w:val="000000" w:themeColor="text1"/>
-          <w:sz w:val="28"/>
-          <w:szCs w:val="28"/>
-        </w:rPr>
-        <w:t xml:space="preserve"> -&gt; </w:t>
-      </w:r>
-      <w:proofErr w:type="spellStart"/>
-      <w:r>
-        <w:rPr>
-          <w:color w:val="000000" w:themeColor="text1"/>
-          <w:sz w:val="28"/>
-          <w:szCs w:val="28"/>
-        </w:rPr>
-        <w:t>PascalCase</w:t>
-      </w:r>
-      <w:proofErr w:type="spellEnd"/>
-      <w:r>
-        <w:rPr>
-          <w:color w:val="000000" w:themeColor="text1"/>
-          <w:sz w:val="28"/>
-          <w:szCs w:val="28"/>
-        </w:rPr>
-        <w:t>.</w:t>
-      </w:r>
-    </w:p>
-    <w:p>
-      <w:pPr>
-        <w:rPr>
-          <w:color w:val="000000" w:themeColor="text1"/>
-          <w:sz w:val="28"/>
-          <w:szCs w:val="28"/>
-        </w:rPr>
-      </w:pPr>
-      <w:r>
-        <w:rPr>
-          <w:color w:val="000000" w:themeColor="text1"/>
-          <w:sz w:val="28"/>
-          <w:szCs w:val="28"/>
-        </w:rPr>
-        <w:tab/>
-      </w:r>
-      <w:r>
-        <w:rPr>
-          <w:color w:val="000000" w:themeColor="text1"/>
-          <w:sz w:val="28"/>
-          <w:szCs w:val="28"/>
-        </w:rPr>
-        <w:tab/>
-        <w:t xml:space="preserve">+Boas práticas: utilize </w:t>
-      </w:r>
-      <w:proofErr w:type="spellStart"/>
-      <w:r>
-        <w:rPr>
-          <w:color w:val="000000" w:themeColor="text1"/>
-          <w:sz w:val="28"/>
-          <w:szCs w:val="28"/>
-        </w:rPr>
-        <w:t>camelCase</w:t>
-      </w:r>
-      <w:proofErr w:type="spellEnd"/>
-      <w:r>
-        <w:rPr>
-          <w:color w:val="000000" w:themeColor="text1"/>
-          <w:sz w:val="28"/>
-          <w:szCs w:val="28"/>
-        </w:rPr>
-        <w:t xml:space="preserve"> na escrita de variáveis, funções</w:t>
-      </w:r>
-      <w:r>
-        <w:rPr>
-          <w:color w:val="000000" w:themeColor="text1"/>
-          <w:sz w:val="28"/>
-          <w:szCs w:val="28"/>
-        </w:rPr>
-        <w:t>,</w:t>
-      </w:r>
-      <w:r>
-        <w:rPr>
-          <w:color w:val="000000" w:themeColor="text1"/>
-          <w:sz w:val="28"/>
-          <w:szCs w:val="28"/>
-        </w:rPr>
-        <w:t xml:space="preserve"> </w:t>
-      </w:r>
-      <w:r>
-        <w:rPr>
-          <w:color w:val="000000" w:themeColor="text1"/>
-          <w:sz w:val="28"/>
-          <w:szCs w:val="28"/>
-        </w:rPr>
-        <w:t xml:space="preserve">no </w:t>
-      </w:r>
-      <w:proofErr w:type="spellStart"/>
-      <w:r>
-        <w:rPr>
-          <w:color w:val="000000" w:themeColor="text1"/>
-          <w:sz w:val="28"/>
-          <w:szCs w:val="28"/>
-        </w:rPr>
-        <w:t>JavaScript</w:t>
-      </w:r>
-      <w:proofErr w:type="spellEnd"/>
-      <w:r>
-        <w:rPr>
-          <w:color w:val="000000" w:themeColor="text1"/>
-          <w:sz w:val="28"/>
-          <w:szCs w:val="28"/>
-        </w:rPr>
-        <w:t>.</w:t>
-      </w:r>
-    </w:p>
-    <w:p>
-      <w:pPr>
-        <w:rPr>
-          <w:color w:val="000000" w:themeColor="text1"/>
-          <w:sz w:val="28"/>
-          <w:szCs w:val="28"/>
-        </w:rPr>
-      </w:pPr>
-      <w:r>
-        <w:rPr>
-          <w:color w:val="000000" w:themeColor="text1"/>
-          <w:sz w:val="28"/>
-          <w:szCs w:val="28"/>
-        </w:rPr>
-        <w:tab/>
-      </w:r>
-      <w:r>
-        <w:rPr>
-          <w:color w:val="000000" w:themeColor="text1"/>
-          <w:sz w:val="28"/>
-          <w:szCs w:val="28"/>
-        </w:rPr>
-        <w:tab/>
-        <w:t xml:space="preserve">+Nas classes: </w:t>
-      </w:r>
-      <w:proofErr w:type="spellStart"/>
-      <w:r>
-        <w:rPr>
-          <w:color w:val="000000" w:themeColor="text1"/>
-          <w:sz w:val="28"/>
-          <w:szCs w:val="28"/>
-        </w:rPr>
-        <w:t>PascalCase</w:t>
-      </w:r>
-      <w:proofErr w:type="spellEnd"/>
-      <w:r>
-        <w:rPr>
-          <w:color w:val="000000" w:themeColor="text1"/>
-          <w:sz w:val="28"/>
-          <w:szCs w:val="28"/>
-        </w:rPr>
-        <w:t>.</w:t>
-      </w:r>
-    </w:p>
-    <w:p>
-      <w:pPr>
-        <w:rPr>
-          <w:color w:val="000000" w:themeColor="text1"/>
-          <w:sz w:val="28"/>
-          <w:szCs w:val="28"/>
-        </w:rPr>
-      </w:pPr>
-      <w:r>
-        <w:rPr>
-          <w:color w:val="000000" w:themeColor="text1"/>
-          <w:sz w:val="28"/>
-          <w:szCs w:val="28"/>
-        </w:rPr>
-        <w:tab/>
-        <w:t xml:space="preserve">*Diferença entre id e </w:t>
-      </w:r>
-      <w:proofErr w:type="spellStart"/>
-      <w:r>
-        <w:rPr>
-          <w:color w:val="000000" w:themeColor="text1"/>
-          <w:sz w:val="28"/>
-          <w:szCs w:val="28"/>
-        </w:rPr>
-        <w:t>class</w:t>
-      </w:r>
-      <w:proofErr w:type="spellEnd"/>
-      <w:r>
-        <w:rPr>
-          <w:color w:val="000000" w:themeColor="text1"/>
-          <w:sz w:val="28"/>
-          <w:szCs w:val="28"/>
-        </w:rPr>
-        <w:t xml:space="preserve"> no CSS:</w:t>
-      </w:r>
-    </w:p>
-    <w:p>
-      <w:pPr>
-        <w:rPr>
-          <w:color w:val="000000" w:themeColor="text1"/>
-          <w:sz w:val="28"/>
-          <w:szCs w:val="28"/>
-        </w:rPr>
-      </w:pPr>
-      <w:r>
-        <w:rPr>
-          <w:color w:val="000000" w:themeColor="text1"/>
-          <w:sz w:val="28"/>
-          <w:szCs w:val="28"/>
-        </w:rPr>
-        <w:tab/>
-      </w:r>
-      <w:r>
-        <w:rPr>
-          <w:color w:val="000000" w:themeColor="text1"/>
-          <w:sz w:val="28"/>
-          <w:szCs w:val="28"/>
-        </w:rPr>
-        <w:tab/>
-        <w:t xml:space="preserve">+id -&gt; identificador único de uma </w:t>
-      </w:r>
-      <w:proofErr w:type="spellStart"/>
-      <w:r>
-        <w:rPr>
-          <w:color w:val="000000" w:themeColor="text1"/>
-          <w:sz w:val="28"/>
-          <w:szCs w:val="28"/>
-        </w:rPr>
-        <w:t>tag</w:t>
-      </w:r>
-      <w:proofErr w:type="spellEnd"/>
-      <w:r>
-        <w:rPr>
-          <w:color w:val="000000" w:themeColor="text1"/>
-          <w:sz w:val="28"/>
-          <w:szCs w:val="28"/>
-        </w:rPr>
-        <w:t>:</w:t>
-      </w:r>
-    </w:p>
-    <w:p>
-      <w:pPr>
-        <w:rPr>
-          <w:color w:val="FF0000"/>
-          <w:sz w:val="28"/>
-          <w:szCs w:val="28"/>
-        </w:rPr>
-      </w:pPr>
-      <w:r>
-        <w:rPr>
-          <w:color w:val="000000" w:themeColor="text1"/>
-          <w:sz w:val="28"/>
-          <w:szCs w:val="28"/>
-        </w:rPr>
-        <w:tab/>
-      </w:r>
-      <w:r>
-        <w:rPr>
-          <w:color w:val="000000" w:themeColor="text1"/>
-          <w:sz w:val="28"/>
-          <w:szCs w:val="28"/>
-        </w:rPr>
-        <w:tab/>
-      </w:r>
-      <w:r>
-        <w:rPr>
-          <w:color w:val="000000" w:themeColor="text1"/>
-          <w:sz w:val="28"/>
-          <w:szCs w:val="28"/>
-        </w:rPr>
-        <w:tab/>
-        <w:t xml:space="preserve">Seletor: </w:t>
-      </w:r>
-      <w:r>
-        <w:rPr>
-          <w:color w:val="FF0000"/>
-          <w:sz w:val="28"/>
-          <w:szCs w:val="28"/>
-        </w:rPr>
-        <w:t>#nome-do-id</w:t>
-      </w:r>
-    </w:p>
-    <w:p>
-      <w:pPr>
-        <w:rPr>
-          <w:color w:val="000000" w:themeColor="text1"/>
-          <w:sz w:val="28"/>
-          <w:szCs w:val="28"/>
-        </w:rPr>
-      </w:pPr>
-      <w:r>
-        <w:rPr>
-          <w:color w:val="FF0000"/>
-          <w:sz w:val="28"/>
-          <w:szCs w:val="28"/>
-        </w:rPr>
-        <w:tab/>
-      </w:r>
-      <w:r>
-        <w:rPr>
-          <w:color w:val="FF0000"/>
-          <w:sz w:val="28"/>
-          <w:szCs w:val="28"/>
-        </w:rPr>
-        <w:tab/>
-      </w:r>
-      <w:r>
-        <w:rPr>
-          <w:color w:val="FF0000"/>
-          <w:sz w:val="28"/>
-          <w:szCs w:val="28"/>
-        </w:rPr>
-        <w:tab/>
-      </w:r>
-      <w:r>
-        <w:rPr>
-          <w:color w:val="000000" w:themeColor="text1"/>
-          <w:sz w:val="28"/>
-          <w:szCs w:val="28"/>
-        </w:rPr>
-        <w:t xml:space="preserve">Só pode ser utilizado em uma </w:t>
-      </w:r>
-      <w:proofErr w:type="spellStart"/>
-      <w:r>
-        <w:rPr>
-          <w:color w:val="000000" w:themeColor="text1"/>
-          <w:sz w:val="28"/>
-          <w:szCs w:val="28"/>
-        </w:rPr>
-        <w:t>tag</w:t>
-      </w:r>
-      <w:proofErr w:type="spellEnd"/>
-      <w:r>
-        <w:rPr>
-          <w:color w:val="000000" w:themeColor="text1"/>
-          <w:sz w:val="28"/>
-          <w:szCs w:val="28"/>
-        </w:rPr>
-        <w:t xml:space="preserve">, </w:t>
+        <w:t xml:space="preserve">Só pode ser utilizado em uma tag, </w:t>
       </w:r>
       <w:r>
         <w:rPr>
@@ -2398,43 +1728,7 @@
           <w:szCs w:val="28"/>
         </w:rPr>
         <w:tab/>
-        <w:t>+</w:t>
-      </w:r>
-      <w:proofErr w:type="spellStart"/>
-      <w:r>
-        <w:rPr>
-          <w:color w:val="000000" w:themeColor="text1"/>
-          <w:sz w:val="28"/>
-          <w:szCs w:val="28"/>
-        </w:rPr>
-        <w:t>class</w:t>
-      </w:r>
-      <w:proofErr w:type="spellEnd"/>
-      <w:r>
-        <w:rPr>
-          <w:color w:val="000000" w:themeColor="text1"/>
-          <w:sz w:val="28"/>
-          <w:szCs w:val="28"/>
-        </w:rPr>
-        <w:t xml:space="preserve"> -&gt; classificação de uma ou mais </w:t>
-      </w:r>
-      <w:proofErr w:type="spellStart"/>
-      <w:r>
-        <w:rPr>
-          <w:color w:val="000000" w:themeColor="text1"/>
-          <w:sz w:val="28"/>
-          <w:szCs w:val="28"/>
-        </w:rPr>
-        <w:t>tags</w:t>
-      </w:r>
-      <w:proofErr w:type="spellEnd"/>
-      <w:r>
-        <w:rPr>
-          <w:color w:val="000000" w:themeColor="text1"/>
-          <w:sz w:val="28"/>
-          <w:szCs w:val="28"/>
-        </w:rPr>
-        <w:t>:</w:t>
+        <w:t>+class -&gt; classificação de uma ou mais tags:</w:t>
       </w:r>
     </w:p>
     <w:p>
@@ -2502,23 +1796,7 @@
           <w:szCs w:val="28"/>
         </w:rPr>
         <w:tab/>
-        <w:t xml:space="preserve">Pode ter mais de uma </w:t>
-      </w:r>
-      <w:proofErr w:type="spellStart"/>
-      <w:r>
-        <w:rPr>
-          <w:sz w:val="28"/>
-          <w:szCs w:val="28"/>
-        </w:rPr>
-        <w:t>class</w:t>
-      </w:r>
-      <w:proofErr w:type="spellEnd"/>
-      <w:r>
-        <w:rPr>
-          <w:sz w:val="28"/>
-          <w:szCs w:val="28"/>
-        </w:rPr>
-        <w:t xml:space="preserve"> em um elemento.</w:t>
+        <w:t>Pode ter mais de uma class em um elemento.</w:t>
       </w:r>
     </w:p>
     <w:p>
@@ -2534,9 +1812,31 @@
           <w:szCs w:val="28"/>
         </w:rPr>
         <w:lastRenderedPageBreak/>
+        <w:t>-O aprendizado é constante, sempre tem próximos passos.</w:t>
+      </w:r>
+    </w:p>
+    <w:p>
+      <w:pPr>
+        <w:rPr>
+          <w:sz w:val="28"/>
+          <w:szCs w:val="28"/>
+        </w:rPr>
+      </w:pPr>
+    </w:p>
+    <w:p>
+      <w:pPr>
+        <w:rPr>
+          <w:sz w:val="28"/>
+          <w:szCs w:val="28"/>
+        </w:rPr>
+      </w:pPr>
+      <w:r>
+        <w:rPr>
+          <w:sz w:val="28"/>
+          <w:szCs w:val="28"/>
+        </w:rPr>
         <w:t>-</w:t>
       </w:r>
-      <w:proofErr w:type="gramStart"/>
       <w:r>
         <w:rPr>
           <w:b/>
@@ -2544,9 +1844,8 @@
           <w:sz w:val="28"/>
           <w:szCs w:val="28"/>
         </w:rPr>
-        <w:t>teste</w:t>
-      </w:r>
-      <w:proofErr w:type="gramEnd"/>
+        <w:t>O seu futuro</w:t>
+      </w:r>
       <w:r>
         <w:rPr>
           <w:b/>
@@ -2578,16 +1877,206 @@
           <w:sz w:val="28"/>
           <w:szCs w:val="28"/>
         </w:rPr>
-        <w:t>*teste</w:t>
-      </w:r>
-    </w:p>
-    <w:p>
-      <w:pPr>
-        <w:rPr>
-          <w:sz w:val="28"/>
-          <w:szCs w:val="28"/>
-        </w:rPr>
-      </w:pPr>
+        <w:t>*</w:t>
+      </w:r>
+      <w:r>
+        <w:rPr>
+          <w:sz w:val="28"/>
+          <w:szCs w:val="28"/>
+        </w:rPr>
+        <w:t>Demanda do Mercado: bons profissionais.</w:t>
+      </w:r>
+    </w:p>
+    <w:p>
+      <w:pPr>
+        <w:rPr>
+          <w:sz w:val="28"/>
+          <w:szCs w:val="28"/>
+        </w:rPr>
+      </w:pPr>
+      <w:r>
+        <w:rPr>
+          <w:sz w:val="28"/>
+          <w:szCs w:val="28"/>
+        </w:rPr>
+        <w:tab/>
+        <w:t>*Construir o futuro do mundo: o software é a alma da tecnologia -&gt; linhas de código dão vida às máquinas. Tudo é possível graças ao trabalho de um dev.</w:t>
+      </w:r>
+    </w:p>
+    <w:p>
+      <w:pPr>
+        <w:rPr>
+          <w:sz w:val="28"/>
+          <w:szCs w:val="28"/>
+        </w:rPr>
+      </w:pPr>
+      <w:r>
+        <w:rPr>
+          <w:sz w:val="28"/>
+          <w:szCs w:val="28"/>
+        </w:rPr>
+        <w:tab/>
+        <w:t>*Transformação:</w:t>
+      </w:r>
+    </w:p>
+    <w:p>
+      <w:pPr>
+        <w:rPr>
+          <w:sz w:val="28"/>
+          <w:szCs w:val="28"/>
+        </w:rPr>
+      </w:pPr>
+      <w:r>
+        <w:rPr>
+          <w:sz w:val="28"/>
+          <w:szCs w:val="28"/>
+        </w:rPr>
+        <w:tab/>
+      </w:r>
+      <w:r>
+        <w:rPr>
+          <w:sz w:val="28"/>
+          <w:szCs w:val="28"/>
+        </w:rPr>
+        <w:tab/>
+        <w:t>+Transporte: Uber, Tesla</w:t>
+      </w:r>
+      <w:r>
+        <w:rPr>
+          <w:sz w:val="28"/>
+          <w:szCs w:val="28"/>
+        </w:rPr>
+        <w:t>.</w:t>
+      </w:r>
+    </w:p>
+    <w:p>
+      <w:pPr>
+        <w:rPr>
+          <w:sz w:val="28"/>
+          <w:szCs w:val="28"/>
+        </w:rPr>
+      </w:pPr>
+      <w:r>
+        <w:rPr>
+          <w:sz w:val="28"/>
+          <w:szCs w:val="28"/>
+        </w:rPr>
+        <w:tab/>
+      </w:r>
+      <w:r>
+        <w:rPr>
+          <w:sz w:val="28"/>
+          <w:szCs w:val="28"/>
+        </w:rPr>
+        <w:tab/>
+        <w:t>+Alimentação: Ifood</w:t>
+      </w:r>
+      <w:r>
+        <w:rPr>
+          <w:sz w:val="28"/>
+          <w:szCs w:val="28"/>
+        </w:rPr>
+        <w:t>.</w:t>
+      </w:r>
+    </w:p>
+    <w:p>
+      <w:pPr>
+        <w:rPr>
+          <w:sz w:val="28"/>
+          <w:szCs w:val="28"/>
+        </w:rPr>
+      </w:pPr>
+      <w:r>
+        <w:rPr>
+          <w:sz w:val="28"/>
+          <w:szCs w:val="28"/>
+        </w:rPr>
+        <w:tab/>
+      </w:r>
+      <w:r>
+        <w:rPr>
+          <w:sz w:val="28"/>
+          <w:szCs w:val="28"/>
+        </w:rPr>
+        <w:tab/>
+        <w:t>+Moradia: AirBnb</w:t>
+      </w:r>
+      <w:r>
+        <w:rPr>
+          <w:sz w:val="28"/>
+          <w:szCs w:val="28"/>
+        </w:rPr>
+        <w:t>.</w:t>
+      </w:r>
+    </w:p>
+    <w:p>
+      <w:pPr>
+        <w:rPr>
+          <w:sz w:val="28"/>
+          <w:szCs w:val="28"/>
+        </w:rPr>
+      </w:pPr>
+      <w:r>
+        <w:rPr>
+          <w:sz w:val="28"/>
+          <w:szCs w:val="28"/>
+        </w:rPr>
+        <w:tab/>
+      </w:r>
+      <w:r>
+        <w:rPr>
+          <w:sz w:val="28"/>
+          <w:szCs w:val="28"/>
+        </w:rPr>
+        <w:tab/>
+        <w:t>+Relacionamento: Facebook, Instagram</w:t>
+      </w:r>
+      <w:r>
+        <w:rPr>
+          <w:sz w:val="28"/>
+          <w:szCs w:val="28"/>
+        </w:rPr>
+        <w:t>.</w:t>
+      </w:r>
+    </w:p>
+    <w:p>
+      <w:pPr>
+        <w:rPr>
+          <w:sz w:val="28"/>
+          <w:szCs w:val="28"/>
+        </w:rPr>
+      </w:pPr>
+      <w:r>
+        <w:rPr>
+          <w:sz w:val="28"/>
+          <w:szCs w:val="28"/>
+        </w:rPr>
+        <w:tab/>
+      </w:r>
+      <w:r>
+        <w:rPr>
+          <w:sz w:val="28"/>
+          <w:szCs w:val="28"/>
+        </w:rPr>
+        <w:tab/>
+        <w:t>+Saúde, Informação, etc.</w:t>
+      </w:r>
+    </w:p>
+    <w:p>
+      <w:pPr>
+        <w:rPr>
+          <w:sz w:val="28"/>
+          <w:szCs w:val="28"/>
+        </w:rPr>
+      </w:pPr>
+      <w:r>
+        <w:rPr>
+          <w:sz w:val="28"/>
+          <w:szCs w:val="28"/>
+        </w:rPr>
+        <w:tab/>
+        <w:t>*Somos protagonistas.</w:t>
+      </w:r>
     </w:p>
     <w:p>
       <w:pPr>
@@ -2611,7 +2100,6 @@
         </w:rPr>
         <w:t>-</w:t>
       </w:r>
-      <w:proofErr w:type="gramStart"/>
       <w:r>
         <w:rPr>
           <w:b/>
@@ -2619,64 +2107,8 @@
           <w:sz w:val="28"/>
           <w:szCs w:val="28"/>
         </w:rPr>
-        <w:t>teste</w:t>
-      </w:r>
-      <w:proofErr w:type="gramEnd"/>
-    </w:p>
-    <w:p>
-      <w:pPr>
-        <w:rPr>
-          <w:sz w:val="28"/>
-          <w:szCs w:val="28"/>
-        </w:rPr>
-      </w:pPr>
-      <w:r>
-        <w:rPr>
-          <w:sz w:val="28"/>
-          <w:szCs w:val="28"/>
-        </w:rPr>
-        <w:tab/>
-        <w:t>*</w:t>
-      </w:r>
-      <w:r>
-        <w:rPr>
-          <w:sz w:val="28"/>
-          <w:szCs w:val="28"/>
-        </w:rPr>
-        <w:t>teste</w:t>
-      </w:r>
-    </w:p>
-    <w:p>
-      <w:pPr>
-        <w:rPr>
-          <w:sz w:val="28"/>
-          <w:szCs w:val="28"/>
-        </w:rPr>
-      </w:pPr>
-    </w:p>
-    <w:p>
-      <w:pPr>
-        <w:rPr>
-          <w:sz w:val="28"/>
-          <w:szCs w:val="28"/>
-        </w:rPr>
-      </w:pPr>
-    </w:p>
-    <w:p>
-      <w:pPr>
-        <w:rPr>
-          <w:sz w:val="28"/>
-          <w:szCs w:val="28"/>
-        </w:rPr>
-      </w:pPr>
-      <w:r>
-        <w:rPr>
-          <w:sz w:val="28"/>
-          <w:szCs w:val="28"/>
-        </w:rPr>
-        <w:t>-</w:t>
-      </w:r>
-      <w:proofErr w:type="gramStart"/>
+        <w:t>Continuando a Jornada</w:t>
+      </w:r>
       <w:r>
         <w:rPr>
           <w:b/>
@@ -2684,29 +2116,22 @@
           <w:sz w:val="28"/>
           <w:szCs w:val="28"/>
         </w:rPr>
-        <w:t>teste</w:t>
-      </w:r>
-      <w:proofErr w:type="gramEnd"/>
-    </w:p>
-    <w:p>
-      <w:pPr>
-        <w:rPr>
-          <w:sz w:val="28"/>
-          <w:szCs w:val="28"/>
-        </w:rPr>
-      </w:pPr>
-      <w:r>
-        <w:rPr>
-          <w:sz w:val="28"/>
-          <w:szCs w:val="28"/>
-        </w:rPr>
-        <w:tab/>
-      </w:r>
-      <w:r>
-        <w:rPr>
-          <w:sz w:val="28"/>
-          <w:szCs w:val="28"/>
-        </w:rPr>
+        <w:t>:</w:t>
+      </w:r>
+    </w:p>
+    <w:p>
+      <w:pPr>
+        <w:rPr>
+          <w:sz w:val="28"/>
+          <w:szCs w:val="28"/>
+        </w:rPr>
+      </w:pPr>
+      <w:r>
+        <w:rPr>
+          <w:sz w:val="28"/>
+          <w:szCs w:val="28"/>
+        </w:rPr>
+        <w:tab/>
         <w:t>*</w:t>
       </w:r>
       <w:r>
@@ -2714,23 +2139,1435 @@
           <w:sz w:val="28"/>
           <w:szCs w:val="28"/>
         </w:rPr>
-        <w:t>teste</w:t>
-      </w:r>
-    </w:p>
-    <w:p>
-      <w:pPr>
-        <w:rPr>
-          <w:sz w:val="28"/>
-          <w:szCs w:val="28"/>
-        </w:rPr>
-      </w:pPr>
-      <w:r>
-        <w:rPr>
-          <w:sz w:val="28"/>
-          <w:szCs w:val="28"/>
-        </w:rPr>
-        <w:tab/>
-      </w:r>
+        <w:t>Rocketseat começou: ponte entre o profissional e as oportunidades através da educação.</w:t>
+      </w:r>
+    </w:p>
+    <w:p>
+      <w:pPr>
+        <w:rPr>
+          <w:sz w:val="28"/>
+          <w:szCs w:val="28"/>
+        </w:rPr>
+      </w:pPr>
+      <w:r>
+        <w:rPr>
+          <w:sz w:val="28"/>
+          <w:szCs w:val="28"/>
+        </w:rPr>
+        <w:tab/>
+        <w:t>*Discover chegou: formação para quem busca suas primeiras oportunidades como dev.</w:t>
+      </w:r>
+    </w:p>
+    <w:p>
+      <w:pPr>
+        <w:rPr>
+          <w:sz w:val="28"/>
+          <w:szCs w:val="28"/>
+        </w:rPr>
+      </w:pPr>
+    </w:p>
+    <w:p>
+      <w:pPr>
+        <w:ind w:firstLine="708"/>
+        <w:rPr>
+          <w:sz w:val="28"/>
+          <w:szCs w:val="28"/>
+        </w:rPr>
+      </w:pPr>
+      <w:r>
+        <w:rPr>
+          <w:sz w:val="28"/>
+          <w:szCs w:val="28"/>
+        </w:rPr>
+        <w:t>*</w:t>
+      </w:r>
+      <w:r>
+        <w:rPr>
+          <w:b/>
+          <w:bCs/>
+          <w:sz w:val="28"/>
+          <w:szCs w:val="28"/>
+        </w:rPr>
+        <w:t>Erros de quem está começando</w:t>
+      </w:r>
+      <w:r>
+        <w:rPr>
+          <w:sz w:val="28"/>
+          <w:szCs w:val="28"/>
+        </w:rPr>
+        <w:t>:</w:t>
+      </w:r>
+    </w:p>
+    <w:p>
+      <w:pPr>
+        <w:rPr>
+          <w:sz w:val="28"/>
+          <w:szCs w:val="28"/>
+        </w:rPr>
+      </w:pPr>
+      <w:r>
+        <w:rPr>
+          <w:sz w:val="28"/>
+          <w:szCs w:val="28"/>
+        </w:rPr>
+        <w:tab/>
+      </w:r>
+      <w:r>
+        <w:rPr>
+          <w:sz w:val="28"/>
+          <w:szCs w:val="28"/>
+        </w:rPr>
+        <w:tab/>
+        <w:t>1.</w:t>
+      </w:r>
+      <w:r>
+        <w:rPr>
+          <w:sz w:val="28"/>
+          <w:szCs w:val="28"/>
+        </w:rPr>
+        <w:t>Ansiedade: você vai entrar no mercado de trabalho com o tempo. Entenda</w:t>
+      </w:r>
+      <w:r>
+        <w:rPr>
+          <w:sz w:val="28"/>
+          <w:szCs w:val="28"/>
+        </w:rPr>
+        <w:t xml:space="preserve"> o</w:t>
+      </w:r>
+      <w:r>
+        <w:rPr>
+          <w:sz w:val="28"/>
+          <w:szCs w:val="28"/>
+        </w:rPr>
+        <w:t xml:space="preserve"> seu momento</w:t>
+      </w:r>
+      <w:r>
+        <w:rPr>
+          <w:sz w:val="28"/>
+          <w:szCs w:val="28"/>
+        </w:rPr>
+        <w:t xml:space="preserve"> e controle a ansiedade</w:t>
+      </w:r>
+      <w:r>
+        <w:rPr>
+          <w:sz w:val="28"/>
+          <w:szCs w:val="28"/>
+        </w:rPr>
+        <w:t>.</w:t>
+      </w:r>
+    </w:p>
+    <w:p>
+      <w:pPr>
+        <w:ind w:left="708" w:firstLine="708"/>
+        <w:rPr>
+          <w:sz w:val="28"/>
+          <w:szCs w:val="28"/>
+        </w:rPr>
+      </w:pPr>
+      <w:r>
+        <w:rPr>
+          <w:sz w:val="28"/>
+          <w:szCs w:val="28"/>
+        </w:rPr>
+        <w:t>2.</w:t>
+      </w:r>
+      <w:r>
+        <w:rPr>
+          <w:sz w:val="28"/>
+          <w:szCs w:val="28"/>
+        </w:rPr>
+        <w:t>C</w:t>
+      </w:r>
+      <w:r>
+        <w:rPr>
+          <w:sz w:val="28"/>
+          <w:szCs w:val="28"/>
+        </w:rPr>
+        <w:t>lareza</w:t>
+      </w:r>
+      <w:r>
+        <w:rPr>
+          <w:sz w:val="28"/>
+          <w:szCs w:val="28"/>
+        </w:rPr>
+        <w:t xml:space="preserve"> e f</w:t>
+      </w:r>
+      <w:r>
+        <w:rPr>
+          <w:sz w:val="28"/>
+          <w:szCs w:val="28"/>
+        </w:rPr>
+        <w:t>oco</w:t>
+      </w:r>
+      <w:r>
+        <w:rPr>
+          <w:sz w:val="28"/>
+          <w:szCs w:val="28"/>
+        </w:rPr>
+        <w:t>: siga um caminho e mantenha-se nele.</w:t>
+      </w:r>
+    </w:p>
+    <w:p>
+      <w:pPr>
+        <w:ind w:left="708" w:firstLine="708"/>
+        <w:rPr>
+          <w:sz w:val="28"/>
+          <w:szCs w:val="28"/>
+        </w:rPr>
+      </w:pPr>
+      <w:r>
+        <w:rPr>
+          <w:sz w:val="28"/>
+          <w:szCs w:val="28"/>
+        </w:rPr>
+        <w:t>3.</w:t>
+      </w:r>
+      <w:r>
+        <w:rPr>
+          <w:sz w:val="28"/>
+          <w:szCs w:val="28"/>
+        </w:rPr>
+        <w:t>C</w:t>
+      </w:r>
+      <w:r>
+        <w:rPr>
+          <w:sz w:val="28"/>
+          <w:szCs w:val="28"/>
+        </w:rPr>
+        <w:t>onteúdo</w:t>
+      </w:r>
+      <w:r>
+        <w:rPr>
+          <w:sz w:val="28"/>
+          <w:szCs w:val="28"/>
+        </w:rPr>
+        <w:t xml:space="preserve"> e prática: muito conteúdo disponível -&gt; </w:t>
+      </w:r>
+      <w:r>
+        <w:rPr>
+          <w:b/>
+          <w:bCs/>
+          <w:sz w:val="28"/>
+          <w:szCs w:val="28"/>
+        </w:rPr>
+        <w:t>obesidade mental</w:t>
+      </w:r>
+      <w:r>
+        <w:rPr>
+          <w:b/>
+          <w:bCs/>
+          <w:sz w:val="28"/>
+          <w:szCs w:val="28"/>
+        </w:rPr>
+        <w:t>.</w:t>
+      </w:r>
+    </w:p>
+    <w:p>
+      <w:pPr>
+        <w:ind w:left="708" w:firstLine="708"/>
+        <w:rPr>
+          <w:sz w:val="28"/>
+          <w:szCs w:val="28"/>
+        </w:rPr>
+      </w:pPr>
+      <w:r>
+        <w:rPr>
+          <w:sz w:val="28"/>
+          <w:szCs w:val="28"/>
+        </w:rPr>
+        <w:t>4.</w:t>
+      </w:r>
+      <w:r>
+        <w:rPr>
+          <w:sz w:val="28"/>
+          <w:szCs w:val="28"/>
+        </w:rPr>
+        <w:t>G</w:t>
+      </w:r>
+      <w:r>
+        <w:rPr>
+          <w:sz w:val="28"/>
+          <w:szCs w:val="28"/>
+        </w:rPr>
+        <w:t>rupo</w:t>
+      </w:r>
+      <w:r>
+        <w:rPr>
+          <w:sz w:val="28"/>
+          <w:szCs w:val="28"/>
+        </w:rPr>
+        <w:t>: comunidade.</w:t>
+      </w:r>
+    </w:p>
+    <w:p>
+      <w:pPr>
+        <w:ind w:left="708" w:firstLine="708"/>
+        <w:rPr>
+          <w:sz w:val="28"/>
+          <w:szCs w:val="28"/>
+        </w:rPr>
+      </w:pPr>
+      <w:r>
+        <w:rPr>
+          <w:sz w:val="28"/>
+          <w:szCs w:val="28"/>
+        </w:rPr>
+        <w:lastRenderedPageBreak/>
+        <w:t>+</w:t>
+      </w:r>
+      <w:r>
+        <w:rPr>
+          <w:sz w:val="28"/>
+          <w:szCs w:val="28"/>
+        </w:rPr>
+        <w:t>Discover: iniciantes.</w:t>
+      </w:r>
+    </w:p>
+    <w:p>
+      <w:pPr>
+        <w:ind w:firstLine="708"/>
+        <w:rPr>
+          <w:sz w:val="28"/>
+          <w:szCs w:val="28"/>
+        </w:rPr>
+      </w:pPr>
+      <w:r>
+        <w:rPr>
+          <w:sz w:val="28"/>
+          <w:szCs w:val="28"/>
+        </w:rPr>
+        <w:t>*</w:t>
+      </w:r>
+      <w:r>
+        <w:rPr>
+          <w:sz w:val="28"/>
+          <w:szCs w:val="28"/>
+        </w:rPr>
+        <w:t>Possibilidades</w:t>
+      </w:r>
+      <w:r>
+        <w:rPr>
+          <w:b/>
+          <w:bCs/>
+          <w:sz w:val="28"/>
+          <w:szCs w:val="28"/>
+        </w:rPr>
+        <w:t xml:space="preserve"> (Discover)</w:t>
+      </w:r>
+      <w:r>
+        <w:rPr>
+          <w:b/>
+          <w:bCs/>
+          <w:sz w:val="28"/>
+          <w:szCs w:val="28"/>
+        </w:rPr>
+        <w:t>:</w:t>
+      </w:r>
+    </w:p>
+    <w:p>
+      <w:pPr>
+        <w:rPr>
+          <w:sz w:val="28"/>
+          <w:szCs w:val="28"/>
+        </w:rPr>
+      </w:pPr>
+      <w:r>
+        <w:rPr>
+          <w:sz w:val="28"/>
+          <w:szCs w:val="28"/>
+        </w:rPr>
+        <w:tab/>
+      </w:r>
+      <w:r>
+        <w:rPr>
+          <w:sz w:val="28"/>
+          <w:szCs w:val="28"/>
+        </w:rPr>
+        <w:tab/>
+        <w:t>+</w:t>
+      </w:r>
+      <w:r>
+        <w:rPr>
+          <w:sz w:val="28"/>
+          <w:szCs w:val="28"/>
+        </w:rPr>
+        <w:t>Front-end</w:t>
+      </w:r>
+      <w:r>
+        <w:rPr>
+          <w:sz w:val="28"/>
+          <w:szCs w:val="28"/>
+        </w:rPr>
+        <w:t>.</w:t>
+      </w:r>
+    </w:p>
+    <w:p>
+      <w:pPr>
+        <w:rPr>
+          <w:sz w:val="28"/>
+          <w:szCs w:val="28"/>
+        </w:rPr>
+      </w:pPr>
+      <w:r>
+        <w:rPr>
+          <w:sz w:val="28"/>
+          <w:szCs w:val="28"/>
+        </w:rPr>
+        <w:tab/>
+      </w:r>
+      <w:r>
+        <w:rPr>
+          <w:sz w:val="28"/>
+          <w:szCs w:val="28"/>
+        </w:rPr>
+        <w:tab/>
+        <w:t>+</w:t>
+      </w:r>
+      <w:r>
+        <w:rPr>
+          <w:sz w:val="28"/>
+          <w:szCs w:val="28"/>
+        </w:rPr>
+        <w:t>Back-end</w:t>
+      </w:r>
+      <w:r>
+        <w:rPr>
+          <w:sz w:val="28"/>
+          <w:szCs w:val="28"/>
+        </w:rPr>
+        <w:t>.</w:t>
+      </w:r>
+    </w:p>
+    <w:p>
+      <w:pPr>
+        <w:rPr>
+          <w:sz w:val="28"/>
+          <w:szCs w:val="28"/>
+        </w:rPr>
+      </w:pPr>
+      <w:r>
+        <w:rPr>
+          <w:sz w:val="28"/>
+          <w:szCs w:val="28"/>
+        </w:rPr>
+        <w:tab/>
+      </w:r>
+      <w:r>
+        <w:rPr>
+          <w:sz w:val="28"/>
+          <w:szCs w:val="28"/>
+        </w:rPr>
+        <w:tab/>
+        <w:t>+</w:t>
+      </w:r>
+      <w:r>
+        <w:rPr>
+          <w:sz w:val="28"/>
+          <w:szCs w:val="28"/>
+        </w:rPr>
+        <w:t>Mobile</w:t>
+      </w:r>
+      <w:r>
+        <w:rPr>
+          <w:sz w:val="28"/>
+          <w:szCs w:val="28"/>
+        </w:rPr>
+        <w:t>.</w:t>
+      </w:r>
+    </w:p>
+    <w:p>
+      <w:pPr>
+        <w:rPr>
+          <w:sz w:val="28"/>
+          <w:szCs w:val="28"/>
+        </w:rPr>
+      </w:pPr>
+      <w:r>
+        <w:rPr>
+          <w:sz w:val="28"/>
+          <w:szCs w:val="28"/>
+        </w:rPr>
+        <w:tab/>
+      </w:r>
+      <w:r>
+        <w:rPr>
+          <w:sz w:val="28"/>
+          <w:szCs w:val="28"/>
+        </w:rPr>
+        <w:tab/>
+        <w:t>+</w:t>
+      </w:r>
+      <w:r>
+        <w:rPr>
+          <w:sz w:val="28"/>
+          <w:szCs w:val="28"/>
+        </w:rPr>
+        <w:t>Fullstack</w:t>
+      </w:r>
+      <w:r>
+        <w:rPr>
+          <w:sz w:val="28"/>
+          <w:szCs w:val="28"/>
+        </w:rPr>
+        <w:t>.</w:t>
+      </w:r>
+    </w:p>
+    <w:p>
+      <w:pPr>
+        <w:rPr>
+          <w:sz w:val="28"/>
+          <w:szCs w:val="28"/>
+        </w:rPr>
+      </w:pPr>
+      <w:r>
+        <w:rPr>
+          <w:sz w:val="28"/>
+          <w:szCs w:val="28"/>
+        </w:rPr>
+        <w:tab/>
+      </w:r>
+      <w:r>
+        <w:rPr>
+          <w:sz w:val="28"/>
+          <w:szCs w:val="28"/>
+        </w:rPr>
+        <w:tab/>
+        <w:t>+Início da jornada e base para sua carreira de programação.</w:t>
+      </w:r>
+    </w:p>
+    <w:p>
+      <w:pPr>
+        <w:rPr>
+          <w:sz w:val="28"/>
+          <w:szCs w:val="28"/>
+        </w:rPr>
+      </w:pPr>
+    </w:p>
+    <w:p>
+      <w:pPr>
+        <w:ind w:firstLine="708"/>
+        <w:rPr>
+          <w:sz w:val="28"/>
+          <w:szCs w:val="28"/>
+        </w:rPr>
+      </w:pPr>
+      <w:r>
+        <w:rPr>
+          <w:sz w:val="28"/>
+          <w:szCs w:val="28"/>
+        </w:rPr>
+        <w:t>*</w:t>
+      </w:r>
+      <w:r>
+        <w:rPr>
+          <w:sz w:val="28"/>
+          <w:szCs w:val="28"/>
+        </w:rPr>
+        <w:t>Metodologias</w:t>
+      </w:r>
+      <w:r>
+        <w:rPr>
+          <w:b/>
+          <w:bCs/>
+          <w:sz w:val="28"/>
+          <w:szCs w:val="28"/>
+        </w:rPr>
+        <w:t>:</w:t>
+      </w:r>
+    </w:p>
+    <w:p>
+      <w:pPr>
+        <w:rPr>
+          <w:sz w:val="28"/>
+          <w:szCs w:val="28"/>
+        </w:rPr>
+      </w:pPr>
+      <w:r>
+        <w:rPr>
+          <w:sz w:val="28"/>
+          <w:szCs w:val="28"/>
+        </w:rPr>
+        <w:tab/>
+      </w:r>
+      <w:r>
+        <w:rPr>
+          <w:sz w:val="28"/>
+          <w:szCs w:val="28"/>
+        </w:rPr>
+        <w:tab/>
+        <w:t>+</w:t>
+      </w:r>
+      <w:r>
+        <w:rPr>
+          <w:sz w:val="28"/>
+          <w:szCs w:val="28"/>
+        </w:rPr>
+        <w:t>Prática</w:t>
+      </w:r>
+      <w:r>
+        <w:rPr>
+          <w:sz w:val="28"/>
+          <w:szCs w:val="28"/>
+        </w:rPr>
+        <w:t xml:space="preserve"> e desafios.</w:t>
+      </w:r>
+    </w:p>
+    <w:p>
+      <w:pPr>
+        <w:rPr>
+          <w:sz w:val="28"/>
+          <w:szCs w:val="28"/>
+        </w:rPr>
+      </w:pPr>
+      <w:r>
+        <w:rPr>
+          <w:sz w:val="28"/>
+          <w:szCs w:val="28"/>
+        </w:rPr>
+        <w:tab/>
+      </w:r>
+      <w:r>
+        <w:rPr>
+          <w:sz w:val="28"/>
+          <w:szCs w:val="28"/>
+        </w:rPr>
+        <w:tab/>
+        <w:t>+Foco</w:t>
+      </w:r>
+      <w:r>
+        <w:rPr>
+          <w:sz w:val="28"/>
+          <w:szCs w:val="28"/>
+        </w:rPr>
+        <w:t>.</w:t>
+      </w:r>
+    </w:p>
+    <w:p>
+      <w:pPr>
+        <w:rPr>
+          <w:sz w:val="28"/>
+          <w:szCs w:val="28"/>
+        </w:rPr>
+      </w:pPr>
+      <w:r>
+        <w:rPr>
+          <w:sz w:val="28"/>
+          <w:szCs w:val="28"/>
+        </w:rPr>
+        <w:tab/>
+      </w:r>
+      <w:r>
+        <w:rPr>
+          <w:sz w:val="28"/>
+          <w:szCs w:val="28"/>
+        </w:rPr>
+        <w:tab/>
+        <w:t>+Grupo: Fórum</w:t>
+      </w:r>
+      <w:r>
+        <w:rPr>
+          <w:sz w:val="28"/>
+          <w:szCs w:val="28"/>
+        </w:rPr>
+        <w:t xml:space="preserve"> e sincronismo</w:t>
+      </w:r>
+      <w:r>
+        <w:rPr>
+          <w:sz w:val="28"/>
+          <w:szCs w:val="28"/>
+        </w:rPr>
+        <w:t>.</w:t>
+      </w:r>
+    </w:p>
+    <w:p>
+      <w:pPr>
+        <w:rPr>
+          <w:sz w:val="28"/>
+          <w:szCs w:val="28"/>
+        </w:rPr>
+      </w:pPr>
+    </w:p>
+    <w:p>
+      <w:pPr>
+        <w:ind w:firstLine="708"/>
+        <w:rPr>
+          <w:sz w:val="28"/>
+          <w:szCs w:val="28"/>
+        </w:rPr>
+      </w:pPr>
+      <w:r>
+        <w:rPr>
+          <w:sz w:val="28"/>
+          <w:szCs w:val="28"/>
+        </w:rPr>
+        <w:t>*</w:t>
+      </w:r>
+      <w:r>
+        <w:rPr>
+          <w:sz w:val="28"/>
+          <w:szCs w:val="28"/>
+        </w:rPr>
+        <w:t>Grade curricular alinhada com o mercado</w:t>
+      </w:r>
+      <w:r>
+        <w:rPr>
+          <w:b/>
+          <w:bCs/>
+          <w:sz w:val="28"/>
+          <w:szCs w:val="28"/>
+        </w:rPr>
+        <w:t>:</w:t>
+      </w:r>
+      <w:r>
+        <w:rPr>
+          <w:b/>
+          <w:bCs/>
+          <w:sz w:val="28"/>
+          <w:szCs w:val="28"/>
+        </w:rPr>
+        <w:t xml:space="preserve"> </w:t>
+      </w:r>
+      <w:r>
+        <w:rPr>
+          <w:sz w:val="28"/>
+          <w:szCs w:val="28"/>
+        </w:rPr>
+        <w:t>conexão com empresas parceiras.</w:t>
+      </w:r>
+    </w:p>
+    <w:p>
+      <w:pPr>
+        <w:rPr>
+          <w:sz w:val="28"/>
+          <w:szCs w:val="28"/>
+        </w:rPr>
+      </w:pPr>
+      <w:r>
+        <w:rPr>
+          <w:sz w:val="28"/>
+          <w:szCs w:val="28"/>
+        </w:rPr>
+        <w:tab/>
+      </w:r>
+      <w:r>
+        <w:rPr>
+          <w:sz w:val="28"/>
+          <w:szCs w:val="28"/>
+        </w:rPr>
+        <w:tab/>
+        <w:t>+</w:t>
+      </w:r>
+      <w:r>
+        <w:rPr>
+          <w:sz w:val="28"/>
+          <w:szCs w:val="28"/>
+        </w:rPr>
+        <w:t>Conectar</w:t>
+      </w:r>
+      <w:r>
+        <w:rPr>
+          <w:sz w:val="28"/>
+          <w:szCs w:val="28"/>
+        </w:rPr>
+        <w:t>:</w:t>
+      </w:r>
+      <w:r>
+        <w:rPr>
+          <w:sz w:val="28"/>
+          <w:szCs w:val="28"/>
+        </w:rPr>
+        <w:t xml:space="preserve"> conecte seu mundo atual com seu mundo novo de dev e com as tecnologias que você já usa.</w:t>
+      </w:r>
+    </w:p>
+    <w:p>
+      <w:pPr>
+        <w:rPr>
+          <w:sz w:val="28"/>
+          <w:szCs w:val="28"/>
+        </w:rPr>
+      </w:pPr>
+      <w:r>
+        <w:rPr>
+          <w:sz w:val="28"/>
+          <w:szCs w:val="28"/>
+        </w:rPr>
+        <w:tab/>
+      </w:r>
+      <w:r>
+        <w:rPr>
+          <w:sz w:val="28"/>
+          <w:szCs w:val="28"/>
+        </w:rPr>
+        <w:tab/>
+        <w:t>+Fundamentar</w:t>
+      </w:r>
+      <w:r>
+        <w:rPr>
+          <w:sz w:val="28"/>
+          <w:szCs w:val="28"/>
+        </w:rPr>
+        <w:t>:</w:t>
+      </w:r>
+      <w:r>
+        <w:rPr>
+          <w:sz w:val="28"/>
+          <w:szCs w:val="28"/>
+        </w:rPr>
+        <w:t xml:space="preserve"> hard skills e conteúdos/conceitos.</w:t>
+      </w:r>
+    </w:p>
+    <w:p>
+      <w:pPr>
+        <w:rPr>
+          <w:sz w:val="28"/>
+          <w:szCs w:val="28"/>
+        </w:rPr>
+      </w:pPr>
+      <w:r>
+        <w:rPr>
+          <w:sz w:val="28"/>
+          <w:szCs w:val="28"/>
+        </w:rPr>
+        <w:tab/>
+      </w:r>
+      <w:r>
+        <w:rPr>
+          <w:sz w:val="28"/>
+          <w:szCs w:val="28"/>
+        </w:rPr>
+        <w:tab/>
+        <w:t>+Especializar</w:t>
+      </w:r>
+      <w:r>
+        <w:rPr>
+          <w:sz w:val="28"/>
+          <w:szCs w:val="28"/>
+        </w:rPr>
+        <w:t>:</w:t>
+      </w:r>
+      <w:r>
+        <w:rPr>
+          <w:sz w:val="28"/>
+          <w:szCs w:val="28"/>
+        </w:rPr>
+        <w:t xml:space="preserve"> avanço em frameworks, bibliotecas e tecnologias novas.</w:t>
+      </w:r>
+    </w:p>
+    <w:p>
+      <w:pPr>
+        <w:rPr>
+          <w:sz w:val="28"/>
+          <w:szCs w:val="28"/>
+        </w:rPr>
+      </w:pPr>
+    </w:p>
+    <w:p>
+      <w:pPr>
+        <w:ind w:firstLine="708"/>
+        <w:rPr>
+          <w:sz w:val="28"/>
+          <w:szCs w:val="28"/>
+        </w:rPr>
+      </w:pPr>
+      <w:r>
+        <w:rPr>
+          <w:sz w:val="28"/>
+          <w:szCs w:val="28"/>
+        </w:rPr>
+        <w:t>*</w:t>
+      </w:r>
+      <w:r>
+        <w:rPr>
+          <w:sz w:val="28"/>
+          <w:szCs w:val="28"/>
+        </w:rPr>
+        <w:t>Plataforma</w:t>
+      </w:r>
+      <w:r>
+        <w:rPr>
+          <w:b/>
+          <w:bCs/>
+          <w:sz w:val="28"/>
+          <w:szCs w:val="28"/>
+        </w:rPr>
+        <w:t>:</w:t>
+      </w:r>
+    </w:p>
+    <w:p>
+      <w:pPr>
+        <w:rPr>
+          <w:sz w:val="28"/>
+          <w:szCs w:val="28"/>
+        </w:rPr>
+      </w:pPr>
+      <w:r>
+        <w:rPr>
+          <w:sz w:val="28"/>
+          <w:szCs w:val="28"/>
+        </w:rPr>
+        <w:tab/>
+      </w:r>
+      <w:r>
+        <w:rPr>
+          <w:sz w:val="28"/>
+          <w:szCs w:val="28"/>
+        </w:rPr>
+        <w:tab/>
+        <w:t>+</w:t>
+      </w:r>
+      <w:r>
+        <w:rPr>
+          <w:b/>
+          <w:bCs/>
+          <w:sz w:val="28"/>
+          <w:szCs w:val="28"/>
+        </w:rPr>
+        <w:t>Discover</w:t>
+      </w:r>
+    </w:p>
+    <w:p>
+      <w:pPr>
+        <w:rPr>
+          <w:sz w:val="28"/>
+          <w:szCs w:val="28"/>
+        </w:rPr>
+      </w:pPr>
+      <w:r>
+        <w:rPr>
+          <w:sz w:val="28"/>
+          <w:szCs w:val="28"/>
+        </w:rPr>
+        <w:tab/>
+      </w:r>
+      <w:r>
+        <w:rPr>
+          <w:sz w:val="28"/>
+          <w:szCs w:val="28"/>
+        </w:rPr>
+        <w:tab/>
+        <w:t>+Ignite</w:t>
+      </w:r>
+      <w:r>
+        <w:rPr>
+          <w:sz w:val="28"/>
+          <w:szCs w:val="28"/>
+        </w:rPr>
+        <w:t>: mais completo e para devs mais avançados. Após completar o Discover.</w:t>
+      </w:r>
+    </w:p>
+    <w:p>
+      <w:pPr>
+        <w:rPr>
+          <w:sz w:val="28"/>
+          <w:szCs w:val="28"/>
+        </w:rPr>
+      </w:pPr>
+      <w:r>
+        <w:rPr>
+          <w:sz w:val="28"/>
+          <w:szCs w:val="28"/>
+        </w:rPr>
+        <w:tab/>
+      </w:r>
+      <w:r>
+        <w:rPr>
+          <w:sz w:val="28"/>
+          <w:szCs w:val="28"/>
+        </w:rPr>
+        <w:tab/>
+        <w:t>+Experts Club</w:t>
+      </w:r>
+      <w:r>
+        <w:rPr>
+          <w:sz w:val="28"/>
+          <w:szCs w:val="28"/>
+        </w:rPr>
+        <w:t>: ambiente com devs profissionais</w:t>
+      </w:r>
+      <w:r>
+        <w:rPr>
+          <w:sz w:val="28"/>
+          <w:szCs w:val="28"/>
+        </w:rPr>
+        <w:t xml:space="preserve"> de grandes empresas</w:t>
+      </w:r>
+      <w:r>
+        <w:rPr>
+          <w:sz w:val="28"/>
+          <w:szCs w:val="28"/>
+        </w:rPr>
+        <w:t>.</w:t>
+      </w:r>
+      <w:r>
+        <w:rPr>
+          <w:sz w:val="28"/>
+          <w:szCs w:val="28"/>
+        </w:rPr>
+        <w:t xml:space="preserve"> Muitos desafios aparecem quando você entra no mercado</w:t>
+      </w:r>
+      <w:r>
+        <w:rPr>
+          <w:sz w:val="28"/>
+          <w:szCs w:val="28"/>
+        </w:rPr>
+        <w:t xml:space="preserve"> (</w:t>
+      </w:r>
+      <w:r>
+        <w:rPr>
+          <w:b/>
+          <w:bCs/>
+          <w:sz w:val="28"/>
+          <w:szCs w:val="28"/>
+        </w:rPr>
+        <w:t>Netflix</w:t>
+      </w:r>
+      <w:r>
+        <w:rPr>
+          <w:sz w:val="28"/>
+          <w:szCs w:val="28"/>
+        </w:rPr>
+        <w:t>)</w:t>
+      </w:r>
+      <w:r>
+        <w:rPr>
+          <w:sz w:val="28"/>
+          <w:szCs w:val="28"/>
+        </w:rPr>
+        <w:t>.</w:t>
+      </w:r>
+    </w:p>
+    <w:p>
+      <w:pPr>
+        <w:rPr>
+          <w:sz w:val="28"/>
+          <w:szCs w:val="28"/>
+        </w:rPr>
+      </w:pPr>
+      <w:r>
+        <w:rPr>
+          <w:sz w:val="28"/>
+          <w:szCs w:val="28"/>
+        </w:rPr>
+        <w:lastRenderedPageBreak/>
+        <w:tab/>
+      </w:r>
+      <w:r>
+        <w:rPr>
+          <w:sz w:val="28"/>
+          <w:szCs w:val="28"/>
+        </w:rPr>
+        <w:tab/>
+        <w:t>+Higher</w:t>
+      </w:r>
+      <w:r>
+        <w:rPr>
+          <w:sz w:val="28"/>
+          <w:szCs w:val="28"/>
+        </w:rPr>
+        <w:t>:</w:t>
+      </w:r>
+      <w:r>
+        <w:rPr>
+          <w:sz w:val="28"/>
+          <w:szCs w:val="28"/>
+        </w:rPr>
+        <w:t xml:space="preserve"> “Você pode ser contratado pelas hard skills mas provavelmente demitido pelas soft skills”. </w:t>
+      </w:r>
+      <w:r>
+        <w:rPr>
+          <w:sz w:val="28"/>
+          <w:szCs w:val="28"/>
+        </w:rPr>
+        <w:t>Trabalho em equipe, comunicação, etc.</w:t>
+      </w:r>
+    </w:p>
+    <w:p>
+      <w:pPr>
+        <w:rPr>
+          <w:sz w:val="28"/>
+          <w:szCs w:val="28"/>
+        </w:rPr>
+      </w:pPr>
+      <w:r>
+        <w:rPr>
+          <w:sz w:val="28"/>
+          <w:szCs w:val="28"/>
+        </w:rPr>
+        <w:tab/>
+      </w:r>
+      <w:r>
+        <w:rPr>
+          <w:sz w:val="28"/>
+          <w:szCs w:val="28"/>
+        </w:rPr>
+        <w:tab/>
+        <w:t>+Suporte:</w:t>
+      </w:r>
+      <w:r>
+        <w:rPr>
+          <w:sz w:val="28"/>
+          <w:szCs w:val="28"/>
+        </w:rPr>
+        <w:t xml:space="preserve"> </w:t>
+      </w:r>
+    </w:p>
+    <w:p>
+      <w:pPr>
+        <w:ind w:left="1416" w:firstLine="708"/>
+        <w:rPr>
+          <w:sz w:val="28"/>
+          <w:szCs w:val="28"/>
+        </w:rPr>
+      </w:pPr>
+      <w:r>
+        <w:rPr>
+          <w:sz w:val="28"/>
+          <w:szCs w:val="28"/>
+        </w:rPr>
+        <w:t>1.Navigation: acompanhamento do seu avanço na direção certa.</w:t>
+      </w:r>
+    </w:p>
+    <w:p>
+      <w:pPr>
+        <w:ind w:left="1416" w:firstLine="708"/>
+        <w:rPr>
+          <w:sz w:val="28"/>
+          <w:szCs w:val="28"/>
+        </w:rPr>
+      </w:pPr>
+      <w:r>
+        <w:rPr>
+          <w:sz w:val="28"/>
+          <w:szCs w:val="28"/>
+        </w:rPr>
+        <w:t>2.Mentorias: em grupo para te trazer mais clareza.</w:t>
+      </w:r>
+    </w:p>
+    <w:p>
+      <w:pPr>
+        <w:ind w:left="1416" w:firstLine="708"/>
+        <w:rPr>
+          <w:sz w:val="28"/>
+          <w:szCs w:val="28"/>
+        </w:rPr>
+      </w:pPr>
+      <w:r>
+        <w:rPr>
+          <w:sz w:val="28"/>
+          <w:szCs w:val="28"/>
+        </w:rPr>
+        <w:t>3.Aulas ao vivo: encontros eventuais com grandes profissionais e hackathons.</w:t>
+      </w:r>
+    </w:p>
+    <w:p>
+      <w:pPr>
+        <w:ind w:left="1416" w:firstLine="708"/>
+        <w:rPr>
+          <w:sz w:val="28"/>
+          <w:szCs w:val="28"/>
+        </w:rPr>
+      </w:pPr>
+      <w:r>
+        <w:rPr>
+          <w:sz w:val="28"/>
+          <w:szCs w:val="28"/>
+        </w:rPr>
+        <w:t>4.Certificação: evidencie suas conquistas.</w:t>
+      </w:r>
+    </w:p>
+    <w:p>
+      <w:pPr>
+        <w:ind w:left="1416" w:firstLine="708"/>
+        <w:rPr>
+          <w:sz w:val="28"/>
+          <w:szCs w:val="28"/>
+        </w:rPr>
+      </w:pPr>
+    </w:p>
+    <w:p>
+      <w:pPr>
+        <w:rPr>
+          <w:sz w:val="28"/>
+          <w:szCs w:val="28"/>
+        </w:rPr>
+      </w:pPr>
+      <w:r>
+        <w:rPr>
+          <w:sz w:val="28"/>
+          <w:szCs w:val="28"/>
+        </w:rPr>
+        <w:t>-</w:t>
+      </w:r>
+      <w:r>
+        <w:rPr>
+          <w:sz w:val="28"/>
+          <w:szCs w:val="28"/>
+        </w:rPr>
+        <w:t>Oportunidades por tempo limitado:</w:t>
+      </w:r>
+    </w:p>
+    <w:p>
+      <w:pPr>
+        <w:ind w:firstLine="708"/>
+        <w:rPr>
+          <w:sz w:val="28"/>
+          <w:szCs w:val="28"/>
+        </w:rPr>
+      </w:pPr>
+      <w:r>
+        <w:rPr>
+          <w:sz w:val="28"/>
+          <w:szCs w:val="28"/>
+        </w:rPr>
+        <w:t>*</w:t>
+      </w:r>
+      <w:r>
+        <w:rPr>
+          <w:b/>
+          <w:bCs/>
+          <w:sz w:val="28"/>
+          <w:szCs w:val="28"/>
+        </w:rPr>
+        <w:t>Discover Ultimate</w:t>
+      </w:r>
+      <w:r>
+        <w:rPr>
+          <w:sz w:val="28"/>
+          <w:szCs w:val="28"/>
+        </w:rPr>
+        <w:t>: R$97,90/mês</w:t>
+      </w:r>
+    </w:p>
+    <w:p>
+      <w:pPr>
+        <w:ind w:firstLine="708"/>
+        <w:rPr>
+          <w:sz w:val="28"/>
+          <w:szCs w:val="28"/>
+        </w:rPr>
+      </w:pPr>
+      <w:r>
+        <w:rPr>
+          <w:sz w:val="28"/>
+          <w:szCs w:val="28"/>
+        </w:rPr>
+        <w:t>*</w:t>
+      </w:r>
+      <w:r>
+        <w:rPr>
+          <w:b/>
+          <w:bCs/>
+          <w:sz w:val="28"/>
+          <w:szCs w:val="28"/>
+        </w:rPr>
+        <w:t>Discover Pro</w:t>
+      </w:r>
+      <w:r>
+        <w:rPr>
+          <w:sz w:val="28"/>
+          <w:szCs w:val="28"/>
+        </w:rPr>
+        <w:t>: R$67,90 /mês</w:t>
+      </w:r>
+    </w:p>
+    <w:p>
+      <w:pPr>
+        <w:ind w:firstLine="708"/>
+        <w:rPr>
+          <w:sz w:val="28"/>
+          <w:szCs w:val="28"/>
+        </w:rPr>
+      </w:pPr>
+      <w:r>
+        <w:rPr>
+          <w:sz w:val="28"/>
+          <w:szCs w:val="28"/>
+        </w:rPr>
+        <w:t>*</w:t>
+      </w:r>
+      <w:r>
+        <w:rPr>
+          <w:b/>
+          <w:bCs/>
+          <w:color w:val="000000" w:themeColor="text1"/>
+          <w:sz w:val="28"/>
+          <w:szCs w:val="28"/>
+        </w:rPr>
+        <w:t>Discover Essentials</w:t>
+      </w:r>
+      <w:r>
+        <w:rPr>
+          <w:sz w:val="28"/>
+          <w:szCs w:val="28"/>
+        </w:rPr>
+        <w:t xml:space="preserve">: </w:t>
+      </w:r>
+      <w:r>
+        <w:rPr>
+          <w:b/>
+          <w:bCs/>
+          <w:color w:val="000000" w:themeColor="text1"/>
+          <w:sz w:val="28"/>
+          <w:szCs w:val="28"/>
+        </w:rPr>
+        <w:t>GRÁTIS</w:t>
+      </w:r>
+      <w:r>
+        <w:rPr>
+          <w:b/>
+          <w:bCs/>
+          <w:color w:val="000000" w:themeColor="text1"/>
+          <w:sz w:val="28"/>
+          <w:szCs w:val="28"/>
+        </w:rPr>
+        <w:t>!</w:t>
+      </w:r>
+    </w:p>
+    <w:p>
+      <w:pPr>
+        <w:rPr>
+          <w:sz w:val="28"/>
+          <w:szCs w:val="28"/>
+        </w:rPr>
+      </w:pPr>
+      <w:r>
+        <w:rPr>
+          <w:sz w:val="28"/>
+          <w:szCs w:val="28"/>
+        </w:rPr>
+        <w:tab/>
+      </w:r>
+      <w:r>
+        <w:rPr>
+          <w:sz w:val="28"/>
+          <w:szCs w:val="28"/>
+        </w:rPr>
+        <w:t>*</w:t>
+      </w:r>
+      <w:r>
+        <w:rPr>
+          <w:sz w:val="28"/>
+          <w:szCs w:val="28"/>
+        </w:rPr>
+        <w:t>Começa dia 25/10 até 29/10 -&gt; Expansion Week (planos pagos).</w:t>
+      </w:r>
+    </w:p>
+    <w:p>
+      <w:pPr>
+        <w:rPr>
+          <w:sz w:val="28"/>
+          <w:szCs w:val="28"/>
+        </w:rPr>
+      </w:pPr>
+      <w:r>
+        <w:rPr>
+          <w:sz w:val="28"/>
+          <w:szCs w:val="28"/>
+        </w:rPr>
+        <w:tab/>
+        <w:t>*Experimente por 30 dias grátis e pode ter seu reembolso.</w:t>
+      </w:r>
+    </w:p>
+    <w:p>
+      <w:pPr>
+        <w:rPr>
+          <w:sz w:val="28"/>
+          <w:szCs w:val="28"/>
+        </w:rPr>
+      </w:pPr>
+    </w:p>
+    <w:p>
+      <w:pPr>
+        <w:rPr>
+          <w:sz w:val="28"/>
+          <w:szCs w:val="28"/>
+        </w:rPr>
+      </w:pPr>
+      <w:r>
+        <w:rPr>
+          <w:sz w:val="28"/>
+          <w:szCs w:val="28"/>
+        </w:rPr>
+        <w:t>-</w:t>
+      </w:r>
+      <w:r>
+        <w:rPr>
+          <w:b/>
+          <w:bCs/>
+          <w:sz w:val="28"/>
+          <w:szCs w:val="28"/>
+        </w:rPr>
+        <w:t>Caminhos</w:t>
+      </w:r>
+      <w:r>
+        <w:rPr>
+          <w:sz w:val="28"/>
+          <w:szCs w:val="28"/>
+        </w:rPr>
+        <w:t>:</w:t>
+      </w:r>
+    </w:p>
+    <w:p>
+      <w:pPr>
+        <w:rPr>
+          <w:sz w:val="28"/>
+          <w:szCs w:val="28"/>
+        </w:rPr>
+      </w:pPr>
+      <w:r>
+        <w:rPr>
+          <w:sz w:val="28"/>
+          <w:szCs w:val="28"/>
+        </w:rPr>
+        <w:tab/>
+      </w:r>
+      <w:r>
+        <w:rPr>
+          <w:sz w:val="28"/>
+          <w:szCs w:val="28"/>
+        </w:rPr>
+        <w:t>1.Sozinho.</w:t>
+      </w:r>
+    </w:p>
+    <w:p>
+      <w:pPr>
+        <w:rPr>
+          <w:sz w:val="28"/>
+          <w:szCs w:val="28"/>
+        </w:rPr>
+      </w:pPr>
+      <w:r>
+        <w:rPr>
+          <w:sz w:val="28"/>
+          <w:szCs w:val="28"/>
+        </w:rPr>
+        <w:tab/>
+        <w:t>2.Sozinho na direção certa.</w:t>
+      </w:r>
+    </w:p>
+    <w:p>
+      <w:pPr>
+        <w:rPr>
+          <w:sz w:val="28"/>
+          <w:szCs w:val="28"/>
+        </w:rPr>
+      </w:pPr>
+      <w:r>
+        <w:rPr>
+          <w:sz w:val="28"/>
+          <w:szCs w:val="28"/>
+        </w:rPr>
+        <w:tab/>
+        <w:t>3.Acelerar na direção certa.</w:t>
+      </w:r>
+    </w:p>
+    <w:p>
+      <w:pPr>
+        <w:rPr>
+          <w:sz w:val="28"/>
+          <w:szCs w:val="28"/>
+        </w:rPr>
+      </w:pPr>
     </w:p>
     <w:p>
       <w:pPr>
@@ -2767,15 +3604,7 @@
           <w:sz w:val="28"/>
           <w:szCs w:val="28"/>
         </w:rPr>
-        <w:t>#</w:t>
-      </w:r>
-      <w:r>
-        <w:rPr>
-          <w:color w:val="FF0000"/>
-          <w:sz w:val="28"/>
-          <w:szCs w:val="28"/>
-        </w:rPr>
-        <w:t>teste</w:t>
+        <w:t>#BuildTheFuture</w:t>
       </w:r>
     </w:p>
     <w:p>
@@ -2794,16 +3623,80 @@
         </w:rPr>
         <w:t>-</w:t>
       </w:r>
-      <w:proofErr w:type="gramStart"/>
-      <w:r>
-        <w:rPr>
-          <w:color w:val="000000" w:themeColor="text1"/>
-          <w:sz w:val="28"/>
-          <w:szCs w:val="28"/>
-        </w:rPr>
-        <w:t>teste</w:t>
-      </w:r>
-      <w:proofErr w:type="gramEnd"/>
+      <w:r>
+        <w:rPr>
+          <w:color w:val="000000" w:themeColor="text1"/>
+          <w:sz w:val="28"/>
+          <w:szCs w:val="28"/>
+        </w:rPr>
+        <w:t xml:space="preserve">O segredo de programar é causar transformação, </w:t>
+      </w:r>
+      <w:r>
+        <w:rPr>
+          <w:color w:val="000000" w:themeColor="text1"/>
+          <w:sz w:val="28"/>
+          <w:szCs w:val="28"/>
+        </w:rPr>
+        <w:t xml:space="preserve">gerar </w:t>
+      </w:r>
+      <w:r>
+        <w:rPr>
+          <w:color w:val="000000" w:themeColor="text1"/>
+          <w:sz w:val="28"/>
+          <w:szCs w:val="28"/>
+        </w:rPr>
+        <w:t>novas soluções,</w:t>
+      </w:r>
+      <w:r>
+        <w:rPr>
+          <w:color w:val="000000" w:themeColor="text1"/>
+          <w:sz w:val="28"/>
+          <w:szCs w:val="28"/>
+        </w:rPr>
+        <w:t xml:space="preserve"> e </w:t>
+      </w:r>
+      <w:r>
+        <w:rPr>
+          <w:color w:val="000000" w:themeColor="text1"/>
+          <w:sz w:val="28"/>
+          <w:szCs w:val="28"/>
+        </w:rPr>
+        <w:t>transformar o futuro.</w:t>
+      </w:r>
+    </w:p>
+    <w:p>
+      <w:pPr>
+        <w:rPr>
+          <w:color w:val="000000" w:themeColor="text1"/>
+          <w:sz w:val="28"/>
+          <w:szCs w:val="28"/>
+        </w:rPr>
+      </w:pPr>
+      <w:r>
+        <w:rPr>
+          <w:color w:val="000000" w:themeColor="text1"/>
+          <w:sz w:val="28"/>
+          <w:szCs w:val="28"/>
+        </w:rPr>
+        <w:t>-DoWhile 2021 – 01 e 02 de dezembro.</w:t>
+      </w:r>
+    </w:p>
+    <w:p>
+      <w:pPr>
+        <w:rPr>
+          <w:color w:val="000000" w:themeColor="text1"/>
+          <w:sz w:val="28"/>
+          <w:szCs w:val="28"/>
+        </w:rPr>
+      </w:pPr>
+      <w:r>
+        <w:rPr>
+          <w:color w:val="000000" w:themeColor="text1"/>
+          <w:sz w:val="28"/>
+          <w:szCs w:val="28"/>
+        </w:rPr>
+        <w:t>-Sem a comunidade e as pessoas nós não somos nada.</w:t>
+      </w:r>
     </w:p>
     <w:sectPr>
       <w:pgSz w:w="11906" w:h="16838"/>
@@ -2813,6 +3706,56 @@
     </w:sectPr>
   </w:body>
 </w:document>
+</file>
+
+<file path=word/endnotes.xml><?xml version="1.0" encoding="utf-8"?>
+<w:endnotes xmlns:wpc="http://schemas.microsoft.com/office/word/2010/wordprocessingCanvas" xmlns:cx="http://schemas.microsoft.com/office/drawing/2014/chartex" xmlns:cx1="http://schemas.microsoft.com/office/drawing/2015/9/8/chartex" xmlns:cx2="http://schemas.microsoft.com/office/drawing/2015/10/21/chartex" xmlns:cx3="http://schemas.microsoft.com/office/drawing/2016/5/9/chartex" xmlns:cx4="http://schemas.microsoft.com/office/drawing/2016/5/10/chartex" xmlns:cx5="http://schemas.microsoft.com/office/drawing/2016/5/11/chartex" xmlns:cx6="http://schemas.microsoft.com/office/drawing/2016/5/12/chartex" xmlns:cx7="http://schemas.microsoft.com/office/drawing/2016/5/13/chartex" xmlns:cx8="http://schemas.microsoft.com/office/drawing/2016/5/14/chartex" xmlns:mc="http://schemas.openxmlformats.org/markup-compatibility/2006" xmlns:aink="http://schemas.microsoft.com/office/drawing/2016/ink" xmlns:am3d="http://schemas.microsoft.com/office/drawing/2017/model3d" xmlns:o="urn:schemas-microsoft-com:office:office" xmlns:r="http://schemas.openxmlformats.org/officeDocument/2006/relationships" xmlns:m="http://schemas.openxmlformats.org/officeDocument/2006/math" xmlns:v="urn:schemas-microsoft-com:vml" xmlns:wp14="http://schemas.microsoft.com/office/word/2010/wordprocessingDrawing" xmlns:wp="http://schemas.openxmlformats.org/drawingml/2006/wordprocessingDrawing" xmlns:w10="urn:schemas-microsoft-com:office:word" xmlns:w="http://schemas.openxmlformats.org/wordprocessingml/2006/main" xmlns:w14="http://schemas.microsoft.com/office/word/2010/wordml" xmlns:w15="http://schemas.microsoft.com/office/word/2012/wordml" xmlns:w16cex="http://schemas.microsoft.com/office/word/2018/wordml/cex" xmlns:w16cid="http://schemas.microsoft.com/office/word/2016/wordml/cid" xmlns:w16="http://schemas.microsoft.com/office/word/2018/wordml" xmlns:w16sdtdh="http://schemas.microsoft.com/office/word/2020/wordml/sdtdatahash" xmlns:w16se="http://schemas.microsoft.com/office/word/2015/wordml/symex" xmlns:wpg="http://schemas.microsoft.com/office/word/2010/wordprocessingGroup" xmlns:wpi="http://schemas.microsoft.com/office/word/2010/wordprocessingInk" xmlns:wne="http://schemas.microsoft.com/office/word/2006/wordml" xmlns:wps="http://schemas.microsoft.com/office/word/2010/wordprocessingShape" mc:Ignorable="w14 w15 w16se w16cid w16 w16cex w16sdtdh wp14">
+  <w:endnote w:type="separator" w:id="-1">
+    <w:p>
+      <w:pPr>
+        <w:spacing w:after="0" w:line="240" w:lineRule="auto"/>
+      </w:pPr>
+      <w:r>
+        <w:separator/>
+      </w:r>
+    </w:p>
+  </w:endnote>
+  <w:endnote w:type="continuationSeparator" w:id="0">
+    <w:p>
+      <w:pPr>
+        <w:spacing w:after="0" w:line="240" w:lineRule="auto"/>
+      </w:pPr>
+      <w:r>
+        <w:continuationSeparator/>
+      </w:r>
+    </w:p>
+  </w:endnote>
+</w:endnotes>
+</file>
+
+<file path=word/footnotes.xml><?xml version="1.0" encoding="utf-8"?>
+<w:footnotes xmlns:wpc="http://schemas.microsoft.com/office/word/2010/wordprocessingCanvas" xmlns:cx="http://schemas.microsoft.com/office/drawing/2014/chartex" xmlns:cx1="http://schemas.microsoft.com/office/drawing/2015/9/8/chartex" xmlns:cx2="http://schemas.microsoft.com/office/drawing/2015/10/21/chartex" xmlns:cx3="http://schemas.microsoft.com/office/drawing/2016/5/9/chartex" xmlns:cx4="http://schemas.microsoft.com/office/drawing/2016/5/10/chartex" xmlns:cx5="http://schemas.microsoft.com/office/drawing/2016/5/11/chartex" xmlns:cx6="http://schemas.microsoft.com/office/drawing/2016/5/12/chartex" xmlns:cx7="http://schemas.microsoft.com/office/drawing/2016/5/13/chartex" xmlns:cx8="http://schemas.microsoft.com/office/drawing/2016/5/14/chartex" xmlns:mc="http://schemas.openxmlformats.org/markup-compatibility/2006" xmlns:aink="http://schemas.microsoft.com/office/drawing/2016/ink" xmlns:am3d="http://schemas.microsoft.com/office/drawing/2017/model3d" xmlns:o="urn:schemas-microsoft-com:office:office" xmlns:r="http://schemas.openxmlformats.org/officeDocument/2006/relationships" xmlns:m="http://schemas.openxmlformats.org/officeDocument/2006/math" xmlns:v="urn:schemas-microsoft-com:vml" xmlns:wp14="http://schemas.microsoft.com/office/word/2010/wordprocessingDrawing" xmlns:wp="http://schemas.openxmlformats.org/drawingml/2006/wordprocessingDrawing" xmlns:w10="urn:schemas-microsoft-com:office:word" xmlns:w="http://schemas.openxmlformats.org/wordprocessingml/2006/main" xmlns:w14="http://schemas.microsoft.com/office/word/2010/wordml" xmlns:w15="http://schemas.microsoft.com/office/word/2012/wordml" xmlns:w16cex="http://schemas.microsoft.com/office/word/2018/wordml/cex" xmlns:w16cid="http://schemas.microsoft.com/office/word/2016/wordml/cid" xmlns:w16="http://schemas.microsoft.com/office/word/2018/wordml" xmlns:w16sdtdh="http://schemas.microsoft.com/office/word/2020/wordml/sdtdatahash" xmlns:w16se="http://schemas.microsoft.com/office/word/2015/wordml/symex" xmlns:wpg="http://schemas.microsoft.com/office/word/2010/wordprocessingGroup" xmlns:wpi="http://schemas.microsoft.com/office/word/2010/wordprocessingInk" xmlns:wne="http://schemas.microsoft.com/office/word/2006/wordml" xmlns:wps="http://schemas.microsoft.com/office/word/2010/wordprocessingShape" mc:Ignorable="w14 w15 w16se w16cid w16 w16cex w16sdtdh wp14">
+  <w:footnote w:type="separator" w:id="-1">
+    <w:p>
+      <w:pPr>
+        <w:spacing w:after="0" w:line="240" w:lineRule="auto"/>
+      </w:pPr>
+      <w:r>
+        <w:separator/>
+      </w:r>
+    </w:p>
+  </w:footnote>
+  <w:footnote w:type="continuationSeparator" w:id="0">
+    <w:p>
+      <w:pPr>
+        <w:spacing w:after="0" w:line="240" w:lineRule="auto"/>
+      </w:pPr>
+      <w:r>
+        <w:continuationSeparator/>
+      </w:r>
+    </w:p>
+  </w:footnote>
+</w:footnotes>
 </file>
 
 <file path=word/numbering.xml><?xml version="1.0" encoding="utf-8"?>
@@ -3389,6 +4332,50 @@
       <w:u w:val="single"/>
     </w:rPr>
   </w:style>
+  <w:style w:type="paragraph" w:styleId="Cabealho">
+    <w:name w:val="header"/>
+    <w:basedOn w:val="Normal"/>
+    <w:link w:val="CabealhoChar"/>
+    <w:uiPriority w:val="99"/>
+    <w:unhideWhenUsed/>
+    <w:rsid w:val="00131B7C"/>
+    <w:pPr>
+      <w:tabs>
+        <w:tab w:val="center" w:pos="4252"/>
+        <w:tab w:val="right" w:pos="8504"/>
+      </w:tabs>
+      <w:spacing w:after="0" w:line="240" w:lineRule="auto"/>
+    </w:pPr>
+  </w:style>
+  <w:style w:type="character" w:customStyle="1" w:styleId="CabealhoChar">
+    <w:name w:val="Cabeçalho Char"/>
+    <w:basedOn w:val="Fontepargpadro"/>
+    <w:link w:val="Cabealho"/>
+    <w:uiPriority w:val="99"/>
+    <w:rsid w:val="00131B7C"/>
+  </w:style>
+  <w:style w:type="paragraph" w:styleId="Rodap">
+    <w:name w:val="footer"/>
+    <w:basedOn w:val="Normal"/>
+    <w:link w:val="RodapChar"/>
+    <w:uiPriority w:val="99"/>
+    <w:unhideWhenUsed/>
+    <w:rsid w:val="00131B7C"/>
+    <w:pPr>
+      <w:tabs>
+        <w:tab w:val="center" w:pos="4252"/>
+        <w:tab w:val="right" w:pos="8504"/>
+      </w:tabs>
+      <w:spacing w:after="0" w:line="240" w:lineRule="auto"/>
+    </w:pPr>
+  </w:style>
+  <w:style w:type="character" w:customStyle="1" w:styleId="RodapChar">
+    <w:name w:val="Rodapé Char"/>
+    <w:basedOn w:val="Fontepargpadro"/>
+    <w:link w:val="Rodap"/>
+    <w:uiPriority w:val="99"/>
+    <w:rsid w:val="00131B7C"/>
+  </w:style>
 </w:styles>
 </file>
 

--- a/anotações/Aula 5.docx
+++ b/anotações/Aula 5.docx
@@ -834,6 +834,29 @@
     </w:p>
     <w:p>
       <w:pPr>
+        <w:rPr>
+          <w:sz w:val="28"/>
+          <w:szCs w:val="28"/>
+        </w:rPr>
+      </w:pPr>
+      <w:r>
+        <w:rPr>
+          <w:sz w:val="28"/>
+          <w:szCs w:val="28"/>
+        </w:rPr>
+        <w:tab/>
+      </w:r>
+      <w:r>
+        <w:rPr>
+          <w:sz w:val="28"/>
+          <w:szCs w:val="28"/>
+        </w:rPr>
+        <w:tab/>
+        <w:t>+@media só acontece se a condição for true.</w:t>
+      </w:r>
+    </w:p>
+    <w:p>
+      <w:pPr>
         <w:shd w:val="clear" w:color="auto" w:fill="191622"/>
         <w:spacing w:line="330" w:lineRule="atLeast"/>
         <w:rPr>
@@ -1107,6 +1130,7 @@
           <w:szCs w:val="24"/>
           <w:lang w:eastAsia="pt-BR"/>
         </w:rPr>
+        <w:lastRenderedPageBreak/>
         <w:t xml:space="preserve">  </w:t>
       </w:r>
       <w:r>
@@ -1155,7 +1179,6 @@
           <w:sz w:val="28"/>
           <w:szCs w:val="28"/>
         </w:rPr>
-        <w:lastRenderedPageBreak/>
         <w:tab/>
         <w:t>*Mudar cores (Figma).</w:t>
       </w:r>
@@ -1781,6 +1804,7 @@
           <w:sz w:val="28"/>
           <w:szCs w:val="28"/>
         </w:rPr>
+        <w:lastRenderedPageBreak/>
         <w:tab/>
       </w:r>
       <w:r>
@@ -1811,7 +1835,6 @@
           <w:sz w:val="28"/>
           <w:szCs w:val="28"/>
         </w:rPr>
-        <w:lastRenderedPageBreak/>
         <w:t>-O aprendizado é constante, sempre tem próximos passos.</w:t>
       </w:r>
     </w:p>
@@ -2375,6 +2398,7 @@
           <w:sz w:val="28"/>
           <w:szCs w:val="28"/>
         </w:rPr>
+        <w:lastRenderedPageBreak/>
         <w:t>4.</w:t>
       </w:r>
       <w:r>
@@ -2412,7 +2436,6 @@
           <w:sz w:val="28"/>
           <w:szCs w:val="28"/>
         </w:rPr>
-        <w:lastRenderedPageBreak/>
         <w:t>+</w:t>
       </w:r>
       <w:r>
@@ -3067,6 +3090,7 @@
           <w:sz w:val="28"/>
           <w:szCs w:val="28"/>
         </w:rPr>
+        <w:lastRenderedPageBreak/>
         <w:tab/>
       </w:r>
       <w:r>
@@ -3148,7 +3172,6 @@
           <w:sz w:val="28"/>
           <w:szCs w:val="28"/>
         </w:rPr>
-        <w:lastRenderedPageBreak/>
         <w:tab/>
       </w:r>
       <w:r>
@@ -3621,6 +3644,7 @@
           <w:sz w:val="28"/>
           <w:szCs w:val="28"/>
         </w:rPr>
+        <w:lastRenderedPageBreak/>
         <w:t>-</w:t>
       </w:r>
       <w:r>

--- a/anotações/Aula 5.docx
+++ b/anotações/Aula 5.docx
@@ -85,7 +85,35 @@
           <w:sz w:val="28"/>
           <w:szCs w:val="28"/>
         </w:rPr>
-        <w:t>-A aplicação tem vida, ela continua evoluindo sempre. A realidade da vida do programador não é perfeita e cheia de erros e nós vamos descobrindo e resolvendo com a ajuda da comunidade.</w:t>
+        <w:t>-A aplicação tem vida, ela continua evoluindo sempre. A realidade da vida do programador não é perfeita</w:t>
+      </w:r>
+      <w:r>
+        <w:rPr>
+          <w:sz w:val="28"/>
+          <w:szCs w:val="28"/>
+        </w:rPr>
+        <w:t>,</w:t>
+      </w:r>
+      <w:r>
+        <w:rPr>
+          <w:sz w:val="28"/>
+          <w:szCs w:val="28"/>
+        </w:rPr>
+        <w:t xml:space="preserve"> </w:t>
+      </w:r>
+      <w:r>
+        <w:rPr>
+          <w:sz w:val="28"/>
+          <w:szCs w:val="28"/>
+        </w:rPr>
+        <w:t>é</w:t>
+      </w:r>
+      <w:r>
+        <w:rPr>
+          <w:sz w:val="28"/>
+          <w:szCs w:val="28"/>
+        </w:rPr>
+        <w:t xml:space="preserve"> cheia de erros e nós vamos descobrindo e resolvendo com a ajuda da comunidade.</w:t>
       </w:r>
     </w:p>
     <w:p>
@@ -180,14 +208,22 @@
         <w:rPr>
           <w:sz w:val="28"/>
           <w:szCs w:val="28"/>
-        </w:rPr>
-      </w:pPr>
-      <w:r>
-        <w:rPr>
-          <w:sz w:val="28"/>
-          <w:szCs w:val="28"/>
-        </w:rPr>
-        <w:tab/>
+          <w:lang w:val="en-US"/>
+        </w:rPr>
+      </w:pPr>
+      <w:r>
+        <w:rPr>
+          <w:sz w:val="28"/>
+          <w:szCs w:val="28"/>
+        </w:rPr>
+        <w:tab/>
+      </w:r>
+      <w:r>
+        <w:rPr>
+          <w:sz w:val="28"/>
+          <w:szCs w:val="28"/>
+          <w:lang w:val="en-US"/>
+        </w:rPr>
         <w:t>*Dica MONSTER POWER: ‘!’ -&gt; VS Code.</w:t>
       </w:r>
     </w:p>
@@ -202,9 +238,23 @@
         <w:rPr>
           <w:sz w:val="28"/>
           <w:szCs w:val="28"/>
-        </w:rPr>
-        <w:tab/>
+          <w:lang w:val="en-US"/>
+        </w:rPr>
+        <w:tab/>
+      </w:r>
+      <w:r>
+        <w:rPr>
+          <w:sz w:val="28"/>
+          <w:szCs w:val="28"/>
+        </w:rPr>
         <w:t>*CSS</w:t>
+      </w:r>
+      <w:r>
+        <w:rPr>
+          <w:sz w:val="28"/>
+          <w:szCs w:val="28"/>
+        </w:rPr>
+        <w:t>.</w:t>
       </w:r>
     </w:p>
     <w:p>
@@ -437,28 +487,58 @@
           <w:color w:val="E1E1E6"/>
           <w:sz w:val="24"/>
           <w:szCs w:val="24"/>
+          <w:lang w:val="en-US" w:eastAsia="pt-BR"/>
+        </w:rPr>
+      </w:pPr>
+      <w:r>
+        <w:rPr>
+          <w:rFonts w:ascii="Consolas" w:eastAsia="Times New Roman" w:hAnsi="Consolas" w:cs="Times New Roman"/>
+          <w:color w:val="E1E1E6"/>
+          <w:sz w:val="24"/>
+          <w:szCs w:val="24"/>
           <w:lang w:eastAsia="pt-BR"/>
         </w:rPr>
-      </w:pPr>
+        <w:t xml:space="preserve">  </w:t>
+      </w:r>
+      <w:r>
+        <w:rPr>
+          <w:rFonts w:ascii="Consolas" w:eastAsia="Times New Roman" w:hAnsi="Consolas" w:cs="Times New Roman"/>
+          <w:color w:val="988BC7"/>
+          <w:sz w:val="24"/>
+          <w:szCs w:val="24"/>
+          <w:lang w:val="en-US" w:eastAsia="pt-BR"/>
+        </w:rPr>
+        <w:t>width</w:t>
+      </w:r>
+      <w:r>
+        <w:rPr>
+          <w:rFonts w:ascii="Consolas" w:eastAsia="Times New Roman" w:hAnsi="Consolas" w:cs="Times New Roman"/>
+          <w:color w:val="FF79C6"/>
+          <w:sz w:val="24"/>
+          <w:szCs w:val="24"/>
+          <w:lang w:val="en-US" w:eastAsia="pt-BR"/>
+        </w:rPr>
+        <w:t>:</w:t>
+      </w:r>
       <w:r>
         <w:rPr>
           <w:rFonts w:ascii="Consolas" w:eastAsia="Times New Roman" w:hAnsi="Consolas" w:cs="Times New Roman"/>
           <w:color w:val="E1E1E6"/>
           <w:sz w:val="24"/>
           <w:szCs w:val="24"/>
-          <w:lang w:eastAsia="pt-BR"/>
-        </w:rPr>
-        <w:t xml:space="preserve">  </w:t>
-      </w:r>
-      <w:r>
-        <w:rPr>
-          <w:rFonts w:ascii="Consolas" w:eastAsia="Times New Roman" w:hAnsi="Consolas" w:cs="Times New Roman"/>
-          <w:color w:val="988BC7"/>
-          <w:sz w:val="24"/>
-          <w:szCs w:val="24"/>
-          <w:lang w:eastAsia="pt-BR"/>
-        </w:rPr>
-        <w:t>width</w:t>
+          <w:lang w:val="en-US" w:eastAsia="pt-BR"/>
+        </w:rPr>
+        <w:t xml:space="preserve"> </w:t>
+      </w:r>
+      <w:r>
+        <w:rPr>
+          <w:rFonts w:ascii="Consolas" w:eastAsia="Times New Roman" w:hAnsi="Consolas" w:cs="Times New Roman"/>
+          <w:color w:val="78D1E1"/>
+          <w:sz w:val="24"/>
+          <w:szCs w:val="24"/>
+          <w:lang w:val="en-US" w:eastAsia="pt-BR"/>
+        </w:rPr>
+        <w:t>100</w:t>
       </w:r>
       <w:r>
         <w:rPr>
@@ -466,9 +546,9 @@
           <w:color w:val="FF79C6"/>
           <w:sz w:val="24"/>
           <w:szCs w:val="24"/>
-          <w:lang w:eastAsia="pt-BR"/>
-        </w:rPr>
-        <w:t>:</w:t>
+          <w:lang w:val="en-US" w:eastAsia="pt-BR"/>
+        </w:rPr>
+        <w:t>vw</w:t>
       </w:r>
       <w:r>
         <w:rPr>
@@ -476,37 +556,7 @@
           <w:color w:val="E1E1E6"/>
           <w:sz w:val="24"/>
           <w:szCs w:val="24"/>
-          <w:lang w:eastAsia="pt-BR"/>
-        </w:rPr>
-        <w:t xml:space="preserve"> </w:t>
-      </w:r>
-      <w:r>
-        <w:rPr>
-          <w:rFonts w:ascii="Consolas" w:eastAsia="Times New Roman" w:hAnsi="Consolas" w:cs="Times New Roman"/>
-          <w:color w:val="78D1E1"/>
-          <w:sz w:val="24"/>
-          <w:szCs w:val="24"/>
-          <w:lang w:eastAsia="pt-BR"/>
-        </w:rPr>
-        <w:t>100</w:t>
-      </w:r>
-      <w:r>
-        <w:rPr>
-          <w:rFonts w:ascii="Consolas" w:eastAsia="Times New Roman" w:hAnsi="Consolas" w:cs="Times New Roman"/>
-          <w:color w:val="FF79C6"/>
-          <w:sz w:val="24"/>
-          <w:szCs w:val="24"/>
-          <w:lang w:eastAsia="pt-BR"/>
-        </w:rPr>
-        <w:t>vw</w:t>
-      </w:r>
-      <w:r>
-        <w:rPr>
-          <w:rFonts w:ascii="Consolas" w:eastAsia="Times New Roman" w:hAnsi="Consolas" w:cs="Times New Roman"/>
-          <w:color w:val="E1E1E6"/>
-          <w:sz w:val="24"/>
-          <w:szCs w:val="24"/>
-          <w:lang w:eastAsia="pt-BR"/>
+          <w:lang w:val="en-US" w:eastAsia="pt-BR"/>
         </w:rPr>
         <w:t>;    </w:t>
       </w:r>
@@ -516,7 +566,7 @@
           <w:color w:val="5A4B81"/>
           <w:sz w:val="24"/>
           <w:szCs w:val="24"/>
-          <w:lang w:eastAsia="pt-BR"/>
+          <w:lang w:val="en-US" w:eastAsia="pt-BR"/>
         </w:rPr>
         <w:t>/*view port width -&gt; width do dispositivo*/</w:t>
       </w:r>
@@ -530,7 +580,7 @@
           <w:color w:val="E1E1E6"/>
           <w:sz w:val="24"/>
           <w:szCs w:val="24"/>
-          <w:lang w:eastAsia="pt-BR"/>
+          <w:lang w:val="en-US" w:eastAsia="pt-BR"/>
         </w:rPr>
       </w:pPr>
       <w:r>
@@ -539,7 +589,7 @@
           <w:color w:val="E1E1E6"/>
           <w:sz w:val="24"/>
           <w:szCs w:val="24"/>
-          <w:lang w:eastAsia="pt-BR"/>
+          <w:lang w:val="en-US" w:eastAsia="pt-BR"/>
         </w:rPr>
         <w:t xml:space="preserve">  </w:t>
       </w:r>
@@ -549,7 +599,7 @@
           <w:color w:val="988BC7"/>
           <w:sz w:val="24"/>
           <w:szCs w:val="24"/>
-          <w:lang w:eastAsia="pt-BR"/>
+          <w:lang w:val="en-US" w:eastAsia="pt-BR"/>
         </w:rPr>
         <w:t>min-height</w:t>
       </w:r>
@@ -559,7 +609,7 @@
           <w:color w:val="FF79C6"/>
           <w:sz w:val="24"/>
           <w:szCs w:val="24"/>
-          <w:lang w:eastAsia="pt-BR"/>
+          <w:lang w:val="en-US" w:eastAsia="pt-BR"/>
         </w:rPr>
         <w:t>:</w:t>
       </w:r>
@@ -569,7 +619,7 @@
           <w:color w:val="E1E1E6"/>
           <w:sz w:val="24"/>
           <w:szCs w:val="24"/>
-          <w:lang w:eastAsia="pt-BR"/>
+          <w:lang w:val="en-US" w:eastAsia="pt-BR"/>
         </w:rPr>
         <w:t xml:space="preserve"> </w:t>
       </w:r>
@@ -579,7 +629,7 @@
           <w:color w:val="78D1E1"/>
           <w:sz w:val="24"/>
           <w:szCs w:val="24"/>
-          <w:lang w:eastAsia="pt-BR"/>
+          <w:lang w:val="en-US" w:eastAsia="pt-BR"/>
         </w:rPr>
         <w:t>812</w:t>
       </w:r>
@@ -589,7 +639,7 @@
           <w:color w:val="FF79C6"/>
           <w:sz w:val="24"/>
           <w:szCs w:val="24"/>
-          <w:lang w:eastAsia="pt-BR"/>
+          <w:lang w:val="en-US" w:eastAsia="pt-BR"/>
         </w:rPr>
         <w:t>px</w:t>
       </w:r>
@@ -599,7 +649,7 @@
           <w:color w:val="E1E1E6"/>
           <w:sz w:val="24"/>
           <w:szCs w:val="24"/>
-          <w:lang w:eastAsia="pt-BR"/>
+          <w:lang w:val="en-US" w:eastAsia="pt-BR"/>
         </w:rPr>
         <w:t>;</w:t>
       </w:r>
@@ -613,7 +663,7 @@
           <w:color w:val="E1E1E6"/>
           <w:sz w:val="24"/>
           <w:szCs w:val="24"/>
-          <w:lang w:eastAsia="pt-BR"/>
+          <w:lang w:val="en-US" w:eastAsia="pt-BR"/>
         </w:rPr>
       </w:pPr>
       <w:r>
@@ -622,7 +672,7 @@
           <w:color w:val="E1E1E6"/>
           <w:sz w:val="24"/>
           <w:szCs w:val="24"/>
-          <w:lang w:eastAsia="pt-BR"/>
+          <w:lang w:val="en-US" w:eastAsia="pt-BR"/>
         </w:rPr>
         <w:t xml:space="preserve">  </w:t>
       </w:r>
@@ -632,7 +682,7 @@
           <w:color w:val="988BC7"/>
           <w:sz w:val="24"/>
           <w:szCs w:val="24"/>
-          <w:lang w:eastAsia="pt-BR"/>
+          <w:lang w:val="en-US" w:eastAsia="pt-BR"/>
         </w:rPr>
         <w:t>height</w:t>
       </w:r>
@@ -642,7 +692,7 @@
           <w:color w:val="FF79C6"/>
           <w:sz w:val="24"/>
           <w:szCs w:val="24"/>
-          <w:lang w:eastAsia="pt-BR"/>
+          <w:lang w:val="en-US" w:eastAsia="pt-BR"/>
         </w:rPr>
         <w:t>:</w:t>
       </w:r>
@@ -652,7 +702,7 @@
           <w:color w:val="E1E1E6"/>
           <w:sz w:val="24"/>
           <w:szCs w:val="24"/>
-          <w:lang w:eastAsia="pt-BR"/>
+          <w:lang w:val="en-US" w:eastAsia="pt-BR"/>
         </w:rPr>
         <w:t xml:space="preserve"> </w:t>
       </w:r>
@@ -662,7 +712,7 @@
           <w:color w:val="78D1E1"/>
           <w:sz w:val="24"/>
           <w:szCs w:val="24"/>
-          <w:lang w:eastAsia="pt-BR"/>
+          <w:lang w:val="en-US" w:eastAsia="pt-BR"/>
         </w:rPr>
         <w:t>100</w:t>
       </w:r>
@@ -672,7 +722,7 @@
           <w:color w:val="FF79C6"/>
           <w:sz w:val="24"/>
           <w:szCs w:val="24"/>
-          <w:lang w:eastAsia="pt-BR"/>
+          <w:lang w:val="en-US" w:eastAsia="pt-BR"/>
         </w:rPr>
         <w:t>vh</w:t>
       </w:r>
@@ -682,7 +732,7 @@
           <w:color w:val="E1E1E6"/>
           <w:sz w:val="24"/>
           <w:szCs w:val="24"/>
-          <w:lang w:eastAsia="pt-BR"/>
+          <w:lang w:val="en-US" w:eastAsia="pt-BR"/>
         </w:rPr>
         <w:t xml:space="preserve">;   </w:t>
       </w:r>
@@ -692,7 +742,7 @@
           <w:color w:val="5A4B81"/>
           <w:sz w:val="24"/>
           <w:szCs w:val="24"/>
-          <w:lang w:eastAsia="pt-BR"/>
+          <w:lang w:val="en-US" w:eastAsia="pt-BR"/>
         </w:rPr>
         <w:t>/*view port height -&gt; height do dispositivo*/</w:t>
       </w:r>
@@ -731,14 +781,6 @@
     <w:p>
       <w:pPr>
         <w:rPr>
-          <w:sz w:val="28"/>
-          <w:szCs w:val="28"/>
-        </w:rPr>
-      </w:pPr>
-    </w:p>
-    <w:p>
-      <w:pPr>
-        <w:rPr>
           <w:b/>
           <w:bCs/>
           <w:sz w:val="28"/>
@@ -807,27 +849,36 @@
         <w:rPr>
           <w:sz w:val="28"/>
           <w:szCs w:val="28"/>
-        </w:rPr>
-      </w:pPr>
-      <w:r>
-        <w:rPr>
-          <w:sz w:val="28"/>
-          <w:szCs w:val="28"/>
-        </w:rPr>
-        <w:tab/>
-      </w:r>
-      <w:r>
-        <w:rPr>
-          <w:sz w:val="28"/>
-          <w:szCs w:val="28"/>
-        </w:rPr>
-        <w:tab/>
+          <w:lang w:val="en-US"/>
+        </w:rPr>
+      </w:pPr>
+      <w:r>
+        <w:rPr>
+          <w:sz w:val="28"/>
+          <w:szCs w:val="28"/>
+        </w:rPr>
+        <w:tab/>
+      </w:r>
+      <w:r>
+        <w:rPr>
+          <w:sz w:val="28"/>
+          <w:szCs w:val="28"/>
+        </w:rPr>
+        <w:tab/>
+      </w:r>
+      <w:r>
+        <w:rPr>
+          <w:sz w:val="28"/>
+          <w:szCs w:val="28"/>
+          <w:lang w:val="en-US"/>
+        </w:rPr>
         <w:t>+breakpoints e at rule (@media)</w:t>
       </w:r>
       <w:r>
         <w:rPr>
           <w:sz w:val="28"/>
           <w:szCs w:val="28"/>
+          <w:lang w:val="en-US"/>
         </w:rPr>
         <w:t>.</w:t>
       </w:r>
@@ -843,15 +894,23 @@
         <w:rPr>
           <w:sz w:val="28"/>
           <w:szCs w:val="28"/>
-        </w:rPr>
-        <w:tab/>
-      </w:r>
-      <w:r>
-        <w:rPr>
-          <w:sz w:val="28"/>
-          <w:szCs w:val="28"/>
-        </w:rPr>
-        <w:tab/>
+          <w:lang w:val="en-US"/>
+        </w:rPr>
+        <w:tab/>
+      </w:r>
+      <w:r>
+        <w:rPr>
+          <w:sz w:val="28"/>
+          <w:szCs w:val="28"/>
+          <w:lang w:val="en-US"/>
+        </w:rPr>
+        <w:tab/>
+      </w:r>
+      <w:r>
+        <w:rPr>
+          <w:sz w:val="28"/>
+          <w:szCs w:val="28"/>
+        </w:rPr>
         <w:t>+@media só acontece se a condição for true.</w:t>
       </w:r>
     </w:p>
@@ -864,7 +923,7 @@
           <w:color w:val="E1E1E6"/>
           <w:sz w:val="24"/>
           <w:szCs w:val="24"/>
-          <w:lang w:eastAsia="pt-BR"/>
+          <w:lang w:val="en-US" w:eastAsia="pt-BR"/>
         </w:rPr>
       </w:pPr>
       <w:r>
@@ -873,7 +932,7 @@
           <w:color w:val="FF79C6"/>
           <w:sz w:val="24"/>
           <w:szCs w:val="24"/>
-          <w:lang w:eastAsia="pt-BR"/>
+          <w:lang w:val="en-US" w:eastAsia="pt-BR"/>
         </w:rPr>
         <w:t>@media</w:t>
       </w:r>
@@ -883,7 +942,7 @@
           <w:color w:val="E1E1E6"/>
           <w:sz w:val="24"/>
           <w:szCs w:val="24"/>
-          <w:lang w:eastAsia="pt-BR"/>
+          <w:lang w:val="en-US" w:eastAsia="pt-BR"/>
         </w:rPr>
         <w:t xml:space="preserve"> (</w:t>
       </w:r>
@@ -893,7 +952,7 @@
           <w:color w:val="988BC7"/>
           <w:sz w:val="24"/>
           <w:szCs w:val="24"/>
-          <w:lang w:eastAsia="pt-BR"/>
+          <w:lang w:val="en-US" w:eastAsia="pt-BR"/>
         </w:rPr>
         <w:t>min-width</w:t>
       </w:r>
@@ -903,7 +962,7 @@
           <w:color w:val="FF79C6"/>
           <w:sz w:val="24"/>
           <w:szCs w:val="24"/>
-          <w:lang w:eastAsia="pt-BR"/>
+          <w:lang w:val="en-US" w:eastAsia="pt-BR"/>
         </w:rPr>
         <w:t>:</w:t>
       </w:r>
@@ -913,7 +972,7 @@
           <w:color w:val="E1E1E6"/>
           <w:sz w:val="24"/>
           <w:szCs w:val="24"/>
-          <w:lang w:eastAsia="pt-BR"/>
+          <w:lang w:val="en-US" w:eastAsia="pt-BR"/>
         </w:rPr>
         <w:t xml:space="preserve"> </w:t>
       </w:r>
@@ -923,7 +982,7 @@
           <w:color w:val="78D1E1"/>
           <w:sz w:val="24"/>
           <w:szCs w:val="24"/>
-          <w:lang w:eastAsia="pt-BR"/>
+          <w:lang w:val="en-US" w:eastAsia="pt-BR"/>
         </w:rPr>
         <w:t>720</w:t>
       </w:r>
@@ -933,7 +992,7 @@
           <w:color w:val="FF79C6"/>
           <w:sz w:val="24"/>
           <w:szCs w:val="24"/>
-          <w:lang w:eastAsia="pt-BR"/>
+          <w:lang w:val="en-US" w:eastAsia="pt-BR"/>
         </w:rPr>
         <w:t>px</w:t>
       </w:r>
@@ -943,7 +1002,7 @@
           <w:color w:val="E1E1E6"/>
           <w:sz w:val="24"/>
           <w:szCs w:val="24"/>
-          <w:lang w:eastAsia="pt-BR"/>
+          <w:lang w:val="en-US" w:eastAsia="pt-BR"/>
         </w:rPr>
         <w:t>) {</w:t>
       </w:r>
@@ -957,7 +1016,7 @@
           <w:color w:val="E1E1E6"/>
           <w:sz w:val="24"/>
           <w:szCs w:val="24"/>
-          <w:lang w:eastAsia="pt-BR"/>
+          <w:lang w:val="en-US" w:eastAsia="pt-BR"/>
         </w:rPr>
       </w:pPr>
       <w:r>
@@ -966,7 +1025,7 @@
           <w:color w:val="E1E1E6"/>
           <w:sz w:val="24"/>
           <w:szCs w:val="24"/>
-          <w:lang w:eastAsia="pt-BR"/>
+          <w:lang w:val="en-US" w:eastAsia="pt-BR"/>
         </w:rPr>
         <w:t xml:space="preserve">  </w:t>
       </w:r>
@@ -976,7 +1035,7 @@
           <w:color w:val="5A4B81"/>
           <w:sz w:val="24"/>
           <w:szCs w:val="24"/>
-          <w:lang w:eastAsia="pt-BR"/>
+          <w:lang w:val="en-US" w:eastAsia="pt-BR"/>
         </w:rPr>
         <w:t>/* estilos versão tablet */</w:t>
       </w:r>
@@ -990,7 +1049,7 @@
           <w:color w:val="E1E1E6"/>
           <w:sz w:val="24"/>
           <w:szCs w:val="24"/>
-          <w:lang w:eastAsia="pt-BR"/>
+          <w:lang w:val="en-US" w:eastAsia="pt-BR"/>
         </w:rPr>
       </w:pPr>
       <w:r>
@@ -999,7 +1058,7 @@
           <w:color w:val="E1E1E6"/>
           <w:sz w:val="24"/>
           <w:szCs w:val="24"/>
-          <w:lang w:eastAsia="pt-BR"/>
+          <w:lang w:val="en-US" w:eastAsia="pt-BR"/>
         </w:rPr>
         <w:t>}</w:t>
       </w:r>
@@ -1013,7 +1072,7 @@
           <w:color w:val="E1E1E6"/>
           <w:sz w:val="24"/>
           <w:szCs w:val="24"/>
-          <w:lang w:eastAsia="pt-BR"/>
+          <w:lang w:val="en-US" w:eastAsia="pt-BR"/>
         </w:rPr>
       </w:pPr>
     </w:p>
@@ -1026,7 +1085,7 @@
           <w:color w:val="E1E1E6"/>
           <w:sz w:val="24"/>
           <w:szCs w:val="24"/>
-          <w:lang w:eastAsia="pt-BR"/>
+          <w:lang w:val="en-US" w:eastAsia="pt-BR"/>
         </w:rPr>
       </w:pPr>
       <w:r>
@@ -1035,7 +1094,7 @@
           <w:color w:val="FF79C6"/>
           <w:sz w:val="24"/>
           <w:szCs w:val="24"/>
-          <w:lang w:eastAsia="pt-BR"/>
+          <w:lang w:val="en-US" w:eastAsia="pt-BR"/>
         </w:rPr>
         <w:t>@media</w:t>
       </w:r>
@@ -1045,7 +1104,7 @@
           <w:color w:val="E1E1E6"/>
           <w:sz w:val="24"/>
           <w:szCs w:val="24"/>
-          <w:lang w:eastAsia="pt-BR"/>
+          <w:lang w:val="en-US" w:eastAsia="pt-BR"/>
         </w:rPr>
         <w:t xml:space="preserve"> (</w:t>
       </w:r>
@@ -1055,7 +1114,7 @@
           <w:color w:val="988BC7"/>
           <w:sz w:val="24"/>
           <w:szCs w:val="24"/>
-          <w:lang w:eastAsia="pt-BR"/>
+          <w:lang w:val="en-US" w:eastAsia="pt-BR"/>
         </w:rPr>
         <w:t>min-width</w:t>
       </w:r>
@@ -1065,7 +1124,7 @@
           <w:color w:val="FF79C6"/>
           <w:sz w:val="24"/>
           <w:szCs w:val="24"/>
-          <w:lang w:eastAsia="pt-BR"/>
+          <w:lang w:val="en-US" w:eastAsia="pt-BR"/>
         </w:rPr>
         <w:t>:</w:t>
       </w:r>
@@ -1075,7 +1134,7 @@
           <w:color w:val="E1E1E6"/>
           <w:sz w:val="24"/>
           <w:szCs w:val="24"/>
-          <w:lang w:eastAsia="pt-BR"/>
+          <w:lang w:val="en-US" w:eastAsia="pt-BR"/>
         </w:rPr>
         <w:t xml:space="preserve"> </w:t>
       </w:r>
@@ -1085,7 +1144,7 @@
           <w:color w:val="78D1E1"/>
           <w:sz w:val="24"/>
           <w:szCs w:val="24"/>
-          <w:lang w:eastAsia="pt-BR"/>
+          <w:lang w:val="en-US" w:eastAsia="pt-BR"/>
         </w:rPr>
         <w:t>960</w:t>
       </w:r>
@@ -1095,7 +1154,7 @@
           <w:color w:val="FF79C6"/>
           <w:sz w:val="24"/>
           <w:szCs w:val="24"/>
-          <w:lang w:eastAsia="pt-BR"/>
+          <w:lang w:val="en-US" w:eastAsia="pt-BR"/>
         </w:rPr>
         <w:t>px</w:t>
       </w:r>
@@ -1105,7 +1164,7 @@
           <w:color w:val="E1E1E6"/>
           <w:sz w:val="24"/>
           <w:szCs w:val="24"/>
-          <w:lang w:eastAsia="pt-BR"/>
+          <w:lang w:val="en-US" w:eastAsia="pt-BR"/>
         </w:rPr>
         <w:t>) {</w:t>
       </w:r>
@@ -1128,9 +1187,8 @@
           <w:color w:val="E1E1E6"/>
           <w:sz w:val="24"/>
           <w:szCs w:val="24"/>
-          <w:lang w:eastAsia="pt-BR"/>
-        </w:rPr>
-        <w:lastRenderedPageBreak/>
+          <w:lang w:val="en-US" w:eastAsia="pt-BR"/>
+        </w:rPr>
         <w:t xml:space="preserve">  </w:t>
       </w:r>
       <w:r>
@@ -1179,6 +1237,7 @@
           <w:sz w:val="28"/>
           <w:szCs w:val="28"/>
         </w:rPr>
+        <w:lastRenderedPageBreak/>
         <w:tab/>
         <w:t>*Mudar cores (Figma).</w:t>
       </w:r>
@@ -1288,28 +1347,49 @@
         </w:rPr>
         <w:t>Bug de exportação do Figma</w:t>
       </w:r>
-    </w:p>
-    <w:p>
-      <w:pPr>
-        <w:rPr>
-          <w:sz w:val="28"/>
-          <w:szCs w:val="28"/>
-        </w:rPr>
-      </w:pPr>
-      <w:r>
-        <w:rPr>
-          <w:sz w:val="28"/>
-          <w:szCs w:val="28"/>
-        </w:rPr>
-        <w:tab/>
-      </w:r>
-      <w:r>
-        <w:rPr>
-          <w:sz w:val="28"/>
-          <w:szCs w:val="28"/>
-        </w:rPr>
-        <w:tab/>
-        <w:t>+Mobile -&gt; copy/Paste as -&gt; Copy as SVG  -&gt;  CTRL + V no arquivo no VS Code.</w:t>
+      <w:r>
+        <w:rPr>
+          <w:sz w:val="28"/>
+          <w:szCs w:val="28"/>
+        </w:rPr>
+        <w:t>.</w:t>
+      </w:r>
+    </w:p>
+    <w:p>
+      <w:pPr>
+        <w:rPr>
+          <w:sz w:val="28"/>
+          <w:szCs w:val="28"/>
+        </w:rPr>
+      </w:pPr>
+      <w:r>
+        <w:rPr>
+          <w:sz w:val="28"/>
+          <w:szCs w:val="28"/>
+        </w:rPr>
+        <w:tab/>
+      </w:r>
+      <w:r>
+        <w:rPr>
+          <w:sz w:val="28"/>
+          <w:szCs w:val="28"/>
+        </w:rPr>
+        <w:tab/>
+        <w:t xml:space="preserve">+Mobile -&gt; </w:t>
+      </w:r>
+      <w:r>
+        <w:rPr>
+          <w:sz w:val="28"/>
+          <w:szCs w:val="28"/>
+        </w:rPr>
+        <w:t>C</w:t>
+      </w:r>
+      <w:r>
+        <w:rPr>
+          <w:sz w:val="28"/>
+          <w:szCs w:val="28"/>
+        </w:rPr>
+        <w:t>opy/Paste as -&gt; Copy as SVG  -&gt;  CTRL + V no arquivo no VS Code.</w:t>
       </w:r>
     </w:p>
     <w:p>
@@ -1446,7 +1526,15 @@
           <w:sz w:val="28"/>
           <w:szCs w:val="28"/>
         </w:rPr>
-        <w:t>Se o conteúdo do identificador for um objeto</w:t>
+        <w:t>Se o conteúdo do identificador for um obje</w:t>
+      </w:r>
+      <w:r>
+        <w:rPr>
+          <w:color w:val="000000" w:themeColor="text1"/>
+          <w:sz w:val="28"/>
+          <w:szCs w:val="28"/>
+        </w:rPr>
+        <w:t>ct</w:t>
       </w:r>
       <w:r>
         <w:rPr>
@@ -1478,236 +1566,7 @@
           <w:sz w:val="28"/>
           <w:szCs w:val="28"/>
         </w:rPr>
-        <w:t>significa que o conteúdo dele pode ser alterado.</w:t>
-      </w:r>
-    </w:p>
-    <w:p>
-      <w:pPr>
-        <w:rPr>
-          <w:color w:val="000000" w:themeColor="text1"/>
-          <w:sz w:val="28"/>
-          <w:szCs w:val="28"/>
-        </w:rPr>
-      </w:pPr>
-      <w:r>
-        <w:rPr>
-          <w:color w:val="000000" w:themeColor="text1"/>
-          <w:sz w:val="28"/>
-          <w:szCs w:val="28"/>
-        </w:rPr>
-        <w:tab/>
-        <w:t>*LinksSocialMedia -&gt; camelCase  |  linksSocialMedia -&gt; PascalCase.</w:t>
-      </w:r>
-    </w:p>
-    <w:p>
-      <w:pPr>
-        <w:rPr>
-          <w:color w:val="000000" w:themeColor="text1"/>
-          <w:sz w:val="28"/>
-          <w:szCs w:val="28"/>
-        </w:rPr>
-      </w:pPr>
-      <w:r>
-        <w:rPr>
-          <w:color w:val="000000" w:themeColor="text1"/>
-          <w:sz w:val="28"/>
-          <w:szCs w:val="28"/>
-        </w:rPr>
-        <w:tab/>
-      </w:r>
-      <w:r>
-        <w:rPr>
-          <w:color w:val="000000" w:themeColor="text1"/>
-          <w:sz w:val="28"/>
-          <w:szCs w:val="28"/>
-        </w:rPr>
-        <w:tab/>
-        <w:t>+Boas práticas: utilize camelCase na escrita de variáveis, funções</w:t>
-      </w:r>
-      <w:r>
-        <w:rPr>
-          <w:color w:val="000000" w:themeColor="text1"/>
-          <w:sz w:val="28"/>
-          <w:szCs w:val="28"/>
-        </w:rPr>
-        <w:t>,</w:t>
-      </w:r>
-      <w:r>
-        <w:rPr>
-          <w:color w:val="000000" w:themeColor="text1"/>
-          <w:sz w:val="28"/>
-          <w:szCs w:val="28"/>
-        </w:rPr>
-        <w:t xml:space="preserve"> </w:t>
-      </w:r>
-      <w:r>
-        <w:rPr>
-          <w:color w:val="000000" w:themeColor="text1"/>
-          <w:sz w:val="28"/>
-          <w:szCs w:val="28"/>
-        </w:rPr>
-        <w:t>no JavaScript</w:t>
-      </w:r>
-      <w:r>
-        <w:rPr>
-          <w:color w:val="000000" w:themeColor="text1"/>
-          <w:sz w:val="28"/>
-          <w:szCs w:val="28"/>
-        </w:rPr>
-        <w:t>.</w:t>
-      </w:r>
-    </w:p>
-    <w:p>
-      <w:pPr>
-        <w:rPr>
-          <w:color w:val="000000" w:themeColor="text1"/>
-          <w:sz w:val="28"/>
-          <w:szCs w:val="28"/>
-        </w:rPr>
-      </w:pPr>
-      <w:r>
-        <w:rPr>
-          <w:color w:val="000000" w:themeColor="text1"/>
-          <w:sz w:val="28"/>
-          <w:szCs w:val="28"/>
-        </w:rPr>
-        <w:tab/>
-      </w:r>
-      <w:r>
-        <w:rPr>
-          <w:color w:val="000000" w:themeColor="text1"/>
-          <w:sz w:val="28"/>
-          <w:szCs w:val="28"/>
-        </w:rPr>
-        <w:tab/>
-        <w:t>+Nas classes: PascalCase.</w:t>
-      </w:r>
-    </w:p>
-    <w:p>
-      <w:pPr>
-        <w:rPr>
-          <w:color w:val="000000" w:themeColor="text1"/>
-          <w:sz w:val="28"/>
-          <w:szCs w:val="28"/>
-        </w:rPr>
-      </w:pPr>
-      <w:r>
-        <w:rPr>
-          <w:color w:val="000000" w:themeColor="text1"/>
-          <w:sz w:val="28"/>
-          <w:szCs w:val="28"/>
-        </w:rPr>
-        <w:tab/>
-        <w:t>*Diferença entre id e class no CSS:</w:t>
-      </w:r>
-    </w:p>
-    <w:p>
-      <w:pPr>
-        <w:rPr>
-          <w:color w:val="000000" w:themeColor="text1"/>
-          <w:sz w:val="28"/>
-          <w:szCs w:val="28"/>
-        </w:rPr>
-      </w:pPr>
-      <w:r>
-        <w:rPr>
-          <w:color w:val="000000" w:themeColor="text1"/>
-          <w:sz w:val="28"/>
-          <w:szCs w:val="28"/>
-        </w:rPr>
-        <w:tab/>
-      </w:r>
-      <w:r>
-        <w:rPr>
-          <w:color w:val="000000" w:themeColor="text1"/>
-          <w:sz w:val="28"/>
-          <w:szCs w:val="28"/>
-        </w:rPr>
-        <w:tab/>
-        <w:t>+id -&gt; identificador único de uma tag:</w:t>
-      </w:r>
-    </w:p>
-    <w:p>
-      <w:pPr>
-        <w:rPr>
-          <w:color w:val="FF0000"/>
-          <w:sz w:val="28"/>
-          <w:szCs w:val="28"/>
-        </w:rPr>
-      </w:pPr>
-      <w:r>
-        <w:rPr>
-          <w:color w:val="000000" w:themeColor="text1"/>
-          <w:sz w:val="28"/>
-          <w:szCs w:val="28"/>
-        </w:rPr>
-        <w:tab/>
-      </w:r>
-      <w:r>
-        <w:rPr>
-          <w:color w:val="000000" w:themeColor="text1"/>
-          <w:sz w:val="28"/>
-          <w:szCs w:val="28"/>
-        </w:rPr>
-        <w:tab/>
-      </w:r>
-      <w:r>
-        <w:rPr>
-          <w:color w:val="000000" w:themeColor="text1"/>
-          <w:sz w:val="28"/>
-          <w:szCs w:val="28"/>
-        </w:rPr>
-        <w:tab/>
-        <w:t xml:space="preserve">Seletor: </w:t>
-      </w:r>
-      <w:r>
-        <w:rPr>
-          <w:color w:val="FF0000"/>
-          <w:sz w:val="28"/>
-          <w:szCs w:val="28"/>
-        </w:rPr>
-        <w:t>#nome-do-id</w:t>
-      </w:r>
-    </w:p>
-    <w:p>
-      <w:pPr>
-        <w:rPr>
-          <w:color w:val="000000" w:themeColor="text1"/>
-          <w:sz w:val="28"/>
-          <w:szCs w:val="28"/>
-        </w:rPr>
-      </w:pPr>
-      <w:r>
-        <w:rPr>
-          <w:color w:val="FF0000"/>
-          <w:sz w:val="28"/>
-          <w:szCs w:val="28"/>
-        </w:rPr>
-        <w:tab/>
-      </w:r>
-      <w:r>
-        <w:rPr>
-          <w:color w:val="FF0000"/>
-          <w:sz w:val="28"/>
-          <w:szCs w:val="28"/>
-        </w:rPr>
-        <w:tab/>
-      </w:r>
-      <w:r>
-        <w:rPr>
-          <w:color w:val="FF0000"/>
-          <w:sz w:val="28"/>
-          <w:szCs w:val="28"/>
-        </w:rPr>
-        <w:tab/>
-      </w:r>
-      <w:r>
-        <w:rPr>
-          <w:color w:val="000000" w:themeColor="text1"/>
-          <w:sz w:val="28"/>
-          <w:szCs w:val="28"/>
-        </w:rPr>
-        <w:t xml:space="preserve">Só pode ser utilizado em uma tag, </w:t>
+        <w:t xml:space="preserve">significa que o conteúdo dele </w:t>
       </w:r>
       <w:r>
         <w:rPr>
@@ -1717,66 +1576,222 @@
           <w:sz w:val="28"/>
           <w:szCs w:val="28"/>
         </w:rPr>
-        <w:t>ÚNICO</w:t>
-      </w:r>
-      <w:r>
-        <w:rPr>
-          <w:color w:val="000000" w:themeColor="text1"/>
-          <w:sz w:val="28"/>
-          <w:szCs w:val="28"/>
-        </w:rPr>
-        <w:t xml:space="preserve"> na página inteira!</w:t>
-      </w:r>
-    </w:p>
-    <w:p>
-      <w:pPr>
-        <w:rPr>
-          <w:color w:val="000000" w:themeColor="text1"/>
-          <w:sz w:val="28"/>
-          <w:szCs w:val="28"/>
-        </w:rPr>
-      </w:pPr>
-      <w:r>
-        <w:rPr>
-          <w:color w:val="000000" w:themeColor="text1"/>
-          <w:sz w:val="28"/>
-          <w:szCs w:val="28"/>
-        </w:rPr>
-        <w:tab/>
-      </w:r>
-      <w:r>
-        <w:rPr>
-          <w:color w:val="000000" w:themeColor="text1"/>
-          <w:sz w:val="28"/>
-          <w:szCs w:val="28"/>
-        </w:rPr>
-        <w:tab/>
-        <w:t>+class -&gt; classificação de uma ou mais tags:</w:t>
-      </w:r>
-    </w:p>
-    <w:p>
-      <w:pPr>
-        <w:rPr>
-          <w:sz w:val="28"/>
-          <w:szCs w:val="28"/>
-        </w:rPr>
-      </w:pPr>
-      <w:r>
-        <w:rPr>
-          <w:sz w:val="28"/>
-          <w:szCs w:val="28"/>
-        </w:rPr>
-        <w:tab/>
-      </w:r>
-      <w:r>
-        <w:rPr>
-          <w:sz w:val="28"/>
-          <w:szCs w:val="28"/>
-        </w:rPr>
-        <w:tab/>
-      </w:r>
-      <w:r>
-        <w:rPr>
+        <w:t>pode ser alterado</w:t>
+      </w:r>
+      <w:r>
+        <w:rPr>
+          <w:color w:val="000000" w:themeColor="text1"/>
+          <w:sz w:val="28"/>
+          <w:szCs w:val="28"/>
+        </w:rPr>
+        <w:t>.</w:t>
+      </w:r>
+    </w:p>
+    <w:p>
+      <w:pPr>
+        <w:rPr>
+          <w:color w:val="000000" w:themeColor="text1"/>
+          <w:sz w:val="28"/>
+          <w:szCs w:val="28"/>
+        </w:rPr>
+      </w:pPr>
+      <w:r>
+        <w:rPr>
+          <w:color w:val="000000" w:themeColor="text1"/>
+          <w:sz w:val="28"/>
+          <w:szCs w:val="28"/>
+        </w:rPr>
+        <w:tab/>
+        <w:t>*</w:t>
+      </w:r>
+      <w:r>
+        <w:rPr>
+          <w:color w:val="000000" w:themeColor="text1"/>
+          <w:sz w:val="28"/>
+          <w:szCs w:val="28"/>
+        </w:rPr>
+        <w:t>l</w:t>
+      </w:r>
+      <w:r>
+        <w:rPr>
+          <w:color w:val="000000" w:themeColor="text1"/>
+          <w:sz w:val="28"/>
+          <w:szCs w:val="28"/>
+        </w:rPr>
+        <w:t xml:space="preserve">inksSocialMedia -&gt; camelCase  |  </w:t>
+      </w:r>
+      <w:r>
+        <w:rPr>
+          <w:color w:val="000000" w:themeColor="text1"/>
+          <w:sz w:val="28"/>
+          <w:szCs w:val="28"/>
+        </w:rPr>
+        <w:t>L</w:t>
+      </w:r>
+      <w:r>
+        <w:rPr>
+          <w:color w:val="000000" w:themeColor="text1"/>
+          <w:sz w:val="28"/>
+          <w:szCs w:val="28"/>
+        </w:rPr>
+        <w:t>inksSocialMedia -&gt; PascalCase.</w:t>
+      </w:r>
+    </w:p>
+    <w:p>
+      <w:pPr>
+        <w:rPr>
+          <w:color w:val="000000" w:themeColor="text1"/>
+          <w:sz w:val="28"/>
+          <w:szCs w:val="28"/>
+        </w:rPr>
+      </w:pPr>
+      <w:r>
+        <w:rPr>
+          <w:color w:val="000000" w:themeColor="text1"/>
+          <w:sz w:val="28"/>
+          <w:szCs w:val="28"/>
+        </w:rPr>
+        <w:tab/>
+      </w:r>
+      <w:r>
+        <w:rPr>
+          <w:color w:val="000000" w:themeColor="text1"/>
+          <w:sz w:val="28"/>
+          <w:szCs w:val="28"/>
+        </w:rPr>
+        <w:tab/>
+        <w:t>+Boas práticas: utilize camelCase na escrita de variáveis, funções</w:t>
+      </w:r>
+      <w:r>
+        <w:rPr>
+          <w:color w:val="000000" w:themeColor="text1"/>
+          <w:sz w:val="28"/>
+          <w:szCs w:val="28"/>
+        </w:rPr>
+        <w:t>,</w:t>
+      </w:r>
+      <w:r>
+        <w:rPr>
+          <w:color w:val="000000" w:themeColor="text1"/>
+          <w:sz w:val="28"/>
+          <w:szCs w:val="28"/>
+        </w:rPr>
+        <w:t xml:space="preserve"> </w:t>
+      </w:r>
+      <w:r>
+        <w:rPr>
+          <w:color w:val="000000" w:themeColor="text1"/>
+          <w:sz w:val="28"/>
+          <w:szCs w:val="28"/>
+        </w:rPr>
+        <w:t>no JavaScript</w:t>
+      </w:r>
+      <w:r>
+        <w:rPr>
+          <w:color w:val="000000" w:themeColor="text1"/>
+          <w:sz w:val="28"/>
+          <w:szCs w:val="28"/>
+        </w:rPr>
+        <w:t>.</w:t>
+      </w:r>
+    </w:p>
+    <w:p>
+      <w:pPr>
+        <w:rPr>
+          <w:color w:val="000000" w:themeColor="text1"/>
+          <w:sz w:val="28"/>
+          <w:szCs w:val="28"/>
+        </w:rPr>
+      </w:pPr>
+      <w:r>
+        <w:rPr>
+          <w:color w:val="000000" w:themeColor="text1"/>
+          <w:sz w:val="28"/>
+          <w:szCs w:val="28"/>
+        </w:rPr>
+        <w:tab/>
+      </w:r>
+      <w:r>
+        <w:rPr>
+          <w:color w:val="000000" w:themeColor="text1"/>
+          <w:sz w:val="28"/>
+          <w:szCs w:val="28"/>
+        </w:rPr>
+        <w:tab/>
+        <w:t>+Nas classes: PascalCase.</w:t>
+      </w:r>
+    </w:p>
+    <w:p>
+      <w:pPr>
+        <w:rPr>
+          <w:color w:val="000000" w:themeColor="text1"/>
+          <w:sz w:val="28"/>
+          <w:szCs w:val="28"/>
+        </w:rPr>
+      </w:pPr>
+      <w:r>
+        <w:rPr>
+          <w:color w:val="000000" w:themeColor="text1"/>
+          <w:sz w:val="28"/>
+          <w:szCs w:val="28"/>
+        </w:rPr>
+        <w:tab/>
+        <w:t>*Diferença entre id e class no CSS:</w:t>
+      </w:r>
+    </w:p>
+    <w:p>
+      <w:pPr>
+        <w:rPr>
+          <w:color w:val="000000" w:themeColor="text1"/>
+          <w:sz w:val="28"/>
+          <w:szCs w:val="28"/>
+        </w:rPr>
+      </w:pPr>
+      <w:r>
+        <w:rPr>
+          <w:color w:val="000000" w:themeColor="text1"/>
+          <w:sz w:val="28"/>
+          <w:szCs w:val="28"/>
+        </w:rPr>
+        <w:tab/>
+      </w:r>
+      <w:r>
+        <w:rPr>
+          <w:color w:val="000000" w:themeColor="text1"/>
+          <w:sz w:val="28"/>
+          <w:szCs w:val="28"/>
+        </w:rPr>
+        <w:tab/>
+        <w:t>+id -&gt; identificador único de uma tag:</w:t>
+      </w:r>
+    </w:p>
+    <w:p>
+      <w:pPr>
+        <w:rPr>
+          <w:color w:val="FF0000"/>
+          <w:sz w:val="28"/>
+          <w:szCs w:val="28"/>
+        </w:rPr>
+      </w:pPr>
+      <w:r>
+        <w:rPr>
+          <w:color w:val="000000" w:themeColor="text1"/>
+          <w:sz w:val="28"/>
+          <w:szCs w:val="28"/>
+        </w:rPr>
+        <w:tab/>
+      </w:r>
+      <w:r>
+        <w:rPr>
+          <w:color w:val="000000" w:themeColor="text1"/>
+          <w:sz w:val="28"/>
+          <w:szCs w:val="28"/>
+        </w:rPr>
+        <w:tab/>
+      </w:r>
+      <w:r>
+        <w:rPr>
+          <w:color w:val="000000" w:themeColor="text1"/>
           <w:sz w:val="28"/>
           <w:szCs w:val="28"/>
         </w:rPr>
@@ -1789,85 +1804,199 @@
           <w:sz w:val="28"/>
           <w:szCs w:val="28"/>
         </w:rPr>
-        <w:t>.nome-da-classe</w:t>
-      </w:r>
-    </w:p>
-    <w:p>
-      <w:pPr>
-        <w:rPr>
-          <w:sz w:val="28"/>
-          <w:szCs w:val="28"/>
-        </w:rPr>
-      </w:pPr>
-      <w:r>
-        <w:rPr>
-          <w:sz w:val="28"/>
-          <w:szCs w:val="28"/>
-        </w:rPr>
-        <w:lastRenderedPageBreak/>
-        <w:tab/>
-      </w:r>
-      <w:r>
-        <w:rPr>
-          <w:sz w:val="28"/>
-          <w:szCs w:val="28"/>
-        </w:rPr>
-        <w:tab/>
-      </w:r>
-      <w:r>
-        <w:rPr>
-          <w:sz w:val="28"/>
-          <w:szCs w:val="28"/>
-        </w:rPr>
-        <w:tab/>
-        <w:t>Pode ter mais de uma class em um elemento.</w:t>
-      </w:r>
-    </w:p>
-    <w:p>
-      <w:pPr>
-        <w:rPr>
-          <w:sz w:val="28"/>
-          <w:szCs w:val="28"/>
-        </w:rPr>
-      </w:pPr>
-      <w:r>
-        <w:rPr>
-          <w:sz w:val="28"/>
-          <w:szCs w:val="28"/>
-        </w:rPr>
-        <w:t>-O aprendizado é constante, sempre tem próximos passos.</w:t>
-      </w:r>
-    </w:p>
-    <w:p>
-      <w:pPr>
-        <w:rPr>
-          <w:sz w:val="28"/>
-          <w:szCs w:val="28"/>
-        </w:rPr>
-      </w:pPr>
-    </w:p>
-    <w:p>
-      <w:pPr>
-        <w:rPr>
-          <w:sz w:val="28"/>
-          <w:szCs w:val="28"/>
-        </w:rPr>
-      </w:pPr>
-      <w:r>
-        <w:rPr>
-          <w:sz w:val="28"/>
-          <w:szCs w:val="28"/>
-        </w:rPr>
-        <w:t>-</w:t>
+        <w:t>#nome-do-id</w:t>
+      </w:r>
+    </w:p>
+    <w:p>
+      <w:pPr>
+        <w:rPr>
+          <w:color w:val="000000" w:themeColor="text1"/>
+          <w:sz w:val="28"/>
+          <w:szCs w:val="28"/>
+        </w:rPr>
+      </w:pPr>
+      <w:r>
+        <w:rPr>
+          <w:color w:val="FF0000"/>
+          <w:sz w:val="28"/>
+          <w:szCs w:val="28"/>
+        </w:rPr>
+        <w:tab/>
+      </w:r>
+      <w:r>
+        <w:rPr>
+          <w:color w:val="FF0000"/>
+          <w:sz w:val="28"/>
+          <w:szCs w:val="28"/>
+        </w:rPr>
+        <w:tab/>
+      </w:r>
+      <w:r>
+        <w:rPr>
+          <w:color w:val="FF0000"/>
+          <w:sz w:val="28"/>
+          <w:szCs w:val="28"/>
+        </w:rPr>
+        <w:tab/>
+      </w:r>
+      <w:r>
+        <w:rPr>
+          <w:color w:val="000000" w:themeColor="text1"/>
+          <w:sz w:val="28"/>
+          <w:szCs w:val="28"/>
+        </w:rPr>
+        <w:t xml:space="preserve">Só pode ser utilizado em uma tag, </w:t>
       </w:r>
       <w:r>
         <w:rPr>
           <w:b/>
           <w:bCs/>
-          <w:sz w:val="28"/>
-          <w:szCs w:val="28"/>
-        </w:rPr>
-        <w:t>O seu futuro</w:t>
+          <w:color w:val="000000" w:themeColor="text1"/>
+          <w:sz w:val="28"/>
+          <w:szCs w:val="28"/>
+        </w:rPr>
+        <w:t>ÚNICO</w:t>
+      </w:r>
+      <w:r>
+        <w:rPr>
+          <w:color w:val="000000" w:themeColor="text1"/>
+          <w:sz w:val="28"/>
+          <w:szCs w:val="28"/>
+        </w:rPr>
+        <w:t xml:space="preserve"> na página inteira!</w:t>
+      </w:r>
+    </w:p>
+    <w:p>
+      <w:pPr>
+        <w:rPr>
+          <w:color w:val="000000" w:themeColor="text1"/>
+          <w:sz w:val="28"/>
+          <w:szCs w:val="28"/>
+        </w:rPr>
+      </w:pPr>
+      <w:r>
+        <w:rPr>
+          <w:color w:val="000000" w:themeColor="text1"/>
+          <w:sz w:val="28"/>
+          <w:szCs w:val="28"/>
+        </w:rPr>
+        <w:tab/>
+      </w:r>
+      <w:r>
+        <w:rPr>
+          <w:color w:val="000000" w:themeColor="text1"/>
+          <w:sz w:val="28"/>
+          <w:szCs w:val="28"/>
+        </w:rPr>
+        <w:tab/>
+        <w:t>+class -&gt; classificação de uma ou mais tags:</w:t>
+      </w:r>
+    </w:p>
+    <w:p>
+      <w:pPr>
+        <w:rPr>
+          <w:sz w:val="28"/>
+          <w:szCs w:val="28"/>
+        </w:rPr>
+      </w:pPr>
+      <w:r>
+        <w:rPr>
+          <w:sz w:val="28"/>
+          <w:szCs w:val="28"/>
+        </w:rPr>
+        <w:tab/>
+      </w:r>
+      <w:r>
+        <w:rPr>
+          <w:sz w:val="28"/>
+          <w:szCs w:val="28"/>
+        </w:rPr>
+        <w:tab/>
+      </w:r>
+      <w:r>
+        <w:rPr>
+          <w:sz w:val="28"/>
+          <w:szCs w:val="28"/>
+        </w:rPr>
+        <w:tab/>
+        <w:t xml:space="preserve">Seletor: </w:t>
+      </w:r>
+      <w:r>
+        <w:rPr>
+          <w:color w:val="FF0000"/>
+          <w:sz w:val="28"/>
+          <w:szCs w:val="28"/>
+        </w:rPr>
+        <w:t>.nome-da-classe</w:t>
+      </w:r>
+    </w:p>
+    <w:p>
+      <w:pPr>
+        <w:rPr>
+          <w:sz w:val="28"/>
+          <w:szCs w:val="28"/>
+        </w:rPr>
+      </w:pPr>
+      <w:r>
+        <w:rPr>
+          <w:sz w:val="28"/>
+          <w:szCs w:val="28"/>
+        </w:rPr>
+        <w:tab/>
+      </w:r>
+      <w:r>
+        <w:rPr>
+          <w:sz w:val="28"/>
+          <w:szCs w:val="28"/>
+        </w:rPr>
+        <w:tab/>
+      </w:r>
+      <w:r>
+        <w:rPr>
+          <w:sz w:val="28"/>
+          <w:szCs w:val="28"/>
+        </w:rPr>
+        <w:tab/>
+        <w:t>Pode ter mais de uma class em um elemento.</w:t>
+      </w:r>
+    </w:p>
+    <w:p>
+      <w:pPr>
+        <w:rPr>
+          <w:sz w:val="28"/>
+          <w:szCs w:val="28"/>
+        </w:rPr>
+      </w:pPr>
+      <w:r>
+        <w:rPr>
+          <w:sz w:val="28"/>
+          <w:szCs w:val="28"/>
+        </w:rPr>
+        <w:lastRenderedPageBreak/>
+        <w:t>-O aprendizado é constante, sempre tem próximos passos.</w:t>
+      </w:r>
+    </w:p>
+    <w:p>
+      <w:pPr>
+        <w:rPr>
+          <w:sz w:val="28"/>
+          <w:szCs w:val="28"/>
+        </w:rPr>
+      </w:pPr>
+    </w:p>
+    <w:p>
+      <w:pPr>
+        <w:rPr>
+          <w:sz w:val="28"/>
+          <w:szCs w:val="28"/>
+        </w:rPr>
+      </w:pPr>
+      <w:r>
+        <w:rPr>
+          <w:sz w:val="28"/>
+          <w:szCs w:val="28"/>
+        </w:rPr>
+        <w:t>-</w:t>
       </w:r>
       <w:r>
         <w:rPr>
@@ -1876,16 +2005,8 @@
           <w:sz w:val="28"/>
           <w:szCs w:val="28"/>
         </w:rPr>
-        <w:t>:</w:t>
-      </w:r>
-    </w:p>
-    <w:p>
-      <w:pPr>
-        <w:rPr>
-          <w:sz w:val="28"/>
-          <w:szCs w:val="28"/>
-        </w:rPr>
-      </w:pPr>
+        <w:t>O seu futuro</w:t>
+      </w:r>
       <w:r>
         <w:rPr>
           <w:b/>
@@ -1893,236 +2014,16 @@
           <w:sz w:val="28"/>
           <w:szCs w:val="28"/>
         </w:rPr>
-        <w:tab/>
-      </w:r>
-      <w:r>
-        <w:rPr>
-          <w:sz w:val="28"/>
-          <w:szCs w:val="28"/>
-        </w:rPr>
-        <w:t>*</w:t>
-      </w:r>
-      <w:r>
-        <w:rPr>
-          <w:sz w:val="28"/>
-          <w:szCs w:val="28"/>
-        </w:rPr>
-        <w:t>Demanda do Mercado: bons profissionais.</w:t>
-      </w:r>
-    </w:p>
-    <w:p>
-      <w:pPr>
-        <w:rPr>
-          <w:sz w:val="28"/>
-          <w:szCs w:val="28"/>
-        </w:rPr>
-      </w:pPr>
-      <w:r>
-        <w:rPr>
-          <w:sz w:val="28"/>
-          <w:szCs w:val="28"/>
-        </w:rPr>
-        <w:tab/>
-        <w:t>*Construir o futuro do mundo: o software é a alma da tecnologia -&gt; linhas de código dão vida às máquinas. Tudo é possível graças ao trabalho de um dev.</w:t>
-      </w:r>
-    </w:p>
-    <w:p>
-      <w:pPr>
-        <w:rPr>
-          <w:sz w:val="28"/>
-          <w:szCs w:val="28"/>
-        </w:rPr>
-      </w:pPr>
-      <w:r>
-        <w:rPr>
-          <w:sz w:val="28"/>
-          <w:szCs w:val="28"/>
-        </w:rPr>
-        <w:tab/>
-        <w:t>*Transformação:</w:t>
-      </w:r>
-    </w:p>
-    <w:p>
-      <w:pPr>
-        <w:rPr>
-          <w:sz w:val="28"/>
-          <w:szCs w:val="28"/>
-        </w:rPr>
-      </w:pPr>
-      <w:r>
-        <w:rPr>
-          <w:sz w:val="28"/>
-          <w:szCs w:val="28"/>
-        </w:rPr>
-        <w:tab/>
-      </w:r>
-      <w:r>
-        <w:rPr>
-          <w:sz w:val="28"/>
-          <w:szCs w:val="28"/>
-        </w:rPr>
-        <w:tab/>
-        <w:t>+Transporte: Uber, Tesla</w:t>
-      </w:r>
-      <w:r>
-        <w:rPr>
-          <w:sz w:val="28"/>
-          <w:szCs w:val="28"/>
-        </w:rPr>
-        <w:t>.</w:t>
-      </w:r>
-    </w:p>
-    <w:p>
-      <w:pPr>
-        <w:rPr>
-          <w:sz w:val="28"/>
-          <w:szCs w:val="28"/>
-        </w:rPr>
-      </w:pPr>
-      <w:r>
-        <w:rPr>
-          <w:sz w:val="28"/>
-          <w:szCs w:val="28"/>
-        </w:rPr>
-        <w:tab/>
-      </w:r>
-      <w:r>
-        <w:rPr>
-          <w:sz w:val="28"/>
-          <w:szCs w:val="28"/>
-        </w:rPr>
-        <w:tab/>
-        <w:t>+Alimentação: Ifood</w:t>
-      </w:r>
-      <w:r>
-        <w:rPr>
-          <w:sz w:val="28"/>
-          <w:szCs w:val="28"/>
-        </w:rPr>
-        <w:t>.</w:t>
-      </w:r>
-    </w:p>
-    <w:p>
-      <w:pPr>
-        <w:rPr>
-          <w:sz w:val="28"/>
-          <w:szCs w:val="28"/>
-        </w:rPr>
-      </w:pPr>
-      <w:r>
-        <w:rPr>
-          <w:sz w:val="28"/>
-          <w:szCs w:val="28"/>
-        </w:rPr>
-        <w:tab/>
-      </w:r>
-      <w:r>
-        <w:rPr>
-          <w:sz w:val="28"/>
-          <w:szCs w:val="28"/>
-        </w:rPr>
-        <w:tab/>
-        <w:t>+Moradia: AirBnb</w:t>
-      </w:r>
-      <w:r>
-        <w:rPr>
-          <w:sz w:val="28"/>
-          <w:szCs w:val="28"/>
-        </w:rPr>
-        <w:t>.</w:t>
-      </w:r>
-    </w:p>
-    <w:p>
-      <w:pPr>
-        <w:rPr>
-          <w:sz w:val="28"/>
-          <w:szCs w:val="28"/>
-        </w:rPr>
-      </w:pPr>
-      <w:r>
-        <w:rPr>
-          <w:sz w:val="28"/>
-          <w:szCs w:val="28"/>
-        </w:rPr>
-        <w:tab/>
-      </w:r>
-      <w:r>
-        <w:rPr>
-          <w:sz w:val="28"/>
-          <w:szCs w:val="28"/>
-        </w:rPr>
-        <w:tab/>
-        <w:t>+Relacionamento: Facebook, Instagram</w:t>
-      </w:r>
-      <w:r>
-        <w:rPr>
-          <w:sz w:val="28"/>
-          <w:szCs w:val="28"/>
-        </w:rPr>
-        <w:t>.</w:t>
-      </w:r>
-    </w:p>
-    <w:p>
-      <w:pPr>
-        <w:rPr>
-          <w:sz w:val="28"/>
-          <w:szCs w:val="28"/>
-        </w:rPr>
-      </w:pPr>
-      <w:r>
-        <w:rPr>
-          <w:sz w:val="28"/>
-          <w:szCs w:val="28"/>
-        </w:rPr>
-        <w:tab/>
-      </w:r>
-      <w:r>
-        <w:rPr>
-          <w:sz w:val="28"/>
-          <w:szCs w:val="28"/>
-        </w:rPr>
-        <w:tab/>
-        <w:t>+Saúde, Informação, etc.</w:t>
-      </w:r>
-    </w:p>
-    <w:p>
-      <w:pPr>
-        <w:rPr>
-          <w:sz w:val="28"/>
-          <w:szCs w:val="28"/>
-        </w:rPr>
-      </w:pPr>
-      <w:r>
-        <w:rPr>
-          <w:sz w:val="28"/>
-          <w:szCs w:val="28"/>
-        </w:rPr>
-        <w:tab/>
-        <w:t>*Somos protagonistas.</w:t>
-      </w:r>
-    </w:p>
-    <w:p>
-      <w:pPr>
-        <w:rPr>
-          <w:sz w:val="28"/>
-          <w:szCs w:val="28"/>
-        </w:rPr>
-      </w:pPr>
-    </w:p>
-    <w:p>
-      <w:pPr>
-        <w:rPr>
-          <w:sz w:val="28"/>
-          <w:szCs w:val="28"/>
-        </w:rPr>
-      </w:pPr>
-      <w:r>
-        <w:rPr>
-          <w:sz w:val="28"/>
-          <w:szCs w:val="28"/>
-        </w:rPr>
-        <w:t>-</w:t>
-      </w:r>
+        <w:t>:</w:t>
+      </w:r>
+    </w:p>
+    <w:p>
+      <w:pPr>
+        <w:rPr>
+          <w:sz w:val="28"/>
+          <w:szCs w:val="28"/>
+        </w:rPr>
+      </w:pPr>
       <w:r>
         <w:rPr>
           <w:b/>
@@ -2130,7 +2031,235 @@
           <w:sz w:val="28"/>
           <w:szCs w:val="28"/>
         </w:rPr>
-        <w:t>Continuando a Jornada</w:t>
+        <w:tab/>
+      </w:r>
+      <w:r>
+        <w:rPr>
+          <w:sz w:val="28"/>
+          <w:szCs w:val="28"/>
+        </w:rPr>
+        <w:t>*</w:t>
+      </w:r>
+      <w:r>
+        <w:rPr>
+          <w:sz w:val="28"/>
+          <w:szCs w:val="28"/>
+        </w:rPr>
+        <w:t>Demanda do Mercado: bons profissionais.</w:t>
+      </w:r>
+    </w:p>
+    <w:p>
+      <w:pPr>
+        <w:rPr>
+          <w:sz w:val="28"/>
+          <w:szCs w:val="28"/>
+        </w:rPr>
+      </w:pPr>
+      <w:r>
+        <w:rPr>
+          <w:sz w:val="28"/>
+          <w:szCs w:val="28"/>
+        </w:rPr>
+        <w:tab/>
+        <w:t>*Construir o futuro do mundo: o software é a alma da tecnologia -&gt; linhas de código dão vida às máquinas. Tudo é possível graças ao trabalho de um dev.</w:t>
+      </w:r>
+    </w:p>
+    <w:p>
+      <w:pPr>
+        <w:rPr>
+          <w:sz w:val="28"/>
+          <w:szCs w:val="28"/>
+        </w:rPr>
+      </w:pPr>
+      <w:r>
+        <w:rPr>
+          <w:sz w:val="28"/>
+          <w:szCs w:val="28"/>
+        </w:rPr>
+        <w:tab/>
+        <w:t>*Transformação:</w:t>
+      </w:r>
+    </w:p>
+    <w:p>
+      <w:pPr>
+        <w:rPr>
+          <w:sz w:val="28"/>
+          <w:szCs w:val="28"/>
+        </w:rPr>
+      </w:pPr>
+      <w:r>
+        <w:rPr>
+          <w:sz w:val="28"/>
+          <w:szCs w:val="28"/>
+        </w:rPr>
+        <w:tab/>
+      </w:r>
+      <w:r>
+        <w:rPr>
+          <w:sz w:val="28"/>
+          <w:szCs w:val="28"/>
+        </w:rPr>
+        <w:tab/>
+        <w:t>+Transporte: Uber, Tesla</w:t>
+      </w:r>
+      <w:r>
+        <w:rPr>
+          <w:sz w:val="28"/>
+          <w:szCs w:val="28"/>
+        </w:rPr>
+        <w:t>.</w:t>
+      </w:r>
+    </w:p>
+    <w:p>
+      <w:pPr>
+        <w:rPr>
+          <w:sz w:val="28"/>
+          <w:szCs w:val="28"/>
+        </w:rPr>
+      </w:pPr>
+      <w:r>
+        <w:rPr>
+          <w:sz w:val="28"/>
+          <w:szCs w:val="28"/>
+        </w:rPr>
+        <w:tab/>
+      </w:r>
+      <w:r>
+        <w:rPr>
+          <w:sz w:val="28"/>
+          <w:szCs w:val="28"/>
+        </w:rPr>
+        <w:tab/>
+        <w:t>+Alimentação: Ifood</w:t>
+      </w:r>
+      <w:r>
+        <w:rPr>
+          <w:sz w:val="28"/>
+          <w:szCs w:val="28"/>
+        </w:rPr>
+        <w:t>.</w:t>
+      </w:r>
+    </w:p>
+    <w:p>
+      <w:pPr>
+        <w:rPr>
+          <w:sz w:val="28"/>
+          <w:szCs w:val="28"/>
+        </w:rPr>
+      </w:pPr>
+      <w:r>
+        <w:rPr>
+          <w:sz w:val="28"/>
+          <w:szCs w:val="28"/>
+        </w:rPr>
+        <w:tab/>
+      </w:r>
+      <w:r>
+        <w:rPr>
+          <w:sz w:val="28"/>
+          <w:szCs w:val="28"/>
+        </w:rPr>
+        <w:tab/>
+        <w:t>+Moradia: AirBnb</w:t>
+      </w:r>
+      <w:r>
+        <w:rPr>
+          <w:sz w:val="28"/>
+          <w:szCs w:val="28"/>
+        </w:rPr>
+        <w:t>.</w:t>
+      </w:r>
+    </w:p>
+    <w:p>
+      <w:pPr>
+        <w:rPr>
+          <w:sz w:val="28"/>
+          <w:szCs w:val="28"/>
+        </w:rPr>
+      </w:pPr>
+      <w:r>
+        <w:rPr>
+          <w:sz w:val="28"/>
+          <w:szCs w:val="28"/>
+        </w:rPr>
+        <w:tab/>
+      </w:r>
+      <w:r>
+        <w:rPr>
+          <w:sz w:val="28"/>
+          <w:szCs w:val="28"/>
+        </w:rPr>
+        <w:tab/>
+        <w:t>+Relacionamento: Facebook, Instagram</w:t>
+      </w:r>
+      <w:r>
+        <w:rPr>
+          <w:sz w:val="28"/>
+          <w:szCs w:val="28"/>
+        </w:rPr>
+        <w:t>.</w:t>
+      </w:r>
+    </w:p>
+    <w:p>
+      <w:pPr>
+        <w:rPr>
+          <w:sz w:val="28"/>
+          <w:szCs w:val="28"/>
+        </w:rPr>
+      </w:pPr>
+      <w:r>
+        <w:rPr>
+          <w:sz w:val="28"/>
+          <w:szCs w:val="28"/>
+        </w:rPr>
+        <w:tab/>
+      </w:r>
+      <w:r>
+        <w:rPr>
+          <w:sz w:val="28"/>
+          <w:szCs w:val="28"/>
+        </w:rPr>
+        <w:tab/>
+        <w:t>+Saúde, Informação, etc.</w:t>
+      </w:r>
+    </w:p>
+    <w:p>
+      <w:pPr>
+        <w:rPr>
+          <w:sz w:val="28"/>
+          <w:szCs w:val="28"/>
+        </w:rPr>
+      </w:pPr>
+      <w:r>
+        <w:rPr>
+          <w:sz w:val="28"/>
+          <w:szCs w:val="28"/>
+        </w:rPr>
+        <w:tab/>
+        <w:t>*Somos protagonistas.</w:t>
+      </w:r>
+    </w:p>
+    <w:p>
+      <w:pPr>
+        <w:rPr>
+          <w:sz w:val="28"/>
+          <w:szCs w:val="28"/>
+        </w:rPr>
+      </w:pPr>
+    </w:p>
+    <w:p>
+      <w:pPr>
+        <w:rPr>
+          <w:sz w:val="28"/>
+          <w:szCs w:val="28"/>
+        </w:rPr>
+      </w:pPr>
+      <w:r>
+        <w:rPr>
+          <w:sz w:val="28"/>
+          <w:szCs w:val="28"/>
+        </w:rPr>
+        <w:t>-</w:t>
       </w:r>
       <w:r>
         <w:rPr>
@@ -2139,70 +2268,7 @@
           <w:sz w:val="28"/>
           <w:szCs w:val="28"/>
         </w:rPr>
-        <w:t>:</w:t>
-      </w:r>
-    </w:p>
-    <w:p>
-      <w:pPr>
-        <w:rPr>
-          <w:sz w:val="28"/>
-          <w:szCs w:val="28"/>
-        </w:rPr>
-      </w:pPr>
-      <w:r>
-        <w:rPr>
-          <w:sz w:val="28"/>
-          <w:szCs w:val="28"/>
-        </w:rPr>
-        <w:tab/>
-        <w:t>*</w:t>
-      </w:r>
-      <w:r>
-        <w:rPr>
-          <w:sz w:val="28"/>
-          <w:szCs w:val="28"/>
-        </w:rPr>
-        <w:t>Rocketseat começou: ponte entre o profissional e as oportunidades através da educação.</w:t>
-      </w:r>
-    </w:p>
-    <w:p>
-      <w:pPr>
-        <w:rPr>
-          <w:sz w:val="28"/>
-          <w:szCs w:val="28"/>
-        </w:rPr>
-      </w:pPr>
-      <w:r>
-        <w:rPr>
-          <w:sz w:val="28"/>
-          <w:szCs w:val="28"/>
-        </w:rPr>
-        <w:tab/>
-        <w:t>*Discover chegou: formação para quem busca suas primeiras oportunidades como dev.</w:t>
-      </w:r>
-    </w:p>
-    <w:p>
-      <w:pPr>
-        <w:rPr>
-          <w:sz w:val="28"/>
-          <w:szCs w:val="28"/>
-        </w:rPr>
-      </w:pPr>
-    </w:p>
-    <w:p>
-      <w:pPr>
-        <w:ind w:firstLine="708"/>
-        <w:rPr>
-          <w:sz w:val="28"/>
-          <w:szCs w:val="28"/>
-        </w:rPr>
-      </w:pPr>
-      <w:r>
-        <w:rPr>
-          <w:sz w:val="28"/>
-          <w:szCs w:val="28"/>
-        </w:rPr>
-        <w:t>*</w:t>
+        <w:t>Continuando a Jornada</w:t>
       </w:r>
       <w:r>
         <w:rPr>
@@ -2211,13 +2277,6 @@
           <w:sz w:val="28"/>
           <w:szCs w:val="28"/>
         </w:rPr>
-        <w:t>Erros de quem está começando</w:t>
-      </w:r>
-      <w:r>
-        <w:rPr>
-          <w:sz w:val="28"/>
-          <w:szCs w:val="28"/>
-        </w:rPr>
         <w:t>:</w:t>
       </w:r>
     </w:p>
@@ -2234,137 +2293,54 @@
           <w:szCs w:val="28"/>
         </w:rPr>
         <w:tab/>
-      </w:r>
-      <w:r>
-        <w:rPr>
-          <w:sz w:val="28"/>
-          <w:szCs w:val="28"/>
-        </w:rPr>
-        <w:tab/>
-        <w:t>1.</w:t>
-      </w:r>
-      <w:r>
-        <w:rPr>
-          <w:sz w:val="28"/>
-          <w:szCs w:val="28"/>
-        </w:rPr>
-        <w:t>Ansiedade: você vai entrar no mercado de trabalho com o tempo. Entenda</w:t>
-      </w:r>
-      <w:r>
-        <w:rPr>
-          <w:sz w:val="28"/>
-          <w:szCs w:val="28"/>
-        </w:rPr>
-        <w:t xml:space="preserve"> o</w:t>
-      </w:r>
-      <w:r>
-        <w:rPr>
-          <w:sz w:val="28"/>
-          <w:szCs w:val="28"/>
-        </w:rPr>
-        <w:t xml:space="preserve"> seu momento</w:t>
-      </w:r>
-      <w:r>
-        <w:rPr>
-          <w:sz w:val="28"/>
-          <w:szCs w:val="28"/>
-        </w:rPr>
-        <w:t xml:space="preserve"> e controle a ansiedade</w:t>
-      </w:r>
-      <w:r>
-        <w:rPr>
-          <w:sz w:val="28"/>
-          <w:szCs w:val="28"/>
-        </w:rPr>
-        <w:t>.</w:t>
-      </w:r>
-    </w:p>
-    <w:p>
-      <w:pPr>
-        <w:ind w:left="708" w:firstLine="708"/>
-        <w:rPr>
-          <w:sz w:val="28"/>
-          <w:szCs w:val="28"/>
-        </w:rPr>
-      </w:pPr>
-      <w:r>
-        <w:rPr>
-          <w:sz w:val="28"/>
-          <w:szCs w:val="28"/>
-        </w:rPr>
-        <w:t>2.</w:t>
-      </w:r>
-      <w:r>
-        <w:rPr>
-          <w:sz w:val="28"/>
-          <w:szCs w:val="28"/>
-        </w:rPr>
-        <w:t>C</w:t>
-      </w:r>
-      <w:r>
-        <w:rPr>
-          <w:sz w:val="28"/>
-          <w:szCs w:val="28"/>
-        </w:rPr>
-        <w:t>lareza</w:t>
-      </w:r>
-      <w:r>
-        <w:rPr>
-          <w:sz w:val="28"/>
-          <w:szCs w:val="28"/>
-        </w:rPr>
-        <w:t xml:space="preserve"> e f</w:t>
-      </w:r>
-      <w:r>
-        <w:rPr>
-          <w:sz w:val="28"/>
-          <w:szCs w:val="28"/>
-        </w:rPr>
-        <w:t>oco</w:t>
-      </w:r>
-      <w:r>
-        <w:rPr>
-          <w:sz w:val="28"/>
-          <w:szCs w:val="28"/>
-        </w:rPr>
-        <w:t>: siga um caminho e mantenha-se nele.</w:t>
-      </w:r>
-    </w:p>
-    <w:p>
-      <w:pPr>
-        <w:ind w:left="708" w:firstLine="708"/>
-        <w:rPr>
-          <w:sz w:val="28"/>
-          <w:szCs w:val="28"/>
-        </w:rPr>
-      </w:pPr>
-      <w:r>
-        <w:rPr>
-          <w:sz w:val="28"/>
-          <w:szCs w:val="28"/>
-        </w:rPr>
-        <w:t>3.</w:t>
-      </w:r>
-      <w:r>
-        <w:rPr>
-          <w:sz w:val="28"/>
-          <w:szCs w:val="28"/>
-        </w:rPr>
-        <w:t>C</w:t>
-      </w:r>
-      <w:r>
-        <w:rPr>
-          <w:sz w:val="28"/>
-          <w:szCs w:val="28"/>
-        </w:rPr>
-        <w:t>onteúdo</w:t>
-      </w:r>
-      <w:r>
-        <w:rPr>
-          <w:sz w:val="28"/>
-          <w:szCs w:val="28"/>
-        </w:rPr>
-        <w:t xml:space="preserve"> e prática: muito conteúdo disponível -&gt; </w:t>
+        <w:t>*</w:t>
+      </w:r>
+      <w:r>
+        <w:rPr>
+          <w:sz w:val="28"/>
+          <w:szCs w:val="28"/>
+        </w:rPr>
+        <w:t>Rocketseat começou: ponte entre o profissional e as oportunidades através da educação.</w:t>
+      </w:r>
+    </w:p>
+    <w:p>
+      <w:pPr>
+        <w:rPr>
+          <w:sz w:val="28"/>
+          <w:szCs w:val="28"/>
+        </w:rPr>
+      </w:pPr>
+      <w:r>
+        <w:rPr>
+          <w:sz w:val="28"/>
+          <w:szCs w:val="28"/>
+        </w:rPr>
+        <w:tab/>
+        <w:t>*Discover chegou: formação para quem busca suas primeiras oportunidades como dev.</w:t>
+      </w:r>
+    </w:p>
+    <w:p>
+      <w:pPr>
+        <w:rPr>
+          <w:sz w:val="28"/>
+          <w:szCs w:val="28"/>
+        </w:rPr>
+      </w:pPr>
+    </w:p>
+    <w:p>
+      <w:pPr>
+        <w:ind w:firstLine="708"/>
+        <w:rPr>
+          <w:sz w:val="28"/>
+          <w:szCs w:val="28"/>
+        </w:rPr>
+      </w:pPr>
+      <w:r>
+        <w:rPr>
+          <w:sz w:val="28"/>
+          <w:szCs w:val="28"/>
+        </w:rPr>
+        <w:t>*</w:t>
       </w:r>
       <w:r>
         <w:rPr>
@@ -2373,7 +2349,160 @@
           <w:sz w:val="28"/>
           <w:szCs w:val="28"/>
         </w:rPr>
-        <w:t>obesidade mental</w:t>
+        <w:t>Erros de quem está começando</w:t>
+      </w:r>
+      <w:r>
+        <w:rPr>
+          <w:sz w:val="28"/>
+          <w:szCs w:val="28"/>
+        </w:rPr>
+        <w:t>:</w:t>
+      </w:r>
+    </w:p>
+    <w:p>
+      <w:pPr>
+        <w:rPr>
+          <w:sz w:val="28"/>
+          <w:szCs w:val="28"/>
+        </w:rPr>
+      </w:pPr>
+      <w:r>
+        <w:rPr>
+          <w:sz w:val="28"/>
+          <w:szCs w:val="28"/>
+        </w:rPr>
+        <w:tab/>
+      </w:r>
+      <w:r>
+        <w:rPr>
+          <w:sz w:val="28"/>
+          <w:szCs w:val="28"/>
+        </w:rPr>
+        <w:tab/>
+        <w:t>1.</w:t>
+      </w:r>
+      <w:r>
+        <w:rPr>
+          <w:sz w:val="28"/>
+          <w:szCs w:val="28"/>
+        </w:rPr>
+        <w:t>Ansiedade: você vai entrar no mercado de trabalho com o tempo. Entenda</w:t>
+      </w:r>
+      <w:r>
+        <w:rPr>
+          <w:sz w:val="28"/>
+          <w:szCs w:val="28"/>
+        </w:rPr>
+        <w:t xml:space="preserve"> o</w:t>
+      </w:r>
+      <w:r>
+        <w:rPr>
+          <w:sz w:val="28"/>
+          <w:szCs w:val="28"/>
+        </w:rPr>
+        <w:t xml:space="preserve"> seu momento</w:t>
+      </w:r>
+      <w:r>
+        <w:rPr>
+          <w:sz w:val="28"/>
+          <w:szCs w:val="28"/>
+        </w:rPr>
+        <w:t xml:space="preserve"> e controle a ansiedade</w:t>
+      </w:r>
+      <w:r>
+        <w:rPr>
+          <w:sz w:val="28"/>
+          <w:szCs w:val="28"/>
+        </w:rPr>
+        <w:t>.</w:t>
+      </w:r>
+    </w:p>
+    <w:p>
+      <w:pPr>
+        <w:ind w:left="708" w:firstLine="708"/>
+        <w:rPr>
+          <w:sz w:val="28"/>
+          <w:szCs w:val="28"/>
+        </w:rPr>
+      </w:pPr>
+      <w:r>
+        <w:rPr>
+          <w:sz w:val="28"/>
+          <w:szCs w:val="28"/>
+        </w:rPr>
+        <w:t>2.</w:t>
+      </w:r>
+      <w:r>
+        <w:rPr>
+          <w:sz w:val="28"/>
+          <w:szCs w:val="28"/>
+        </w:rPr>
+        <w:t>C</w:t>
+      </w:r>
+      <w:r>
+        <w:rPr>
+          <w:sz w:val="28"/>
+          <w:szCs w:val="28"/>
+        </w:rPr>
+        <w:t>lareza</w:t>
+      </w:r>
+      <w:r>
+        <w:rPr>
+          <w:sz w:val="28"/>
+          <w:szCs w:val="28"/>
+        </w:rPr>
+        <w:t xml:space="preserve"> e f</w:t>
+      </w:r>
+      <w:r>
+        <w:rPr>
+          <w:sz w:val="28"/>
+          <w:szCs w:val="28"/>
+        </w:rPr>
+        <w:t>oco</w:t>
+      </w:r>
+      <w:r>
+        <w:rPr>
+          <w:sz w:val="28"/>
+          <w:szCs w:val="28"/>
+        </w:rPr>
+        <w:t>: siga um caminho e mantenha-se nele.</w:t>
+      </w:r>
+    </w:p>
+    <w:p>
+      <w:pPr>
+        <w:ind w:left="708" w:firstLine="708"/>
+        <w:rPr>
+          <w:sz w:val="28"/>
+          <w:szCs w:val="28"/>
+        </w:rPr>
+      </w:pPr>
+      <w:r>
+        <w:rPr>
+          <w:sz w:val="28"/>
+          <w:szCs w:val="28"/>
+        </w:rPr>
+        <w:t>3.</w:t>
+      </w:r>
+      <w:r>
+        <w:rPr>
+          <w:sz w:val="28"/>
+          <w:szCs w:val="28"/>
+        </w:rPr>
+        <w:t>C</w:t>
+      </w:r>
+      <w:r>
+        <w:rPr>
+          <w:sz w:val="28"/>
+          <w:szCs w:val="28"/>
+        </w:rPr>
+        <w:t>onteúdo</w:t>
+      </w:r>
+      <w:r>
+        <w:rPr>
+          <w:sz w:val="28"/>
+          <w:szCs w:val="28"/>
+        </w:rPr>
+        <w:t xml:space="preserve"> e prática: muito conteúdo disponível -&gt; </w:t>
       </w:r>
       <w:r>
         <w:rPr>
@@ -2382,91 +2511,7 @@
           <w:sz w:val="28"/>
           <w:szCs w:val="28"/>
         </w:rPr>
-        <w:t>.</w:t>
-      </w:r>
-    </w:p>
-    <w:p>
-      <w:pPr>
-        <w:ind w:left="708" w:firstLine="708"/>
-        <w:rPr>
-          <w:sz w:val="28"/>
-          <w:szCs w:val="28"/>
-        </w:rPr>
-      </w:pPr>
-      <w:r>
-        <w:rPr>
-          <w:sz w:val="28"/>
-          <w:szCs w:val="28"/>
-        </w:rPr>
-        <w:lastRenderedPageBreak/>
-        <w:t>4.</w:t>
-      </w:r>
-      <w:r>
-        <w:rPr>
-          <w:sz w:val="28"/>
-          <w:szCs w:val="28"/>
-        </w:rPr>
-        <w:t>G</w:t>
-      </w:r>
-      <w:r>
-        <w:rPr>
-          <w:sz w:val="28"/>
-          <w:szCs w:val="28"/>
-        </w:rPr>
-        <w:t>rupo</w:t>
-      </w:r>
-      <w:r>
-        <w:rPr>
-          <w:sz w:val="28"/>
-          <w:szCs w:val="28"/>
-        </w:rPr>
-        <w:t>: comunidade.</w:t>
-      </w:r>
-    </w:p>
-    <w:p>
-      <w:pPr>
-        <w:ind w:left="708" w:firstLine="708"/>
-        <w:rPr>
-          <w:sz w:val="28"/>
-          <w:szCs w:val="28"/>
-        </w:rPr>
-      </w:pPr>
-      <w:r>
-        <w:rPr>
-          <w:sz w:val="28"/>
-          <w:szCs w:val="28"/>
-        </w:rPr>
-        <w:t>+</w:t>
-      </w:r>
-      <w:r>
-        <w:rPr>
-          <w:sz w:val="28"/>
-          <w:szCs w:val="28"/>
-        </w:rPr>
-        <w:t>Discover: iniciantes.</w:t>
-      </w:r>
-    </w:p>
-    <w:p>
-      <w:pPr>
-        <w:ind w:firstLine="708"/>
-        <w:rPr>
-          <w:sz w:val="28"/>
-          <w:szCs w:val="28"/>
-        </w:rPr>
-      </w:pPr>
-      <w:r>
-        <w:rPr>
-          <w:sz w:val="28"/>
-          <w:szCs w:val="28"/>
-        </w:rPr>
-        <w:t>*</w:t>
-      </w:r>
-      <w:r>
-        <w:rPr>
-          <w:sz w:val="28"/>
-          <w:szCs w:val="28"/>
-        </w:rPr>
-        <w:t>Possibilidades</w:t>
+        <w:t>obesidade mental</w:t>
       </w:r>
       <w:r>
         <w:rPr>
@@ -2475,7 +2520,91 @@
           <w:sz w:val="28"/>
           <w:szCs w:val="28"/>
         </w:rPr>
-        <w:t xml:space="preserve"> (Discover)</w:t>
+        <w:t>.</w:t>
+      </w:r>
+    </w:p>
+    <w:p>
+      <w:pPr>
+        <w:ind w:left="708" w:firstLine="708"/>
+        <w:rPr>
+          <w:sz w:val="28"/>
+          <w:szCs w:val="28"/>
+        </w:rPr>
+      </w:pPr>
+      <w:r>
+        <w:rPr>
+          <w:sz w:val="28"/>
+          <w:szCs w:val="28"/>
+        </w:rPr>
+        <w:t>4.</w:t>
+      </w:r>
+      <w:r>
+        <w:rPr>
+          <w:sz w:val="28"/>
+          <w:szCs w:val="28"/>
+        </w:rPr>
+        <w:t>G</w:t>
+      </w:r>
+      <w:r>
+        <w:rPr>
+          <w:sz w:val="28"/>
+          <w:szCs w:val="28"/>
+        </w:rPr>
+        <w:t>rupo</w:t>
+      </w:r>
+      <w:r>
+        <w:rPr>
+          <w:sz w:val="28"/>
+          <w:szCs w:val="28"/>
+        </w:rPr>
+        <w:t>: comunidade.</w:t>
+      </w:r>
+    </w:p>
+    <w:p>
+      <w:pPr>
+        <w:ind w:left="708" w:firstLine="708"/>
+        <w:rPr>
+          <w:sz w:val="28"/>
+          <w:szCs w:val="28"/>
+        </w:rPr>
+      </w:pPr>
+      <w:r>
+        <w:rPr>
+          <w:sz w:val="28"/>
+          <w:szCs w:val="28"/>
+        </w:rPr>
+        <w:lastRenderedPageBreak/>
+        <w:t>+</w:t>
+      </w:r>
+      <w:r>
+        <w:rPr>
+          <w:sz w:val="28"/>
+          <w:szCs w:val="28"/>
+        </w:rPr>
+        <w:t>Discover: iniciantes.</w:t>
+      </w:r>
+    </w:p>
+    <w:p>
+      <w:pPr>
+        <w:ind w:firstLine="708"/>
+        <w:rPr>
+          <w:sz w:val="28"/>
+          <w:szCs w:val="28"/>
+        </w:rPr>
+      </w:pPr>
+      <w:r>
+        <w:rPr>
+          <w:sz w:val="28"/>
+          <w:szCs w:val="28"/>
+        </w:rPr>
+        <w:t>*</w:t>
+      </w:r>
+      <w:r>
+        <w:rPr>
+          <w:sz w:val="28"/>
+          <w:szCs w:val="28"/>
+        </w:rPr>
+        <w:t>Possibilidades</w:t>
       </w:r>
       <w:r>
         <w:rPr>
@@ -2484,209 +2613,7 @@
           <w:sz w:val="28"/>
           <w:szCs w:val="28"/>
         </w:rPr>
-        <w:t>:</w:t>
-      </w:r>
-    </w:p>
-    <w:p>
-      <w:pPr>
-        <w:rPr>
-          <w:sz w:val="28"/>
-          <w:szCs w:val="28"/>
-        </w:rPr>
-      </w:pPr>
-      <w:r>
-        <w:rPr>
-          <w:sz w:val="28"/>
-          <w:szCs w:val="28"/>
-        </w:rPr>
-        <w:tab/>
-      </w:r>
-      <w:r>
-        <w:rPr>
-          <w:sz w:val="28"/>
-          <w:szCs w:val="28"/>
-        </w:rPr>
-        <w:tab/>
-        <w:t>+</w:t>
-      </w:r>
-      <w:r>
-        <w:rPr>
-          <w:sz w:val="28"/>
-          <w:szCs w:val="28"/>
-        </w:rPr>
-        <w:t>Front-end</w:t>
-      </w:r>
-      <w:r>
-        <w:rPr>
-          <w:sz w:val="28"/>
-          <w:szCs w:val="28"/>
-        </w:rPr>
-        <w:t>.</w:t>
-      </w:r>
-    </w:p>
-    <w:p>
-      <w:pPr>
-        <w:rPr>
-          <w:sz w:val="28"/>
-          <w:szCs w:val="28"/>
-        </w:rPr>
-      </w:pPr>
-      <w:r>
-        <w:rPr>
-          <w:sz w:val="28"/>
-          <w:szCs w:val="28"/>
-        </w:rPr>
-        <w:tab/>
-      </w:r>
-      <w:r>
-        <w:rPr>
-          <w:sz w:val="28"/>
-          <w:szCs w:val="28"/>
-        </w:rPr>
-        <w:tab/>
-        <w:t>+</w:t>
-      </w:r>
-      <w:r>
-        <w:rPr>
-          <w:sz w:val="28"/>
-          <w:szCs w:val="28"/>
-        </w:rPr>
-        <w:t>Back-end</w:t>
-      </w:r>
-      <w:r>
-        <w:rPr>
-          <w:sz w:val="28"/>
-          <w:szCs w:val="28"/>
-        </w:rPr>
-        <w:t>.</w:t>
-      </w:r>
-    </w:p>
-    <w:p>
-      <w:pPr>
-        <w:rPr>
-          <w:sz w:val="28"/>
-          <w:szCs w:val="28"/>
-        </w:rPr>
-      </w:pPr>
-      <w:r>
-        <w:rPr>
-          <w:sz w:val="28"/>
-          <w:szCs w:val="28"/>
-        </w:rPr>
-        <w:tab/>
-      </w:r>
-      <w:r>
-        <w:rPr>
-          <w:sz w:val="28"/>
-          <w:szCs w:val="28"/>
-        </w:rPr>
-        <w:tab/>
-        <w:t>+</w:t>
-      </w:r>
-      <w:r>
-        <w:rPr>
-          <w:sz w:val="28"/>
-          <w:szCs w:val="28"/>
-        </w:rPr>
-        <w:t>Mobile</w:t>
-      </w:r>
-      <w:r>
-        <w:rPr>
-          <w:sz w:val="28"/>
-          <w:szCs w:val="28"/>
-        </w:rPr>
-        <w:t>.</w:t>
-      </w:r>
-    </w:p>
-    <w:p>
-      <w:pPr>
-        <w:rPr>
-          <w:sz w:val="28"/>
-          <w:szCs w:val="28"/>
-        </w:rPr>
-      </w:pPr>
-      <w:r>
-        <w:rPr>
-          <w:sz w:val="28"/>
-          <w:szCs w:val="28"/>
-        </w:rPr>
-        <w:tab/>
-      </w:r>
-      <w:r>
-        <w:rPr>
-          <w:sz w:val="28"/>
-          <w:szCs w:val="28"/>
-        </w:rPr>
-        <w:tab/>
-        <w:t>+</w:t>
-      </w:r>
-      <w:r>
-        <w:rPr>
-          <w:sz w:val="28"/>
-          <w:szCs w:val="28"/>
-        </w:rPr>
-        <w:t>Fullstack</w:t>
-      </w:r>
-      <w:r>
-        <w:rPr>
-          <w:sz w:val="28"/>
-          <w:szCs w:val="28"/>
-        </w:rPr>
-        <w:t>.</w:t>
-      </w:r>
-    </w:p>
-    <w:p>
-      <w:pPr>
-        <w:rPr>
-          <w:sz w:val="28"/>
-          <w:szCs w:val="28"/>
-        </w:rPr>
-      </w:pPr>
-      <w:r>
-        <w:rPr>
-          <w:sz w:val="28"/>
-          <w:szCs w:val="28"/>
-        </w:rPr>
-        <w:tab/>
-      </w:r>
-      <w:r>
-        <w:rPr>
-          <w:sz w:val="28"/>
-          <w:szCs w:val="28"/>
-        </w:rPr>
-        <w:tab/>
-        <w:t>+Início da jornada e base para sua carreira de programação.</w:t>
-      </w:r>
-    </w:p>
-    <w:p>
-      <w:pPr>
-        <w:rPr>
-          <w:sz w:val="28"/>
-          <w:szCs w:val="28"/>
-        </w:rPr>
-      </w:pPr>
-    </w:p>
-    <w:p>
-      <w:pPr>
-        <w:ind w:firstLine="708"/>
-        <w:rPr>
-          <w:sz w:val="28"/>
-          <w:szCs w:val="28"/>
-        </w:rPr>
-      </w:pPr>
-      <w:r>
-        <w:rPr>
-          <w:sz w:val="28"/>
-          <w:szCs w:val="28"/>
-        </w:rPr>
-        <w:t>*</w:t>
-      </w:r>
-      <w:r>
-        <w:rPr>
-          <w:sz w:val="28"/>
-          <w:szCs w:val="28"/>
-        </w:rPr>
-        <w:t>Metodologias</w:t>
+        <w:t xml:space="preserve"> (Discover)</w:t>
       </w:r>
       <w:r>
         <w:rPr>
@@ -2703,64 +2630,44 @@
         <w:rPr>
           <w:sz w:val="28"/>
           <w:szCs w:val="28"/>
-        </w:rPr>
-      </w:pPr>
-      <w:r>
-        <w:rPr>
-          <w:sz w:val="28"/>
-          <w:szCs w:val="28"/>
-        </w:rPr>
-        <w:tab/>
-      </w:r>
-      <w:r>
-        <w:rPr>
-          <w:sz w:val="28"/>
-          <w:szCs w:val="28"/>
-        </w:rPr>
-        <w:tab/>
+          <w:lang w:val="en-US"/>
+        </w:rPr>
+      </w:pPr>
+      <w:r>
+        <w:rPr>
+          <w:sz w:val="28"/>
+          <w:szCs w:val="28"/>
+        </w:rPr>
+        <w:tab/>
+      </w:r>
+      <w:r>
+        <w:rPr>
+          <w:sz w:val="28"/>
+          <w:szCs w:val="28"/>
+        </w:rPr>
+        <w:tab/>
+      </w:r>
+      <w:r>
+        <w:rPr>
+          <w:sz w:val="28"/>
+          <w:szCs w:val="28"/>
+          <w:lang w:val="en-US"/>
+        </w:rPr>
         <w:t>+</w:t>
       </w:r>
       <w:r>
         <w:rPr>
           <w:sz w:val="28"/>
           <w:szCs w:val="28"/>
-        </w:rPr>
-        <w:t>Prática</w:t>
-      </w:r>
-      <w:r>
-        <w:rPr>
-          <w:sz w:val="28"/>
-          <w:szCs w:val="28"/>
-        </w:rPr>
-        <w:t xml:space="preserve"> e desafios.</w:t>
-      </w:r>
-    </w:p>
-    <w:p>
-      <w:pPr>
-        <w:rPr>
-          <w:sz w:val="28"/>
-          <w:szCs w:val="28"/>
-        </w:rPr>
-      </w:pPr>
-      <w:r>
-        <w:rPr>
-          <w:sz w:val="28"/>
-          <w:szCs w:val="28"/>
-        </w:rPr>
-        <w:tab/>
-      </w:r>
-      <w:r>
-        <w:rPr>
-          <w:sz w:val="28"/>
-          <w:szCs w:val="28"/>
-        </w:rPr>
-        <w:tab/>
-        <w:t>+Foco</w:t>
-      </w:r>
-      <w:r>
-        <w:rPr>
-          <w:sz w:val="28"/>
-          <w:szCs w:val="28"/>
+          <w:lang w:val="en-US"/>
+        </w:rPr>
+        <w:t>Front-end</w:t>
+      </w:r>
+      <w:r>
+        <w:rPr>
+          <w:sz w:val="28"/>
+          <w:szCs w:val="28"/>
+          <w:lang w:val="en-US"/>
         </w:rPr>
         <w:t>.</w:t>
       </w:r>
@@ -2770,34 +2677,39 @@
         <w:rPr>
           <w:sz w:val="28"/>
           <w:szCs w:val="28"/>
-        </w:rPr>
-      </w:pPr>
-      <w:r>
-        <w:rPr>
-          <w:sz w:val="28"/>
-          <w:szCs w:val="28"/>
-        </w:rPr>
-        <w:tab/>
-      </w:r>
-      <w:r>
-        <w:rPr>
-          <w:sz w:val="28"/>
-          <w:szCs w:val="28"/>
-        </w:rPr>
-        <w:tab/>
-        <w:t>+Grupo: Fórum</w:t>
-      </w:r>
-      <w:r>
-        <w:rPr>
-          <w:sz w:val="28"/>
-          <w:szCs w:val="28"/>
-        </w:rPr>
-        <w:t xml:space="preserve"> e sincronismo</w:t>
-      </w:r>
-      <w:r>
-        <w:rPr>
-          <w:sz w:val="28"/>
-          <w:szCs w:val="28"/>
+          <w:lang w:val="en-US"/>
+        </w:rPr>
+      </w:pPr>
+      <w:r>
+        <w:rPr>
+          <w:sz w:val="28"/>
+          <w:szCs w:val="28"/>
+          <w:lang w:val="en-US"/>
+        </w:rPr>
+        <w:tab/>
+      </w:r>
+      <w:r>
+        <w:rPr>
+          <w:sz w:val="28"/>
+          <w:szCs w:val="28"/>
+          <w:lang w:val="en-US"/>
+        </w:rPr>
+        <w:tab/>
+        <w:t>+</w:t>
+      </w:r>
+      <w:r>
+        <w:rPr>
+          <w:sz w:val="28"/>
+          <w:szCs w:val="28"/>
+          <w:lang w:val="en-US"/>
+        </w:rPr>
+        <w:t>Back-end</w:t>
+      </w:r>
+      <w:r>
+        <w:rPr>
+          <w:sz w:val="28"/>
+          <w:szCs w:val="28"/>
+          <w:lang w:val="en-US"/>
         </w:rPr>
         <w:t>.</w:t>
       </w:r>
@@ -2807,6 +2719,116 @@
         <w:rPr>
           <w:sz w:val="28"/>
           <w:szCs w:val="28"/>
+          <w:lang w:val="en-US"/>
+        </w:rPr>
+      </w:pPr>
+      <w:r>
+        <w:rPr>
+          <w:sz w:val="28"/>
+          <w:szCs w:val="28"/>
+          <w:lang w:val="en-US"/>
+        </w:rPr>
+        <w:tab/>
+      </w:r>
+      <w:r>
+        <w:rPr>
+          <w:sz w:val="28"/>
+          <w:szCs w:val="28"/>
+          <w:lang w:val="en-US"/>
+        </w:rPr>
+        <w:tab/>
+        <w:t>+</w:t>
+      </w:r>
+      <w:r>
+        <w:rPr>
+          <w:sz w:val="28"/>
+          <w:szCs w:val="28"/>
+          <w:lang w:val="en-US"/>
+        </w:rPr>
+        <w:t>Mobile</w:t>
+      </w:r>
+      <w:r>
+        <w:rPr>
+          <w:sz w:val="28"/>
+          <w:szCs w:val="28"/>
+          <w:lang w:val="en-US"/>
+        </w:rPr>
+        <w:t>.</w:t>
+      </w:r>
+    </w:p>
+    <w:p>
+      <w:pPr>
+        <w:rPr>
+          <w:sz w:val="28"/>
+          <w:szCs w:val="28"/>
+        </w:rPr>
+      </w:pPr>
+      <w:r>
+        <w:rPr>
+          <w:sz w:val="28"/>
+          <w:szCs w:val="28"/>
+          <w:lang w:val="en-US"/>
+        </w:rPr>
+        <w:tab/>
+      </w:r>
+      <w:r>
+        <w:rPr>
+          <w:sz w:val="28"/>
+          <w:szCs w:val="28"/>
+          <w:lang w:val="en-US"/>
+        </w:rPr>
+        <w:tab/>
+      </w:r>
+      <w:r>
+        <w:rPr>
+          <w:sz w:val="28"/>
+          <w:szCs w:val="28"/>
+        </w:rPr>
+        <w:t>+</w:t>
+      </w:r>
+      <w:r>
+        <w:rPr>
+          <w:sz w:val="28"/>
+          <w:szCs w:val="28"/>
+        </w:rPr>
+        <w:t>Fullstack</w:t>
+      </w:r>
+      <w:r>
+        <w:rPr>
+          <w:sz w:val="28"/>
+          <w:szCs w:val="28"/>
+        </w:rPr>
+        <w:t>.</w:t>
+      </w:r>
+    </w:p>
+    <w:p>
+      <w:pPr>
+        <w:rPr>
+          <w:sz w:val="28"/>
+          <w:szCs w:val="28"/>
+        </w:rPr>
+      </w:pPr>
+      <w:r>
+        <w:rPr>
+          <w:sz w:val="28"/>
+          <w:szCs w:val="28"/>
+        </w:rPr>
+        <w:tab/>
+      </w:r>
+      <w:r>
+        <w:rPr>
+          <w:sz w:val="28"/>
+          <w:szCs w:val="28"/>
+        </w:rPr>
+        <w:tab/>
+        <w:t>+Início da jornada e base para sua carreira de programação.</w:t>
+      </w:r>
+    </w:p>
+    <w:p>
+      <w:pPr>
+        <w:rPr>
+          <w:sz w:val="28"/>
+          <w:szCs w:val="28"/>
         </w:rPr>
       </w:pPr>
     </w:p>
@@ -2830,7 +2852,7 @@
           <w:sz w:val="28"/>
           <w:szCs w:val="28"/>
         </w:rPr>
-        <w:t>Grade curricular alinhada com o mercado</w:t>
+        <w:t>Metodologias</w:t>
       </w:r>
       <w:r>
         <w:rPr>
@@ -2841,6 +2863,141 @@
         </w:rPr>
         <w:t>:</w:t>
       </w:r>
+    </w:p>
+    <w:p>
+      <w:pPr>
+        <w:rPr>
+          <w:sz w:val="28"/>
+          <w:szCs w:val="28"/>
+        </w:rPr>
+      </w:pPr>
+      <w:r>
+        <w:rPr>
+          <w:sz w:val="28"/>
+          <w:szCs w:val="28"/>
+        </w:rPr>
+        <w:tab/>
+      </w:r>
+      <w:r>
+        <w:rPr>
+          <w:sz w:val="28"/>
+          <w:szCs w:val="28"/>
+        </w:rPr>
+        <w:tab/>
+        <w:t>+</w:t>
+      </w:r>
+      <w:r>
+        <w:rPr>
+          <w:sz w:val="28"/>
+          <w:szCs w:val="28"/>
+        </w:rPr>
+        <w:t>Prática</w:t>
+      </w:r>
+      <w:r>
+        <w:rPr>
+          <w:sz w:val="28"/>
+          <w:szCs w:val="28"/>
+        </w:rPr>
+        <w:t xml:space="preserve"> e desafios.</w:t>
+      </w:r>
+    </w:p>
+    <w:p>
+      <w:pPr>
+        <w:rPr>
+          <w:sz w:val="28"/>
+          <w:szCs w:val="28"/>
+        </w:rPr>
+      </w:pPr>
+      <w:r>
+        <w:rPr>
+          <w:sz w:val="28"/>
+          <w:szCs w:val="28"/>
+        </w:rPr>
+        <w:tab/>
+      </w:r>
+      <w:r>
+        <w:rPr>
+          <w:sz w:val="28"/>
+          <w:szCs w:val="28"/>
+        </w:rPr>
+        <w:tab/>
+        <w:t>+Foco</w:t>
+      </w:r>
+      <w:r>
+        <w:rPr>
+          <w:sz w:val="28"/>
+          <w:szCs w:val="28"/>
+        </w:rPr>
+        <w:t>.</w:t>
+      </w:r>
+    </w:p>
+    <w:p>
+      <w:pPr>
+        <w:rPr>
+          <w:sz w:val="28"/>
+          <w:szCs w:val="28"/>
+        </w:rPr>
+      </w:pPr>
+      <w:r>
+        <w:rPr>
+          <w:sz w:val="28"/>
+          <w:szCs w:val="28"/>
+        </w:rPr>
+        <w:tab/>
+      </w:r>
+      <w:r>
+        <w:rPr>
+          <w:sz w:val="28"/>
+          <w:szCs w:val="28"/>
+        </w:rPr>
+        <w:tab/>
+        <w:t>+Grupo: Fórum</w:t>
+      </w:r>
+      <w:r>
+        <w:rPr>
+          <w:sz w:val="28"/>
+          <w:szCs w:val="28"/>
+        </w:rPr>
+        <w:t xml:space="preserve"> e sincronismo</w:t>
+      </w:r>
+      <w:r>
+        <w:rPr>
+          <w:sz w:val="28"/>
+          <w:szCs w:val="28"/>
+        </w:rPr>
+        <w:t>.</w:t>
+      </w:r>
+    </w:p>
+    <w:p>
+      <w:pPr>
+        <w:rPr>
+          <w:sz w:val="28"/>
+          <w:szCs w:val="28"/>
+        </w:rPr>
+      </w:pPr>
+    </w:p>
+    <w:p>
+      <w:pPr>
+        <w:ind w:firstLine="708"/>
+        <w:rPr>
+          <w:sz w:val="28"/>
+          <w:szCs w:val="28"/>
+        </w:rPr>
+      </w:pPr>
+      <w:r>
+        <w:rPr>
+          <w:sz w:val="28"/>
+          <w:szCs w:val="28"/>
+        </w:rPr>
+        <w:t>*</w:t>
+      </w:r>
+      <w:r>
+        <w:rPr>
+          <w:sz w:val="28"/>
+          <w:szCs w:val="28"/>
+        </w:rPr>
+        <w:t>Grade curricular alinhada com o mercado</w:t>
+      </w:r>
       <w:r>
         <w:rPr>
           <w:b/>
@@ -2848,163 +3005,7 @@
           <w:sz w:val="28"/>
           <w:szCs w:val="28"/>
         </w:rPr>
-        <w:t xml:space="preserve"> </w:t>
-      </w:r>
-      <w:r>
-        <w:rPr>
-          <w:sz w:val="28"/>
-          <w:szCs w:val="28"/>
-        </w:rPr>
-        <w:t>conexão com empresas parceiras.</w:t>
-      </w:r>
-    </w:p>
-    <w:p>
-      <w:pPr>
-        <w:rPr>
-          <w:sz w:val="28"/>
-          <w:szCs w:val="28"/>
-        </w:rPr>
-      </w:pPr>
-      <w:r>
-        <w:rPr>
-          <w:sz w:val="28"/>
-          <w:szCs w:val="28"/>
-        </w:rPr>
-        <w:tab/>
-      </w:r>
-      <w:r>
-        <w:rPr>
-          <w:sz w:val="28"/>
-          <w:szCs w:val="28"/>
-        </w:rPr>
-        <w:tab/>
-        <w:t>+</w:t>
-      </w:r>
-      <w:r>
-        <w:rPr>
-          <w:sz w:val="28"/>
-          <w:szCs w:val="28"/>
-        </w:rPr>
-        <w:t>Conectar</w:t>
-      </w:r>
-      <w:r>
-        <w:rPr>
-          <w:sz w:val="28"/>
-          <w:szCs w:val="28"/>
-        </w:rPr>
         <w:t>:</w:t>
-      </w:r>
-      <w:r>
-        <w:rPr>
-          <w:sz w:val="28"/>
-          <w:szCs w:val="28"/>
-        </w:rPr>
-        <w:t xml:space="preserve"> conecte seu mundo atual com seu mundo novo de dev e com as tecnologias que você já usa.</w:t>
-      </w:r>
-    </w:p>
-    <w:p>
-      <w:pPr>
-        <w:rPr>
-          <w:sz w:val="28"/>
-          <w:szCs w:val="28"/>
-        </w:rPr>
-      </w:pPr>
-      <w:r>
-        <w:rPr>
-          <w:sz w:val="28"/>
-          <w:szCs w:val="28"/>
-        </w:rPr>
-        <w:tab/>
-      </w:r>
-      <w:r>
-        <w:rPr>
-          <w:sz w:val="28"/>
-          <w:szCs w:val="28"/>
-        </w:rPr>
-        <w:tab/>
-        <w:t>+Fundamentar</w:t>
-      </w:r>
-      <w:r>
-        <w:rPr>
-          <w:sz w:val="28"/>
-          <w:szCs w:val="28"/>
-        </w:rPr>
-        <w:t>:</w:t>
-      </w:r>
-      <w:r>
-        <w:rPr>
-          <w:sz w:val="28"/>
-          <w:szCs w:val="28"/>
-        </w:rPr>
-        <w:t xml:space="preserve"> hard skills e conteúdos/conceitos.</w:t>
-      </w:r>
-    </w:p>
-    <w:p>
-      <w:pPr>
-        <w:rPr>
-          <w:sz w:val="28"/>
-          <w:szCs w:val="28"/>
-        </w:rPr>
-      </w:pPr>
-      <w:r>
-        <w:rPr>
-          <w:sz w:val="28"/>
-          <w:szCs w:val="28"/>
-        </w:rPr>
-        <w:tab/>
-      </w:r>
-      <w:r>
-        <w:rPr>
-          <w:sz w:val="28"/>
-          <w:szCs w:val="28"/>
-        </w:rPr>
-        <w:tab/>
-        <w:t>+Especializar</w:t>
-      </w:r>
-      <w:r>
-        <w:rPr>
-          <w:sz w:val="28"/>
-          <w:szCs w:val="28"/>
-        </w:rPr>
-        <w:t>:</w:t>
-      </w:r>
-      <w:r>
-        <w:rPr>
-          <w:sz w:val="28"/>
-          <w:szCs w:val="28"/>
-        </w:rPr>
-        <w:t xml:space="preserve"> avanço em frameworks, bibliotecas e tecnologias novas.</w:t>
-      </w:r>
-    </w:p>
-    <w:p>
-      <w:pPr>
-        <w:rPr>
-          <w:sz w:val="28"/>
-          <w:szCs w:val="28"/>
-        </w:rPr>
-      </w:pPr>
-    </w:p>
-    <w:p>
-      <w:pPr>
-        <w:ind w:firstLine="708"/>
-        <w:rPr>
-          <w:sz w:val="28"/>
-          <w:szCs w:val="28"/>
-        </w:rPr>
-      </w:pPr>
-      <w:r>
-        <w:rPr>
-          <w:sz w:val="28"/>
-          <w:szCs w:val="28"/>
-        </w:rPr>
-        <w:t>*</w:t>
-      </w:r>
-      <w:r>
-        <w:rPr>
-          <w:sz w:val="28"/>
-          <w:szCs w:val="28"/>
-        </w:rPr>
-        <w:t>Plataforma</w:t>
       </w:r>
       <w:r>
         <w:rPr>
@@ -3013,30 +3014,163 @@
           <w:sz w:val="28"/>
           <w:szCs w:val="28"/>
         </w:rPr>
+        <w:t xml:space="preserve"> </w:t>
+      </w:r>
+      <w:r>
+        <w:rPr>
+          <w:sz w:val="28"/>
+          <w:szCs w:val="28"/>
+        </w:rPr>
+        <w:t>conexão com empresas parceiras.</w:t>
+      </w:r>
+    </w:p>
+    <w:p>
+      <w:pPr>
+        <w:rPr>
+          <w:sz w:val="28"/>
+          <w:szCs w:val="28"/>
+        </w:rPr>
+      </w:pPr>
+      <w:r>
+        <w:rPr>
+          <w:sz w:val="28"/>
+          <w:szCs w:val="28"/>
+        </w:rPr>
+        <w:tab/>
+      </w:r>
+      <w:r>
+        <w:rPr>
+          <w:sz w:val="28"/>
+          <w:szCs w:val="28"/>
+        </w:rPr>
+        <w:tab/>
+        <w:t>+</w:t>
+      </w:r>
+      <w:r>
+        <w:rPr>
+          <w:sz w:val="28"/>
+          <w:szCs w:val="28"/>
+        </w:rPr>
+        <w:t>Conectar</w:t>
+      </w:r>
+      <w:r>
+        <w:rPr>
+          <w:sz w:val="28"/>
+          <w:szCs w:val="28"/>
+        </w:rPr>
         <w:t>:</w:t>
       </w:r>
-    </w:p>
-    <w:p>
-      <w:pPr>
-        <w:rPr>
-          <w:sz w:val="28"/>
-          <w:szCs w:val="28"/>
-        </w:rPr>
-      </w:pPr>
-      <w:r>
-        <w:rPr>
-          <w:sz w:val="28"/>
-          <w:szCs w:val="28"/>
-        </w:rPr>
-        <w:tab/>
-      </w:r>
-      <w:r>
-        <w:rPr>
-          <w:sz w:val="28"/>
-          <w:szCs w:val="28"/>
-        </w:rPr>
-        <w:tab/>
-        <w:t>+</w:t>
+      <w:r>
+        <w:rPr>
+          <w:sz w:val="28"/>
+          <w:szCs w:val="28"/>
+        </w:rPr>
+        <w:t xml:space="preserve"> conecte seu mundo atual com seu mundo novo de dev e com as tecnologias que você já usa.</w:t>
+      </w:r>
+    </w:p>
+    <w:p>
+      <w:pPr>
+        <w:rPr>
+          <w:sz w:val="28"/>
+          <w:szCs w:val="28"/>
+        </w:rPr>
+      </w:pPr>
+      <w:r>
+        <w:rPr>
+          <w:sz w:val="28"/>
+          <w:szCs w:val="28"/>
+        </w:rPr>
+        <w:tab/>
+      </w:r>
+      <w:r>
+        <w:rPr>
+          <w:sz w:val="28"/>
+          <w:szCs w:val="28"/>
+        </w:rPr>
+        <w:tab/>
+        <w:t>+Fundamentar</w:t>
+      </w:r>
+      <w:r>
+        <w:rPr>
+          <w:sz w:val="28"/>
+          <w:szCs w:val="28"/>
+        </w:rPr>
+        <w:t>:</w:t>
+      </w:r>
+      <w:r>
+        <w:rPr>
+          <w:sz w:val="28"/>
+          <w:szCs w:val="28"/>
+        </w:rPr>
+        <w:t xml:space="preserve"> hard skills e conteúdos/conceitos.</w:t>
+      </w:r>
+    </w:p>
+    <w:p>
+      <w:pPr>
+        <w:rPr>
+          <w:sz w:val="28"/>
+          <w:szCs w:val="28"/>
+        </w:rPr>
+      </w:pPr>
+      <w:r>
+        <w:rPr>
+          <w:sz w:val="28"/>
+          <w:szCs w:val="28"/>
+        </w:rPr>
+        <w:tab/>
+      </w:r>
+      <w:r>
+        <w:rPr>
+          <w:sz w:val="28"/>
+          <w:szCs w:val="28"/>
+        </w:rPr>
+        <w:tab/>
+        <w:t>+Especializar</w:t>
+      </w:r>
+      <w:r>
+        <w:rPr>
+          <w:sz w:val="28"/>
+          <w:szCs w:val="28"/>
+        </w:rPr>
+        <w:t>:</w:t>
+      </w:r>
+      <w:r>
+        <w:rPr>
+          <w:sz w:val="28"/>
+          <w:szCs w:val="28"/>
+        </w:rPr>
+        <w:t xml:space="preserve"> avanço em frameworks, bibliotecas e tecnologias novas.</w:t>
+      </w:r>
+    </w:p>
+    <w:p>
+      <w:pPr>
+        <w:rPr>
+          <w:sz w:val="28"/>
+          <w:szCs w:val="28"/>
+        </w:rPr>
+      </w:pPr>
+    </w:p>
+    <w:p>
+      <w:pPr>
+        <w:ind w:firstLine="708"/>
+        <w:rPr>
+          <w:sz w:val="28"/>
+          <w:szCs w:val="28"/>
+        </w:rPr>
+      </w:pPr>
+      <w:r>
+        <w:rPr>
+          <w:sz w:val="28"/>
+          <w:szCs w:val="28"/>
+        </w:rPr>
+        <w:t>*</w:t>
+      </w:r>
+      <w:r>
+        <w:rPr>
+          <w:sz w:val="28"/>
+          <w:szCs w:val="28"/>
+        </w:rPr>
+        <w:t>Plataforma</w:t>
       </w:r>
       <w:r>
         <w:rPr>
@@ -3045,96 +3179,30 @@
           <w:sz w:val="28"/>
           <w:szCs w:val="28"/>
         </w:rPr>
-        <w:t>Discover</w:t>
-      </w:r>
-    </w:p>
-    <w:p>
-      <w:pPr>
-        <w:rPr>
-          <w:sz w:val="28"/>
-          <w:szCs w:val="28"/>
-        </w:rPr>
-      </w:pPr>
-      <w:r>
-        <w:rPr>
-          <w:sz w:val="28"/>
-          <w:szCs w:val="28"/>
-        </w:rPr>
-        <w:tab/>
-      </w:r>
-      <w:r>
-        <w:rPr>
-          <w:sz w:val="28"/>
-          <w:szCs w:val="28"/>
-        </w:rPr>
-        <w:tab/>
-        <w:t>+Ignite</w:t>
-      </w:r>
-      <w:r>
-        <w:rPr>
-          <w:sz w:val="28"/>
-          <w:szCs w:val="28"/>
-        </w:rPr>
-        <w:t>: mais completo e para devs mais avançados. Após completar o Discover.</w:t>
-      </w:r>
-    </w:p>
-    <w:p>
-      <w:pPr>
-        <w:rPr>
-          <w:sz w:val="28"/>
-          <w:szCs w:val="28"/>
-        </w:rPr>
-      </w:pPr>
-      <w:r>
-        <w:rPr>
-          <w:sz w:val="28"/>
-          <w:szCs w:val="28"/>
-        </w:rPr>
-        <w:lastRenderedPageBreak/>
-        <w:tab/>
-      </w:r>
-      <w:r>
-        <w:rPr>
-          <w:sz w:val="28"/>
-          <w:szCs w:val="28"/>
-        </w:rPr>
-        <w:tab/>
-        <w:t>+Experts Club</w:t>
-      </w:r>
-      <w:r>
-        <w:rPr>
-          <w:sz w:val="28"/>
-          <w:szCs w:val="28"/>
-        </w:rPr>
-        <w:t>: ambiente com devs profissionais</w:t>
-      </w:r>
-      <w:r>
-        <w:rPr>
-          <w:sz w:val="28"/>
-          <w:szCs w:val="28"/>
-        </w:rPr>
-        <w:t xml:space="preserve"> de grandes empresas</w:t>
-      </w:r>
-      <w:r>
-        <w:rPr>
-          <w:sz w:val="28"/>
-          <w:szCs w:val="28"/>
-        </w:rPr>
-        <w:t>.</w:t>
-      </w:r>
-      <w:r>
-        <w:rPr>
-          <w:sz w:val="28"/>
-          <w:szCs w:val="28"/>
-        </w:rPr>
-        <w:t xml:space="preserve"> Muitos desafios aparecem quando você entra no mercado</w:t>
-      </w:r>
-      <w:r>
-        <w:rPr>
-          <w:sz w:val="28"/>
-          <w:szCs w:val="28"/>
-        </w:rPr>
-        <w:t xml:space="preserve"> (</w:t>
+        <w:t>:</w:t>
+      </w:r>
+    </w:p>
+    <w:p>
+      <w:pPr>
+        <w:rPr>
+          <w:sz w:val="28"/>
+          <w:szCs w:val="28"/>
+        </w:rPr>
+      </w:pPr>
+      <w:r>
+        <w:rPr>
+          <w:sz w:val="28"/>
+          <w:szCs w:val="28"/>
+        </w:rPr>
+        <w:tab/>
+      </w:r>
+      <w:r>
+        <w:rPr>
+          <w:sz w:val="28"/>
+          <w:szCs w:val="28"/>
+        </w:rPr>
+        <w:tab/>
+        <w:t>+</w:t>
       </w:r>
       <w:r>
         <w:rPr>
@@ -3143,14 +3211,74 @@
           <w:sz w:val="28"/>
           <w:szCs w:val="28"/>
         </w:rPr>
-        <w:t>Netflix</w:t>
-      </w:r>
-      <w:r>
-        <w:rPr>
-          <w:sz w:val="28"/>
-          <w:szCs w:val="28"/>
-        </w:rPr>
-        <w:t>)</w:t>
+        <w:t>Discover</w:t>
+      </w:r>
+    </w:p>
+    <w:p>
+      <w:pPr>
+        <w:rPr>
+          <w:sz w:val="28"/>
+          <w:szCs w:val="28"/>
+        </w:rPr>
+      </w:pPr>
+      <w:r>
+        <w:rPr>
+          <w:sz w:val="28"/>
+          <w:szCs w:val="28"/>
+        </w:rPr>
+        <w:tab/>
+      </w:r>
+      <w:r>
+        <w:rPr>
+          <w:sz w:val="28"/>
+          <w:szCs w:val="28"/>
+        </w:rPr>
+        <w:tab/>
+        <w:t>+Ignite</w:t>
+      </w:r>
+      <w:r>
+        <w:rPr>
+          <w:sz w:val="28"/>
+          <w:szCs w:val="28"/>
+        </w:rPr>
+        <w:t>: mais completo e para devs mais avançados. Após completar o Discover.</w:t>
+      </w:r>
+    </w:p>
+    <w:p>
+      <w:pPr>
+        <w:rPr>
+          <w:sz w:val="28"/>
+          <w:szCs w:val="28"/>
+        </w:rPr>
+      </w:pPr>
+      <w:r>
+        <w:rPr>
+          <w:sz w:val="28"/>
+          <w:szCs w:val="28"/>
+        </w:rPr>
+        <w:tab/>
+      </w:r>
+      <w:r>
+        <w:rPr>
+          <w:sz w:val="28"/>
+          <w:szCs w:val="28"/>
+        </w:rPr>
+        <w:tab/>
+        <w:t>+Experts Club</w:t>
+      </w:r>
+      <w:r>
+        <w:rPr>
+          <w:sz w:val="28"/>
+          <w:szCs w:val="28"/>
+        </w:rPr>
+        <w:t>: ambiente com devs profissionais</w:t>
+      </w:r>
+      <w:r>
+        <w:rPr>
+          <w:sz w:val="28"/>
+          <w:szCs w:val="28"/>
+        </w:rPr>
+        <w:t xml:space="preserve"> de grandes empresas</w:t>
       </w:r>
       <w:r>
         <w:rPr>
@@ -3159,190 +3287,19 @@
         </w:rPr>
         <w:t>.</w:t>
       </w:r>
-    </w:p>
-    <w:p>
-      <w:pPr>
-        <w:rPr>
-          <w:sz w:val="28"/>
-          <w:szCs w:val="28"/>
-        </w:rPr>
-      </w:pPr>
-      <w:r>
-        <w:rPr>
-          <w:sz w:val="28"/>
-          <w:szCs w:val="28"/>
-        </w:rPr>
-        <w:tab/>
-      </w:r>
-      <w:r>
-        <w:rPr>
-          <w:sz w:val="28"/>
-          <w:szCs w:val="28"/>
-        </w:rPr>
-        <w:tab/>
-        <w:t>+Higher</w:t>
-      </w:r>
-      <w:r>
-        <w:rPr>
-          <w:sz w:val="28"/>
-          <w:szCs w:val="28"/>
-        </w:rPr>
-        <w:t>:</w:t>
-      </w:r>
-      <w:r>
-        <w:rPr>
-          <w:sz w:val="28"/>
-          <w:szCs w:val="28"/>
-        </w:rPr>
-        <w:t xml:space="preserve"> “Você pode ser contratado pelas hard skills mas provavelmente demitido pelas soft skills”. </w:t>
-      </w:r>
-      <w:r>
-        <w:rPr>
-          <w:sz w:val="28"/>
-          <w:szCs w:val="28"/>
-        </w:rPr>
-        <w:t>Trabalho em equipe, comunicação, etc.</w:t>
-      </w:r>
-    </w:p>
-    <w:p>
-      <w:pPr>
-        <w:rPr>
-          <w:sz w:val="28"/>
-          <w:szCs w:val="28"/>
-        </w:rPr>
-      </w:pPr>
-      <w:r>
-        <w:rPr>
-          <w:sz w:val="28"/>
-          <w:szCs w:val="28"/>
-        </w:rPr>
-        <w:tab/>
-      </w:r>
-      <w:r>
-        <w:rPr>
-          <w:sz w:val="28"/>
-          <w:szCs w:val="28"/>
-        </w:rPr>
-        <w:tab/>
-        <w:t>+Suporte:</w:t>
-      </w:r>
-      <w:r>
-        <w:rPr>
-          <w:sz w:val="28"/>
-          <w:szCs w:val="28"/>
-        </w:rPr>
-        <w:t xml:space="preserve"> </w:t>
-      </w:r>
-    </w:p>
-    <w:p>
-      <w:pPr>
-        <w:ind w:left="1416" w:firstLine="708"/>
-        <w:rPr>
-          <w:sz w:val="28"/>
-          <w:szCs w:val="28"/>
-        </w:rPr>
-      </w:pPr>
-      <w:r>
-        <w:rPr>
-          <w:sz w:val="28"/>
-          <w:szCs w:val="28"/>
-        </w:rPr>
-        <w:t>1.Navigation: acompanhamento do seu avanço na direção certa.</w:t>
-      </w:r>
-    </w:p>
-    <w:p>
-      <w:pPr>
-        <w:ind w:left="1416" w:firstLine="708"/>
-        <w:rPr>
-          <w:sz w:val="28"/>
-          <w:szCs w:val="28"/>
-        </w:rPr>
-      </w:pPr>
-      <w:r>
-        <w:rPr>
-          <w:sz w:val="28"/>
-          <w:szCs w:val="28"/>
-        </w:rPr>
-        <w:t>2.Mentorias: em grupo para te trazer mais clareza.</w:t>
-      </w:r>
-    </w:p>
-    <w:p>
-      <w:pPr>
-        <w:ind w:left="1416" w:firstLine="708"/>
-        <w:rPr>
-          <w:sz w:val="28"/>
-          <w:szCs w:val="28"/>
-        </w:rPr>
-      </w:pPr>
-      <w:r>
-        <w:rPr>
-          <w:sz w:val="28"/>
-          <w:szCs w:val="28"/>
-        </w:rPr>
-        <w:t>3.Aulas ao vivo: encontros eventuais com grandes profissionais e hackathons.</w:t>
-      </w:r>
-    </w:p>
-    <w:p>
-      <w:pPr>
-        <w:ind w:left="1416" w:firstLine="708"/>
-        <w:rPr>
-          <w:sz w:val="28"/>
-          <w:szCs w:val="28"/>
-        </w:rPr>
-      </w:pPr>
-      <w:r>
-        <w:rPr>
-          <w:sz w:val="28"/>
-          <w:szCs w:val="28"/>
-        </w:rPr>
-        <w:t>4.Certificação: evidencie suas conquistas.</w:t>
-      </w:r>
-    </w:p>
-    <w:p>
-      <w:pPr>
-        <w:ind w:left="1416" w:firstLine="708"/>
-        <w:rPr>
-          <w:sz w:val="28"/>
-          <w:szCs w:val="28"/>
-        </w:rPr>
-      </w:pPr>
-    </w:p>
-    <w:p>
-      <w:pPr>
-        <w:rPr>
-          <w:sz w:val="28"/>
-          <w:szCs w:val="28"/>
-        </w:rPr>
-      </w:pPr>
-      <w:r>
-        <w:rPr>
-          <w:sz w:val="28"/>
-          <w:szCs w:val="28"/>
-        </w:rPr>
-        <w:t>-</w:t>
-      </w:r>
-      <w:r>
-        <w:rPr>
-          <w:sz w:val="28"/>
-          <w:szCs w:val="28"/>
-        </w:rPr>
-        <w:t>Oportunidades por tempo limitado:</w:t>
-      </w:r>
-    </w:p>
-    <w:p>
-      <w:pPr>
-        <w:ind w:firstLine="708"/>
-        <w:rPr>
-          <w:sz w:val="28"/>
-          <w:szCs w:val="28"/>
-        </w:rPr>
-      </w:pPr>
-      <w:r>
-        <w:rPr>
-          <w:sz w:val="28"/>
-          <w:szCs w:val="28"/>
-        </w:rPr>
-        <w:t>*</w:t>
+      <w:r>
+        <w:rPr>
+          <w:sz w:val="28"/>
+          <w:szCs w:val="28"/>
+        </w:rPr>
+        <w:t xml:space="preserve"> Muitos desafios aparecem quando você entra no mercado</w:t>
+      </w:r>
+      <w:r>
+        <w:rPr>
+          <w:sz w:val="28"/>
+          <w:szCs w:val="28"/>
+        </w:rPr>
+        <w:t xml:space="preserve"> (</w:t>
       </w:r>
       <w:r>
         <w:rPr>
@@ -3351,14 +3308,191 @@
           <w:sz w:val="28"/>
           <w:szCs w:val="28"/>
         </w:rPr>
-        <w:t>Discover Ultimate</w:t>
-      </w:r>
-      <w:r>
-        <w:rPr>
-          <w:sz w:val="28"/>
-          <w:szCs w:val="28"/>
-        </w:rPr>
-        <w:t>: R$97,90/mês</w:t>
+        <w:t>Netflix</w:t>
+      </w:r>
+      <w:r>
+        <w:rPr>
+          <w:sz w:val="28"/>
+          <w:szCs w:val="28"/>
+        </w:rPr>
+        <w:t>)</w:t>
+      </w:r>
+      <w:r>
+        <w:rPr>
+          <w:sz w:val="28"/>
+          <w:szCs w:val="28"/>
+        </w:rPr>
+        <w:t>.</w:t>
+      </w:r>
+    </w:p>
+    <w:p>
+      <w:pPr>
+        <w:rPr>
+          <w:sz w:val="28"/>
+          <w:szCs w:val="28"/>
+        </w:rPr>
+      </w:pPr>
+      <w:r>
+        <w:rPr>
+          <w:sz w:val="28"/>
+          <w:szCs w:val="28"/>
+        </w:rPr>
+        <w:lastRenderedPageBreak/>
+        <w:tab/>
+      </w:r>
+      <w:r>
+        <w:rPr>
+          <w:sz w:val="28"/>
+          <w:szCs w:val="28"/>
+        </w:rPr>
+        <w:tab/>
+        <w:t>+Higher</w:t>
+      </w:r>
+      <w:r>
+        <w:rPr>
+          <w:sz w:val="28"/>
+          <w:szCs w:val="28"/>
+        </w:rPr>
+        <w:t>:</w:t>
+      </w:r>
+      <w:r>
+        <w:rPr>
+          <w:sz w:val="28"/>
+          <w:szCs w:val="28"/>
+        </w:rPr>
+        <w:t xml:space="preserve"> “Você pode ser contratado pelas hard skills mas provavelmente demitido pelas soft skills”. </w:t>
+      </w:r>
+      <w:r>
+        <w:rPr>
+          <w:sz w:val="28"/>
+          <w:szCs w:val="28"/>
+        </w:rPr>
+        <w:t>Trabalho em equipe, comunicação, etc.</w:t>
+      </w:r>
+    </w:p>
+    <w:p>
+      <w:pPr>
+        <w:rPr>
+          <w:sz w:val="28"/>
+          <w:szCs w:val="28"/>
+        </w:rPr>
+      </w:pPr>
+      <w:r>
+        <w:rPr>
+          <w:sz w:val="28"/>
+          <w:szCs w:val="28"/>
+        </w:rPr>
+        <w:tab/>
+      </w:r>
+      <w:r>
+        <w:rPr>
+          <w:sz w:val="28"/>
+          <w:szCs w:val="28"/>
+        </w:rPr>
+        <w:tab/>
+        <w:t>+Suporte:</w:t>
+      </w:r>
+      <w:r>
+        <w:rPr>
+          <w:sz w:val="28"/>
+          <w:szCs w:val="28"/>
+        </w:rPr>
+        <w:t xml:space="preserve"> </w:t>
+      </w:r>
+    </w:p>
+    <w:p>
+      <w:pPr>
+        <w:ind w:left="1416" w:firstLine="708"/>
+        <w:rPr>
+          <w:sz w:val="28"/>
+          <w:szCs w:val="28"/>
+        </w:rPr>
+      </w:pPr>
+      <w:r>
+        <w:rPr>
+          <w:sz w:val="28"/>
+          <w:szCs w:val="28"/>
+        </w:rPr>
+        <w:t>1.Navigation: acompanhamento do seu avanço na direção certa.</w:t>
+      </w:r>
+    </w:p>
+    <w:p>
+      <w:pPr>
+        <w:ind w:left="1416" w:firstLine="708"/>
+        <w:rPr>
+          <w:sz w:val="28"/>
+          <w:szCs w:val="28"/>
+        </w:rPr>
+      </w:pPr>
+      <w:r>
+        <w:rPr>
+          <w:sz w:val="28"/>
+          <w:szCs w:val="28"/>
+        </w:rPr>
+        <w:t>2.Mentorias: em grupo para te trazer mais clareza.</w:t>
+      </w:r>
+    </w:p>
+    <w:p>
+      <w:pPr>
+        <w:ind w:left="1416" w:firstLine="708"/>
+        <w:rPr>
+          <w:sz w:val="28"/>
+          <w:szCs w:val="28"/>
+        </w:rPr>
+      </w:pPr>
+      <w:r>
+        <w:rPr>
+          <w:sz w:val="28"/>
+          <w:szCs w:val="28"/>
+        </w:rPr>
+        <w:t>3.Aulas ao vivo: encontros eventuais com grandes profissionais e hackathons.</w:t>
+      </w:r>
+    </w:p>
+    <w:p>
+      <w:pPr>
+        <w:ind w:left="1416" w:firstLine="708"/>
+        <w:rPr>
+          <w:sz w:val="28"/>
+          <w:szCs w:val="28"/>
+        </w:rPr>
+      </w:pPr>
+      <w:r>
+        <w:rPr>
+          <w:sz w:val="28"/>
+          <w:szCs w:val="28"/>
+        </w:rPr>
+        <w:t>4.Certificação: evidencie suas conquistas.</w:t>
+      </w:r>
+    </w:p>
+    <w:p>
+      <w:pPr>
+        <w:ind w:left="1416" w:firstLine="708"/>
+        <w:rPr>
+          <w:sz w:val="28"/>
+          <w:szCs w:val="28"/>
+        </w:rPr>
+      </w:pPr>
+    </w:p>
+    <w:p>
+      <w:pPr>
+        <w:rPr>
+          <w:sz w:val="28"/>
+          <w:szCs w:val="28"/>
+        </w:rPr>
+      </w:pPr>
+      <w:r>
+        <w:rPr>
+          <w:sz w:val="28"/>
+          <w:szCs w:val="28"/>
+        </w:rPr>
+        <w:t>-</w:t>
+      </w:r>
+      <w:r>
+        <w:rPr>
+          <w:sz w:val="28"/>
+          <w:szCs w:val="28"/>
+        </w:rPr>
+        <w:t>Oportunidades por tempo limitado:</w:t>
       </w:r>
     </w:p>
     <w:p>
@@ -3383,14 +3517,14 @@
           <w:sz w:val="28"/>
           <w:szCs w:val="28"/>
         </w:rPr>
-        <w:t>Discover Pro</w:t>
-      </w:r>
-      <w:r>
-        <w:rPr>
-          <w:sz w:val="28"/>
-          <w:szCs w:val="28"/>
-        </w:rPr>
-        <w:t>: R$67,90 /mês</w:t>
+        <w:t>Discover Ultimate</w:t>
+      </w:r>
+      <w:r>
+        <w:rPr>
+          <w:sz w:val="28"/>
+          <w:szCs w:val="28"/>
+        </w:rPr>
+        <w:t>: R$97,90/mês</w:t>
       </w:r>
     </w:p>
     <w:p>
@@ -3412,18 +3546,33 @@
         <w:rPr>
           <w:b/>
           <w:bCs/>
-          <w:color w:val="000000" w:themeColor="text1"/>
-          <w:sz w:val="28"/>
-          <w:szCs w:val="28"/>
-        </w:rPr>
-        <w:t>Discover Essentials</w:t>
-      </w:r>
-      <w:r>
-        <w:rPr>
-          <w:sz w:val="28"/>
-          <w:szCs w:val="28"/>
-        </w:rPr>
-        <w:t xml:space="preserve">: </w:t>
+          <w:sz w:val="28"/>
+          <w:szCs w:val="28"/>
+        </w:rPr>
+        <w:t>Discover Pro</w:t>
+      </w:r>
+      <w:r>
+        <w:rPr>
+          <w:sz w:val="28"/>
+          <w:szCs w:val="28"/>
+        </w:rPr>
+        <w:t>: R$67,90 /mês</w:t>
+      </w:r>
+    </w:p>
+    <w:p>
+      <w:pPr>
+        <w:ind w:firstLine="708"/>
+        <w:rPr>
+          <w:sz w:val="28"/>
+          <w:szCs w:val="28"/>
+        </w:rPr>
+      </w:pPr>
+      <w:r>
+        <w:rPr>
+          <w:sz w:val="28"/>
+          <w:szCs w:val="28"/>
+        </w:rPr>
+        <w:t>*</w:t>
       </w:r>
       <w:r>
         <w:rPr>
@@ -3433,7 +3582,14 @@
           <w:sz w:val="28"/>
           <w:szCs w:val="28"/>
         </w:rPr>
-        <w:t>GRÁTIS</w:t>
+        <w:t>Discover Essentials</w:t>
+      </w:r>
+      <w:r>
+        <w:rPr>
+          <w:sz w:val="28"/>
+          <w:szCs w:val="28"/>
+        </w:rPr>
+        <w:t xml:space="preserve">: </w:t>
       </w:r>
       <w:r>
         <w:rPr>
@@ -3443,80 +3599,90 @@
           <w:sz w:val="28"/>
           <w:szCs w:val="28"/>
         </w:rPr>
-        <w:t>!</w:t>
-      </w:r>
-    </w:p>
-    <w:p>
-      <w:pPr>
-        <w:rPr>
-          <w:sz w:val="28"/>
-          <w:szCs w:val="28"/>
-        </w:rPr>
-      </w:pPr>
-      <w:r>
-        <w:rPr>
-          <w:sz w:val="28"/>
-          <w:szCs w:val="28"/>
-        </w:rPr>
-        <w:tab/>
-      </w:r>
-      <w:r>
-        <w:rPr>
-          <w:sz w:val="28"/>
-          <w:szCs w:val="28"/>
-        </w:rPr>
-        <w:t>*</w:t>
-      </w:r>
-      <w:r>
-        <w:rPr>
-          <w:sz w:val="28"/>
-          <w:szCs w:val="28"/>
-        </w:rPr>
-        <w:t>Começa dia 25/10 até 29/10 -&gt; Expansion Week (planos pagos).</w:t>
-      </w:r>
-    </w:p>
-    <w:p>
-      <w:pPr>
-        <w:rPr>
-          <w:sz w:val="28"/>
-          <w:szCs w:val="28"/>
-        </w:rPr>
-      </w:pPr>
-      <w:r>
-        <w:rPr>
-          <w:sz w:val="28"/>
-          <w:szCs w:val="28"/>
-        </w:rPr>
-        <w:tab/>
-        <w:t>*Experimente por 30 dias grátis e pode ter seu reembolso.</w:t>
-      </w:r>
-    </w:p>
-    <w:p>
-      <w:pPr>
-        <w:rPr>
-          <w:sz w:val="28"/>
-          <w:szCs w:val="28"/>
-        </w:rPr>
-      </w:pPr>
-    </w:p>
-    <w:p>
-      <w:pPr>
-        <w:rPr>
-          <w:sz w:val="28"/>
-          <w:szCs w:val="28"/>
-        </w:rPr>
-      </w:pPr>
-      <w:r>
-        <w:rPr>
-          <w:sz w:val="28"/>
-          <w:szCs w:val="28"/>
-        </w:rPr>
-        <w:t>-</w:t>
+        <w:t>GRÁTIS</w:t>
       </w:r>
       <w:r>
         <w:rPr>
           <w:b/>
           <w:bCs/>
+          <w:color w:val="000000" w:themeColor="text1"/>
+          <w:sz w:val="28"/>
+          <w:szCs w:val="28"/>
+        </w:rPr>
+        <w:t>!</w:t>
+      </w:r>
+    </w:p>
+    <w:p>
+      <w:pPr>
+        <w:rPr>
+          <w:sz w:val="28"/>
+          <w:szCs w:val="28"/>
+        </w:rPr>
+      </w:pPr>
+      <w:r>
+        <w:rPr>
+          <w:sz w:val="28"/>
+          <w:szCs w:val="28"/>
+        </w:rPr>
+        <w:tab/>
+      </w:r>
+      <w:r>
+        <w:rPr>
+          <w:sz w:val="28"/>
+          <w:szCs w:val="28"/>
+        </w:rPr>
+        <w:t>*</w:t>
+      </w:r>
+      <w:r>
+        <w:rPr>
+          <w:sz w:val="28"/>
+          <w:szCs w:val="28"/>
+        </w:rPr>
+        <w:t>Começa dia 25/10 até 29/10 -&gt; Expansion Week (planos pagos).</w:t>
+      </w:r>
+    </w:p>
+    <w:p>
+      <w:pPr>
+        <w:rPr>
+          <w:sz w:val="28"/>
+          <w:szCs w:val="28"/>
+        </w:rPr>
+      </w:pPr>
+      <w:r>
+        <w:rPr>
+          <w:sz w:val="28"/>
+          <w:szCs w:val="28"/>
+        </w:rPr>
+        <w:tab/>
+        <w:t>*Experimente por 30 dias grátis e pode ter seu reembolso.</w:t>
+      </w:r>
+    </w:p>
+    <w:p>
+      <w:pPr>
+        <w:rPr>
+          <w:sz w:val="28"/>
+          <w:szCs w:val="28"/>
+        </w:rPr>
+      </w:pPr>
+    </w:p>
+    <w:p>
+      <w:pPr>
+        <w:rPr>
+          <w:sz w:val="28"/>
+          <w:szCs w:val="28"/>
+        </w:rPr>
+      </w:pPr>
+      <w:r>
+        <w:rPr>
+          <w:sz w:val="28"/>
+          <w:szCs w:val="28"/>
+        </w:rPr>
+        <w:t>-</w:t>
+      </w:r>
+      <w:r>
+        <w:rPr>
+          <w:b/>
+          <w:bCs/>
           <w:sz w:val="28"/>
           <w:szCs w:val="28"/>
         </w:rPr>
@@ -3644,7 +3810,6 @@
           <w:sz w:val="28"/>
           <w:szCs w:val="28"/>
         </w:rPr>
-        <w:lastRenderedPageBreak/>
         <w:t>-</w:t>
       </w:r>
       <w:r>
@@ -4278,13 +4443,13 @@
     <w:name w:val="Normal"/>
     <w:qFormat/>
   </w:style>
-  <w:style w:type="character" w:default="1" w:styleId="Fontepargpadro">
+  <w:style w:type="character" w:default="1" w:styleId="DefaultParagraphFont">
     <w:name w:val="Default Paragraph Font"/>
     <w:uiPriority w:val="1"/>
     <w:semiHidden/>
     <w:unhideWhenUsed/>
   </w:style>
-  <w:style w:type="table" w:default="1" w:styleId="Tabelanormal">
+  <w:style w:type="table" w:default="1" w:styleId="TableNormal">
     <w:name w:val="Normal Table"/>
     <w:uiPriority w:val="99"/>
     <w:semiHidden/>
@@ -4299,13 +4464,13 @@
       </w:tblCellMar>
     </w:tblPr>
   </w:style>
-  <w:style w:type="numbering" w:default="1" w:styleId="Semlista">
+  <w:style w:type="numbering" w:default="1" w:styleId="NoList">
     <w:name w:val="No List"/>
     <w:uiPriority w:val="99"/>
     <w:semiHidden/>
     <w:unhideWhenUsed/>
   </w:style>
-  <w:style w:type="paragraph" w:styleId="PargrafodaLista">
+  <w:style w:type="paragraph" w:styleId="ListParagraph">
     <w:name w:val="List Paragraph"/>
     <w:basedOn w:val="Normal"/>
     <w:uiPriority w:val="34"/>
@@ -4318,12 +4483,12 @@
   </w:style>
   <w:style w:type="character" w:customStyle="1" w:styleId="notion-enable-hover">
     <w:name w:val="notion-enable-hover"/>
-    <w:basedOn w:val="Fontepargpadro"/>
+    <w:basedOn w:val="DefaultParagraphFont"/>
     <w:rsid w:val="002C398A"/>
   </w:style>
   <w:style w:type="character" w:styleId="Hyperlink">
     <w:name w:val="Hyperlink"/>
-    <w:basedOn w:val="Fontepargpadro"/>
+    <w:basedOn w:val="DefaultParagraphFont"/>
     <w:uiPriority w:val="99"/>
     <w:unhideWhenUsed/>
     <w:rsid w:val="00D45E60"/>
@@ -4332,9 +4497,9 @@
       <w:u w:val="single"/>
     </w:rPr>
   </w:style>
-  <w:style w:type="character" w:styleId="MenoPendente">
+  <w:style w:type="character" w:styleId="UnresolvedMention">
     <w:name w:val="Unresolved Mention"/>
-    <w:basedOn w:val="Fontepargpadro"/>
+    <w:basedOn w:val="DefaultParagraphFont"/>
     <w:uiPriority w:val="99"/>
     <w:semiHidden/>
     <w:unhideWhenUsed/>
@@ -4344,9 +4509,9 @@
       <w:shd w:val="clear" w:color="auto" w:fill="E1DFDD"/>
     </w:rPr>
   </w:style>
-  <w:style w:type="character" w:styleId="HiperlinkVisitado">
+  <w:style w:type="character" w:styleId="FollowedHyperlink">
     <w:name w:val="FollowedHyperlink"/>
-    <w:basedOn w:val="Fontepargpadro"/>
+    <w:basedOn w:val="DefaultParagraphFont"/>
     <w:uiPriority w:val="99"/>
     <w:semiHidden/>
     <w:unhideWhenUsed/>
@@ -4356,10 +4521,10 @@
       <w:u w:val="single"/>
     </w:rPr>
   </w:style>
-  <w:style w:type="paragraph" w:styleId="Cabealho">
+  <w:style w:type="paragraph" w:styleId="Header">
     <w:name w:val="header"/>
     <w:basedOn w:val="Normal"/>
-    <w:link w:val="CabealhoChar"/>
+    <w:link w:val="HeaderChar"/>
     <w:uiPriority w:val="99"/>
     <w:unhideWhenUsed/>
     <w:rsid w:val="00131B7C"/>
@@ -4371,17 +4536,17 @@
       <w:spacing w:after="0" w:line="240" w:lineRule="auto"/>
     </w:pPr>
   </w:style>
-  <w:style w:type="character" w:customStyle="1" w:styleId="CabealhoChar">
-    <w:name w:val="Cabeçalho Char"/>
-    <w:basedOn w:val="Fontepargpadro"/>
-    <w:link w:val="Cabealho"/>
+  <w:style w:type="character" w:customStyle="1" w:styleId="HeaderChar">
+    <w:name w:val="Header Char"/>
+    <w:basedOn w:val="DefaultParagraphFont"/>
+    <w:link w:val="Header"/>
     <w:uiPriority w:val="99"/>
     <w:rsid w:val="00131B7C"/>
   </w:style>
-  <w:style w:type="paragraph" w:styleId="Rodap">
+  <w:style w:type="paragraph" w:styleId="Footer">
     <w:name w:val="footer"/>
     <w:basedOn w:val="Normal"/>
-    <w:link w:val="RodapChar"/>
+    <w:link w:val="FooterChar"/>
     <w:uiPriority w:val="99"/>
     <w:unhideWhenUsed/>
     <w:rsid w:val="00131B7C"/>
@@ -4393,10 +4558,10 @@
       <w:spacing w:after="0" w:line="240" w:lineRule="auto"/>
     </w:pPr>
   </w:style>
-  <w:style w:type="character" w:customStyle="1" w:styleId="RodapChar">
-    <w:name w:val="Rodapé Char"/>
-    <w:basedOn w:val="Fontepargpadro"/>
-    <w:link w:val="Rodap"/>
+  <w:style w:type="character" w:customStyle="1" w:styleId="FooterChar">
+    <w:name w:val="Footer Char"/>
+    <w:basedOn w:val="DefaultParagraphFont"/>
+    <w:link w:val="Footer"/>
     <w:uiPriority w:val="99"/>
     <w:rsid w:val="00131B7C"/>
   </w:style>

--- a/anotações/Aula 5.docx
+++ b/anotações/Aula 5.docx
@@ -1276,9 +1276,602 @@
     </w:p>
     <w:p>
       <w:pPr>
-        <w:rPr>
-          <w:sz w:val="28"/>
-          <w:szCs w:val="28"/>
+        <w:ind w:firstLine="708"/>
+        <w:rPr>
+          <w:sz w:val="28"/>
+          <w:szCs w:val="28"/>
+        </w:rPr>
+      </w:pPr>
+    </w:p>
+    <w:p>
+      <w:pPr>
+        <w:rPr>
+          <w:sz w:val="28"/>
+          <w:szCs w:val="28"/>
+          <w:lang w:val="en-US"/>
+        </w:rPr>
+      </w:pPr>
+      <w:r>
+        <w:rPr>
+          <w:sz w:val="28"/>
+          <w:szCs w:val="28"/>
+          <w:lang w:val="en-US"/>
+        </w:rPr>
+        <w:t>-b</w:t>
+      </w:r>
+      <w:r>
+        <w:rPr>
+          <w:sz w:val="28"/>
+          <w:szCs w:val="28"/>
+          <w:lang w:val="en-US"/>
+        </w:rPr>
+        <w:t>order-sizing: border-box;</w:t>
+      </w:r>
+    </w:p>
+    <w:p>
+      <w:pPr>
+        <w:pStyle w:val="NormalWeb"/>
+        <w:shd w:val="clear" w:color="auto" w:fill="2D2E2F"/>
+        <w:spacing w:before="288" w:beforeAutospacing="0" w:after="288" w:afterAutospacing="0"/>
+        <w:rPr>
+          <w:rFonts w:ascii="Verdana" w:hAnsi="Verdana"/>
+          <w:color w:val="D3D2CF"/>
+          <w:sz w:val="23"/>
+          <w:szCs w:val="23"/>
+          <w:lang w:val="en-US"/>
+        </w:rPr>
+      </w:pPr>
+      <w:r>
+        <w:rPr>
+          <w:rFonts w:ascii="Verdana" w:hAnsi="Verdana"/>
+          <w:color w:val="D3D2CF"/>
+          <w:sz w:val="23"/>
+          <w:szCs w:val="23"/>
+          <w:lang w:val="en-US"/>
+        </w:rPr>
+        <w:t>By default, the width and height of an element is calculated like this:</w:t>
+      </w:r>
+    </w:p>
+    <w:p>
+      <w:pPr>
+        <w:pStyle w:val="NormalWeb"/>
+        <w:shd w:val="clear" w:color="auto" w:fill="2D2E2F"/>
+        <w:spacing w:before="288" w:beforeAutospacing="0" w:after="288" w:afterAutospacing="0"/>
+        <w:rPr>
+          <w:rFonts w:ascii="Verdana" w:hAnsi="Verdana"/>
+          <w:color w:val="D3D2CF"/>
+          <w:sz w:val="23"/>
+          <w:szCs w:val="23"/>
+          <w:lang w:val="en-US"/>
+        </w:rPr>
+      </w:pPr>
+      <w:r>
+        <w:rPr>
+          <w:rFonts w:ascii="Verdana" w:hAnsi="Verdana"/>
+          <w:color w:val="D3D2CF"/>
+          <w:sz w:val="23"/>
+          <w:szCs w:val="23"/>
+          <w:lang w:val="en-US"/>
+        </w:rPr>
+        <w:t>width + padding + border = actual width of an element</w:t>
+      </w:r>
+      <w:r>
+        <w:rPr>
+          <w:rFonts w:ascii="Verdana" w:hAnsi="Verdana"/>
+          <w:color w:val="D3D2CF"/>
+          <w:sz w:val="23"/>
+          <w:szCs w:val="23"/>
+          <w:lang w:val="en-US"/>
+        </w:rPr>
+        <w:br/>
+        <w:t>height + padding + border = actual height of an element</w:t>
+      </w:r>
+    </w:p>
+    <w:p>
+      <w:pPr>
+        <w:rPr>
+          <w:rStyle w:val="cssdelimitercolor"/>
+          <w:rFonts w:ascii="Consolas" w:hAnsi="Consolas"/>
+          <w:color w:val="000000"/>
+          <w:sz w:val="23"/>
+          <w:szCs w:val="23"/>
+          <w:shd w:val="clear" w:color="auto" w:fill="2D2E2F"/>
+          <w:lang w:val="en-US"/>
+        </w:rPr>
+      </w:pPr>
+      <w:r>
+        <w:rPr>
+          <w:rFonts w:ascii="Consolas" w:hAnsi="Consolas"/>
+          <w:color w:val="C66969"/>
+          <w:sz w:val="23"/>
+          <w:szCs w:val="23"/>
+          <w:lang w:val="en-US"/>
+        </w:rPr>
+        <w:t>.div1 </w:t>
+      </w:r>
+      <w:r>
+        <w:rPr>
+          <w:rStyle w:val="cssdelimitercolor"/>
+          <w:rFonts w:ascii="Consolas" w:hAnsi="Consolas"/>
+          <w:color w:val="000000"/>
+          <w:sz w:val="23"/>
+          <w:szCs w:val="23"/>
+          <w:lang w:val="en-US"/>
+        </w:rPr>
+        <w:t>{</w:t>
+      </w:r>
+      <w:r>
+        <w:rPr>
+          <w:rFonts w:ascii="Consolas" w:hAnsi="Consolas"/>
+          <w:color w:val="FF0000"/>
+          <w:sz w:val="23"/>
+          <w:szCs w:val="23"/>
+          <w:lang w:val="en-US"/>
+        </w:rPr>
+        <w:br/>
+      </w:r>
+      <w:r>
+        <w:rPr>
+          <w:rStyle w:val="csspropertycolor"/>
+          <w:rFonts w:ascii="Consolas" w:hAnsi="Consolas"/>
+          <w:color w:val="FF0000"/>
+          <w:sz w:val="23"/>
+          <w:szCs w:val="23"/>
+          <w:lang w:val="en-US"/>
+        </w:rPr>
+        <w:t>  width</w:t>
+      </w:r>
+      <w:r>
+        <w:rPr>
+          <w:rStyle w:val="cssdelimitercolor"/>
+          <w:rFonts w:ascii="Consolas" w:hAnsi="Consolas"/>
+          <w:color w:val="000000"/>
+          <w:sz w:val="23"/>
+          <w:szCs w:val="23"/>
+          <w:lang w:val="en-US"/>
+        </w:rPr>
+        <w:t>:</w:t>
+      </w:r>
+      <w:r>
+        <w:rPr>
+          <w:rStyle w:val="csspropertyvaluecolor"/>
+          <w:rFonts w:ascii="Consolas" w:hAnsi="Consolas"/>
+          <w:color w:val="0000CD"/>
+          <w:sz w:val="23"/>
+          <w:szCs w:val="23"/>
+          <w:lang w:val="en-US"/>
+        </w:rPr>
+        <w:t> 300px</w:t>
+      </w:r>
+      <w:r>
+        <w:rPr>
+          <w:rStyle w:val="cssdelimitercolor"/>
+          <w:rFonts w:ascii="Consolas" w:hAnsi="Consolas"/>
+          <w:color w:val="000000"/>
+          <w:sz w:val="23"/>
+          <w:szCs w:val="23"/>
+          <w:lang w:val="en-US"/>
+        </w:rPr>
+        <w:t>;</w:t>
+      </w:r>
+      <w:r>
+        <w:rPr>
+          <w:rFonts w:ascii="Consolas" w:hAnsi="Consolas"/>
+          <w:color w:val="FF0000"/>
+          <w:sz w:val="23"/>
+          <w:szCs w:val="23"/>
+          <w:lang w:val="en-US"/>
+        </w:rPr>
+        <w:br/>
+      </w:r>
+      <w:r>
+        <w:rPr>
+          <w:rStyle w:val="csspropertycolor"/>
+          <w:rFonts w:ascii="Consolas" w:hAnsi="Consolas"/>
+          <w:color w:val="FF0000"/>
+          <w:sz w:val="23"/>
+          <w:szCs w:val="23"/>
+          <w:lang w:val="en-US"/>
+        </w:rPr>
+        <w:t>  height</w:t>
+      </w:r>
+      <w:r>
+        <w:rPr>
+          <w:rStyle w:val="cssdelimitercolor"/>
+          <w:rFonts w:ascii="Consolas" w:hAnsi="Consolas"/>
+          <w:color w:val="000000"/>
+          <w:sz w:val="23"/>
+          <w:szCs w:val="23"/>
+          <w:lang w:val="en-US"/>
+        </w:rPr>
+        <w:t>:</w:t>
+      </w:r>
+      <w:r>
+        <w:rPr>
+          <w:rStyle w:val="csspropertyvaluecolor"/>
+          <w:rFonts w:ascii="Consolas" w:hAnsi="Consolas"/>
+          <w:color w:val="0000CD"/>
+          <w:sz w:val="23"/>
+          <w:szCs w:val="23"/>
+          <w:lang w:val="en-US"/>
+        </w:rPr>
+        <w:t> 100px</w:t>
+      </w:r>
+      <w:r>
+        <w:rPr>
+          <w:rStyle w:val="cssdelimitercolor"/>
+          <w:rFonts w:ascii="Consolas" w:hAnsi="Consolas"/>
+          <w:color w:val="000000"/>
+          <w:sz w:val="23"/>
+          <w:szCs w:val="23"/>
+          <w:lang w:val="en-US"/>
+        </w:rPr>
+        <w:t>;</w:t>
+      </w:r>
+      <w:r>
+        <w:rPr>
+          <w:rFonts w:ascii="Consolas" w:hAnsi="Consolas"/>
+          <w:color w:val="FF0000"/>
+          <w:sz w:val="23"/>
+          <w:szCs w:val="23"/>
+          <w:lang w:val="en-US"/>
+        </w:rPr>
+        <w:br/>
+      </w:r>
+      <w:r>
+        <w:rPr>
+          <w:rStyle w:val="csspropertycolor"/>
+          <w:rFonts w:ascii="Consolas" w:hAnsi="Consolas"/>
+          <w:color w:val="FF0000"/>
+          <w:sz w:val="23"/>
+          <w:szCs w:val="23"/>
+          <w:lang w:val="en-US"/>
+        </w:rPr>
+        <w:t>  border</w:t>
+      </w:r>
+      <w:r>
+        <w:rPr>
+          <w:rStyle w:val="cssdelimitercolor"/>
+          <w:rFonts w:ascii="Consolas" w:hAnsi="Consolas"/>
+          <w:color w:val="000000"/>
+          <w:sz w:val="23"/>
+          <w:szCs w:val="23"/>
+          <w:lang w:val="en-US"/>
+        </w:rPr>
+        <w:t>:</w:t>
+      </w:r>
+      <w:r>
+        <w:rPr>
+          <w:rStyle w:val="csspropertyvaluecolor"/>
+          <w:rFonts w:ascii="Consolas" w:hAnsi="Consolas"/>
+          <w:color w:val="0000CD"/>
+          <w:sz w:val="23"/>
+          <w:szCs w:val="23"/>
+          <w:lang w:val="en-US"/>
+        </w:rPr>
+        <w:t> 1px solid blue</w:t>
+      </w:r>
+      <w:r>
+        <w:rPr>
+          <w:rStyle w:val="cssdelimitercolor"/>
+          <w:rFonts w:ascii="Consolas" w:hAnsi="Consolas"/>
+          <w:color w:val="000000"/>
+          <w:sz w:val="23"/>
+          <w:szCs w:val="23"/>
+          <w:lang w:val="en-US"/>
+        </w:rPr>
+        <w:t>;</w:t>
+      </w:r>
+      <w:r>
+        <w:rPr>
+          <w:rFonts w:ascii="Consolas" w:hAnsi="Consolas"/>
+          <w:color w:val="FF0000"/>
+          <w:sz w:val="23"/>
+          <w:szCs w:val="23"/>
+          <w:lang w:val="en-US"/>
+        </w:rPr>
+        <w:br/>
+      </w:r>
+      <w:r>
+        <w:rPr>
+          <w:rStyle w:val="cssdelimitercolor"/>
+          <w:rFonts w:ascii="Consolas" w:hAnsi="Consolas"/>
+          <w:color w:val="000000"/>
+          <w:sz w:val="23"/>
+          <w:szCs w:val="23"/>
+          <w:lang w:val="en-US"/>
+        </w:rPr>
+        <w:t>}</w:t>
+      </w:r>
+      <w:r>
+        <w:rPr>
+          <w:rFonts w:ascii="Consolas" w:hAnsi="Consolas"/>
+          <w:color w:val="C66969"/>
+          <w:sz w:val="23"/>
+          <w:szCs w:val="23"/>
+          <w:lang w:val="en-US"/>
+        </w:rPr>
+        <w:br/>
+      </w:r>
+      <w:r>
+        <w:rPr>
+          <w:rFonts w:ascii="Consolas" w:hAnsi="Consolas"/>
+          <w:color w:val="C66969"/>
+          <w:sz w:val="23"/>
+          <w:szCs w:val="23"/>
+          <w:lang w:val="en-US"/>
+        </w:rPr>
+        <w:br/>
+        <w:t>.div2 </w:t>
+      </w:r>
+      <w:r>
+        <w:rPr>
+          <w:rStyle w:val="cssdelimitercolor"/>
+          <w:rFonts w:ascii="Consolas" w:hAnsi="Consolas"/>
+          <w:color w:val="000000"/>
+          <w:sz w:val="23"/>
+          <w:szCs w:val="23"/>
+          <w:lang w:val="en-US"/>
+        </w:rPr>
+        <w:t>{</w:t>
+      </w:r>
+      <w:r>
+        <w:rPr>
+          <w:rFonts w:ascii="Consolas" w:hAnsi="Consolas"/>
+          <w:color w:val="FF0000"/>
+          <w:sz w:val="23"/>
+          <w:szCs w:val="23"/>
+          <w:shd w:val="clear" w:color="auto" w:fill="2D2E2F"/>
+          <w:lang w:val="en-US"/>
+        </w:rPr>
+        <w:br/>
+      </w:r>
+      <w:r>
+        <w:rPr>
+          <w:rStyle w:val="csspropertycolor"/>
+          <w:rFonts w:ascii="Consolas" w:hAnsi="Consolas"/>
+          <w:color w:val="FF0000"/>
+          <w:sz w:val="23"/>
+          <w:szCs w:val="23"/>
+          <w:lang w:val="en-US"/>
+        </w:rPr>
+        <w:t xml:space="preserve">  w</w:t>
+      </w:r>
+      <w:r>
+        <w:rPr>
+          <w:rStyle w:val="csspropertycolor"/>
+          <w:rFonts w:ascii="Consolas" w:hAnsi="Consolas"/>
+          <w:color w:val="FF0000"/>
+          <w:sz w:val="23"/>
+          <w:szCs w:val="23"/>
+          <w:lang w:val="en-US"/>
+        </w:rPr>
+        <w:t>idth</w:t>
+      </w:r>
+      <w:r>
+        <w:rPr>
+          <w:rStyle w:val="cssdelimitercolor"/>
+          <w:rFonts w:ascii="Consolas" w:hAnsi="Consolas"/>
+          <w:color w:val="000000"/>
+          <w:sz w:val="23"/>
+          <w:szCs w:val="23"/>
+          <w:lang w:val="en-US"/>
+        </w:rPr>
+        <w:t>:</w:t>
+      </w:r>
+      <w:r>
+        <w:rPr>
+          <w:rStyle w:val="csspropertyvaluecolor"/>
+          <w:rFonts w:ascii="Consolas" w:hAnsi="Consolas"/>
+          <w:color w:val="0000CD"/>
+          <w:sz w:val="23"/>
+          <w:szCs w:val="23"/>
+          <w:lang w:val="en-US"/>
+        </w:rPr>
+        <w:t> 300px</w:t>
+      </w:r>
+      <w:r>
+        <w:rPr>
+          <w:rStyle w:val="cssdelimitercolor"/>
+          <w:rFonts w:ascii="Consolas" w:hAnsi="Consolas"/>
+          <w:color w:val="000000"/>
+          <w:sz w:val="23"/>
+          <w:szCs w:val="23"/>
+          <w:lang w:val="en-US"/>
+        </w:rPr>
+        <w:t>;</w:t>
+      </w:r>
+      <w:r>
+        <w:rPr>
+          <w:rFonts w:ascii="Consolas" w:hAnsi="Consolas"/>
+          <w:color w:val="FF0000"/>
+          <w:sz w:val="23"/>
+          <w:szCs w:val="23"/>
+          <w:lang w:val="en-US"/>
+        </w:rPr>
+        <w:br/>
+      </w:r>
+      <w:r>
+        <w:rPr>
+          <w:rStyle w:val="csspropertycolor"/>
+          <w:rFonts w:ascii="Consolas" w:hAnsi="Consolas"/>
+          <w:color w:val="FF0000"/>
+          <w:sz w:val="23"/>
+          <w:szCs w:val="23"/>
+          <w:lang w:val="en-US"/>
+        </w:rPr>
+        <w:t>  height</w:t>
+      </w:r>
+      <w:r>
+        <w:rPr>
+          <w:rStyle w:val="cssdelimitercolor"/>
+          <w:rFonts w:ascii="Consolas" w:hAnsi="Consolas"/>
+          <w:color w:val="000000"/>
+          <w:sz w:val="23"/>
+          <w:szCs w:val="23"/>
+          <w:lang w:val="en-US"/>
+        </w:rPr>
+        <w:t>:</w:t>
+      </w:r>
+      <w:r>
+        <w:rPr>
+          <w:rStyle w:val="csspropertyvaluecolor"/>
+          <w:rFonts w:ascii="Consolas" w:hAnsi="Consolas"/>
+          <w:color w:val="0000CD"/>
+          <w:sz w:val="23"/>
+          <w:szCs w:val="23"/>
+          <w:lang w:val="en-US"/>
+        </w:rPr>
+        <w:t> 100px</w:t>
+      </w:r>
+      <w:r>
+        <w:rPr>
+          <w:rStyle w:val="cssdelimitercolor"/>
+          <w:rFonts w:ascii="Consolas" w:hAnsi="Consolas"/>
+          <w:color w:val="000000"/>
+          <w:sz w:val="23"/>
+          <w:szCs w:val="23"/>
+          <w:lang w:val="en-US"/>
+        </w:rPr>
+        <w:t>;</w:t>
+      </w:r>
+      <w:r>
+        <w:rPr>
+          <w:rFonts w:ascii="Consolas" w:hAnsi="Consolas"/>
+          <w:color w:val="FF0000"/>
+          <w:sz w:val="23"/>
+          <w:szCs w:val="23"/>
+          <w:lang w:val="en-US"/>
+        </w:rPr>
+        <w:br/>
+      </w:r>
+      <w:r>
+        <w:rPr>
+          <w:rStyle w:val="csspropertycolor"/>
+          <w:rFonts w:ascii="Consolas" w:hAnsi="Consolas"/>
+          <w:color w:val="FF0000"/>
+          <w:sz w:val="23"/>
+          <w:szCs w:val="23"/>
+          <w:lang w:val="en-US"/>
+        </w:rPr>
+        <w:t>  padding</w:t>
+      </w:r>
+      <w:r>
+        <w:rPr>
+          <w:rStyle w:val="cssdelimitercolor"/>
+          <w:rFonts w:ascii="Consolas" w:hAnsi="Consolas"/>
+          <w:color w:val="000000"/>
+          <w:sz w:val="23"/>
+          <w:szCs w:val="23"/>
+          <w:lang w:val="en-US"/>
+        </w:rPr>
+        <w:t>:</w:t>
+      </w:r>
+      <w:r>
+        <w:rPr>
+          <w:rStyle w:val="csspropertyvaluecolor"/>
+          <w:rFonts w:ascii="Consolas" w:hAnsi="Consolas"/>
+          <w:color w:val="0000CD"/>
+          <w:sz w:val="23"/>
+          <w:szCs w:val="23"/>
+          <w:lang w:val="en-US"/>
+        </w:rPr>
+        <w:t> 50px</w:t>
+      </w:r>
+      <w:r>
+        <w:rPr>
+          <w:rStyle w:val="cssdelimitercolor"/>
+          <w:rFonts w:ascii="Consolas" w:hAnsi="Consolas"/>
+          <w:color w:val="000000"/>
+          <w:sz w:val="23"/>
+          <w:szCs w:val="23"/>
+          <w:lang w:val="en-US"/>
+        </w:rPr>
+        <w:t>;</w:t>
+      </w:r>
+      <w:r>
+        <w:rPr>
+          <w:rFonts w:ascii="Consolas" w:hAnsi="Consolas"/>
+          <w:color w:val="FF0000"/>
+          <w:sz w:val="23"/>
+          <w:szCs w:val="23"/>
+          <w:lang w:val="en-US"/>
+        </w:rPr>
+        <w:br/>
+      </w:r>
+      <w:r>
+        <w:rPr>
+          <w:rStyle w:val="csspropertycolor"/>
+          <w:rFonts w:ascii="Consolas" w:hAnsi="Consolas"/>
+          <w:color w:val="FF0000"/>
+          <w:sz w:val="23"/>
+          <w:szCs w:val="23"/>
+          <w:lang w:val="en-US"/>
+        </w:rPr>
+        <w:t>  border</w:t>
+      </w:r>
+      <w:r>
+        <w:rPr>
+          <w:rStyle w:val="cssdelimitercolor"/>
+          <w:rFonts w:ascii="Consolas" w:hAnsi="Consolas"/>
+          <w:color w:val="000000"/>
+          <w:sz w:val="23"/>
+          <w:szCs w:val="23"/>
+          <w:lang w:val="en-US"/>
+        </w:rPr>
+        <w:t>:</w:t>
+      </w:r>
+      <w:r>
+        <w:rPr>
+          <w:rStyle w:val="csspropertyvaluecolor"/>
+          <w:rFonts w:ascii="Consolas" w:hAnsi="Consolas"/>
+          <w:color w:val="0000CD"/>
+          <w:sz w:val="23"/>
+          <w:szCs w:val="23"/>
+          <w:lang w:val="en-US"/>
+        </w:rPr>
+        <w:t> 1px solid red</w:t>
+      </w:r>
+      <w:r>
+        <w:rPr>
+          <w:rStyle w:val="cssdelimitercolor"/>
+          <w:rFonts w:ascii="Consolas" w:hAnsi="Consolas"/>
+          <w:color w:val="000000"/>
+          <w:sz w:val="23"/>
+          <w:szCs w:val="23"/>
+          <w:lang w:val="en-US"/>
+        </w:rPr>
+        <w:t>;</w:t>
+      </w:r>
+      <w:r>
+        <w:rPr>
+          <w:rFonts w:ascii="Consolas" w:hAnsi="Consolas"/>
+          <w:color w:val="FF0000"/>
+          <w:sz w:val="23"/>
+          <w:szCs w:val="23"/>
+          <w:shd w:val="clear" w:color="auto" w:fill="2D2E2F"/>
+          <w:lang w:val="en-US"/>
+        </w:rPr>
+        <w:br/>
+      </w:r>
+      <w:r>
+        <w:rPr>
+          <w:rStyle w:val="cssdelimitercolor"/>
+          <w:rFonts w:ascii="Consolas" w:hAnsi="Consolas"/>
+          <w:color w:val="000000"/>
+          <w:sz w:val="23"/>
+          <w:szCs w:val="23"/>
+          <w:lang w:val="en-US"/>
+        </w:rPr>
+        <w:t>}</w:t>
+      </w:r>
+    </w:p>
+    <w:p>
+      <w:pPr>
+        <w:rPr>
+          <w:sz w:val="28"/>
+          <w:szCs w:val="28"/>
+          <w:lang w:val="en-US"/>
         </w:rPr>
       </w:pPr>
     </w:p>
@@ -1389,7 +1982,21 @@
           <w:sz w:val="28"/>
           <w:szCs w:val="28"/>
         </w:rPr>
-        <w:t>opy/Paste as -&gt; Copy as SVG  -&gt;  CTRL + V no arquivo no VS Code.</w:t>
+        <w:t xml:space="preserve">opy/Paste as -&gt; Copy as SVG  -&gt;  CTRL + V no arquivo </w:t>
+      </w:r>
+      <w:r>
+        <w:rPr>
+          <w:sz w:val="28"/>
+          <w:szCs w:val="28"/>
+        </w:rPr>
+        <w:t>aberto pel</w:t>
+      </w:r>
+      <w:r>
+        <w:rPr>
+          <w:sz w:val="28"/>
+          <w:szCs w:val="28"/>
+        </w:rPr>
+        <w:t>o VS Code.</w:t>
       </w:r>
     </w:p>
     <w:p>
@@ -1601,6 +2208,7 @@
           <w:sz w:val="28"/>
           <w:szCs w:val="28"/>
         </w:rPr>
+        <w:lastRenderedPageBreak/>
         <w:tab/>
         <w:t>*</w:t>
       </w:r>
@@ -1972,7 +2580,6 @@
           <w:sz w:val="28"/>
           <w:szCs w:val="28"/>
         </w:rPr>
-        <w:lastRenderedPageBreak/>
         <w:t>-O aprendizado é constante, sempre tem próximos passos.</w:t>
       </w:r>
     </w:p>
@@ -2292,6 +2899,7 @@
           <w:sz w:val="28"/>
           <w:szCs w:val="28"/>
         </w:rPr>
+        <w:lastRenderedPageBreak/>
         <w:tab/>
         <w:t>*</w:t>
       </w:r>
@@ -2573,7 +3181,6 @@
           <w:sz w:val="28"/>
           <w:szCs w:val="28"/>
         </w:rPr>
-        <w:lastRenderedPageBreak/>
         <w:t>+</w:t>
       </w:r>
       <w:r>
@@ -3036,6 +3643,7 @@
           <w:sz w:val="28"/>
           <w:szCs w:val="28"/>
         </w:rPr>
+        <w:lastRenderedPageBreak/>
         <w:tab/>
       </w:r>
       <w:r>
@@ -3337,7 +3945,6 @@
           <w:sz w:val="28"/>
           <w:szCs w:val="28"/>
         </w:rPr>
-        <w:lastRenderedPageBreak/>
         <w:tab/>
       </w:r>
       <w:r>
@@ -3653,6 +4260,7 @@
           <w:sz w:val="28"/>
           <w:szCs w:val="28"/>
         </w:rPr>
+        <w:lastRenderedPageBreak/>
         <w:tab/>
         <w:t>*Experimente por 30 dias grátis e pode ter seu reembolso.</w:t>
       </w:r>
@@ -4565,6 +5173,37 @@
     <w:uiPriority w:val="99"/>
     <w:rsid w:val="00131B7C"/>
   </w:style>
+  <w:style w:type="paragraph" w:styleId="NormalWeb">
+    <w:name w:val="Normal (Web)"/>
+    <w:basedOn w:val="Normal"/>
+    <w:uiPriority w:val="99"/>
+    <w:unhideWhenUsed/>
+    <w:rsid w:val="00BB2D14"/>
+    <w:pPr>
+      <w:spacing w:before="100" w:beforeAutospacing="1" w:after="100" w:afterAutospacing="1" w:line="240" w:lineRule="auto"/>
+    </w:pPr>
+    <w:rPr>
+      <w:rFonts w:ascii="Times New Roman" w:eastAsia="Times New Roman" w:hAnsi="Times New Roman" w:cs="Times New Roman"/>
+      <w:sz w:val="24"/>
+      <w:szCs w:val="24"/>
+      <w:lang w:eastAsia="pt-BR"/>
+    </w:rPr>
+  </w:style>
+  <w:style w:type="character" w:customStyle="1" w:styleId="cssdelimitercolor">
+    <w:name w:val="cssdelimitercolor"/>
+    <w:basedOn w:val="DefaultParagraphFont"/>
+    <w:rsid w:val="00BB2D14"/>
+  </w:style>
+  <w:style w:type="character" w:customStyle="1" w:styleId="csspropertycolor">
+    <w:name w:val="csspropertycolor"/>
+    <w:basedOn w:val="DefaultParagraphFont"/>
+    <w:rsid w:val="00BB2D14"/>
+  </w:style>
+  <w:style w:type="character" w:customStyle="1" w:styleId="csspropertyvaluecolor">
+    <w:name w:val="csspropertyvaluecolor"/>
+    <w:basedOn w:val="DefaultParagraphFont"/>
+    <w:rsid w:val="00BB2D14"/>
+  </w:style>
 </w:styles>
 </file>
 
